--- a/doc/personal notes/HexMG tervek.docx
+++ b/doc/personal notes/HexMG tervek.docx
@@ -1,6 +1,6 @@
 
 <file path=word/document.xml><?xml version="1.0" encoding="utf-8"?>
-<w:document xmlns:wpc="http://schemas.microsoft.com/office/word/2010/wordprocessingCanvas" xmlns:cx="http://schemas.microsoft.com/office/drawing/2014/chartex" xmlns:cx1="http://schemas.microsoft.com/office/drawing/2015/9/8/chartex" xmlns:cx2="http://schemas.microsoft.com/office/drawing/2015/10/21/chartex" xmlns:cx3="http://schemas.microsoft.com/office/drawing/2016/5/9/chartex" xmlns:cx4="http://schemas.microsoft.com/office/drawing/2016/5/10/chartex" xmlns:cx5="http://schemas.microsoft.com/office/drawing/2016/5/11/chartex" xmlns:cx6="http://schemas.microsoft.com/office/drawing/2016/5/12/chartex" xmlns:cx7="http://schemas.microsoft.com/office/drawing/2016/5/13/chartex" xmlns:cx8="http://schemas.microsoft.com/office/drawing/2016/5/14/chartex" xmlns:mc="http://schemas.openxmlformats.org/markup-compatibility/2006" xmlns:aink="http://schemas.microsoft.com/office/drawing/2016/ink" xmlns:am3d="http://schemas.microsoft.com/office/drawing/2017/model3d" xmlns:o="urn:schemas-microsoft-com:office:office" xmlns:oel="http://schemas.microsoft.com/office/2019/extlst" xmlns:r="http://schemas.openxmlformats.org/officeDocument/2006/relationships" xmlns:m="http://schemas.openxmlformats.org/officeDocument/2006/math" xmlns:v="urn:schemas-microsoft-com:vml" xmlns:wp14="http://schemas.microsoft.com/office/word/2010/wordprocessingDrawing" xmlns:wp="http://schemas.openxmlformats.org/drawingml/2006/wordprocessingDrawing" xmlns:w10="urn:schemas-microsoft-com:office:word" xmlns:w="http://schemas.openxmlformats.org/wordprocessingml/2006/main" xmlns:w14="http://schemas.microsoft.com/office/word/2010/wordml" xmlns:w15="http://schemas.microsoft.com/office/word/2012/wordml" xmlns:w16cex="http://schemas.microsoft.com/office/word/2018/wordml/cex" xmlns:w16cid="http://schemas.microsoft.com/office/word/2016/wordml/cid" xmlns:w16="http://schemas.microsoft.com/office/word/2018/wordml" xmlns:w16sdtdh="http://schemas.microsoft.com/office/word/2020/wordml/sdtdatahash" xmlns:w16se="http://schemas.microsoft.com/office/word/2015/wordml/symex" xmlns:wpg="http://schemas.microsoft.com/office/word/2010/wordprocessingGroup" xmlns:wpi="http://schemas.microsoft.com/office/word/2010/wordprocessingInk" xmlns:wne="http://schemas.microsoft.com/office/word/2006/wordml" xmlns:wps="http://schemas.microsoft.com/office/word/2010/wordprocessingShape" mc:Ignorable="w14 w15 w16se w16cid w16 w16cex w16sdtdh wp14">
+<w:document xmlns:wpc="http://schemas.microsoft.com/office/word/2010/wordprocessingCanvas" xmlns:cx="http://schemas.microsoft.com/office/drawing/2014/chartex" xmlns:cx1="http://schemas.microsoft.com/office/drawing/2015/9/8/chartex" xmlns:cx2="http://schemas.microsoft.com/office/drawing/2015/10/21/chartex" xmlns:cx3="http://schemas.microsoft.com/office/drawing/2016/5/9/chartex" xmlns:cx4="http://schemas.microsoft.com/office/drawing/2016/5/10/chartex" xmlns:cx5="http://schemas.microsoft.com/office/drawing/2016/5/11/chartex" xmlns:cx6="http://schemas.microsoft.com/office/drawing/2016/5/12/chartex" xmlns:cx7="http://schemas.microsoft.com/office/drawing/2016/5/13/chartex" xmlns:cx8="http://schemas.microsoft.com/office/drawing/2016/5/14/chartex" xmlns:mc="http://schemas.openxmlformats.org/markup-compatibility/2006" xmlns:aink="http://schemas.microsoft.com/office/drawing/2016/ink" xmlns:am3d="http://schemas.microsoft.com/office/drawing/2017/model3d" xmlns:o="urn:schemas-microsoft-com:office:office" xmlns:oel="http://schemas.microsoft.com/office/2019/extlst" xmlns:r="http://schemas.openxmlformats.org/officeDocument/2006/relationships" xmlns:m="http://schemas.openxmlformats.org/officeDocument/2006/math" xmlns:v="urn:schemas-microsoft-com:vml" xmlns:wp14="http://schemas.microsoft.com/office/word/2010/wordprocessingDrawing" xmlns:wp="http://schemas.openxmlformats.org/drawingml/2006/wordprocessingDrawing" xmlns:w10="urn:schemas-microsoft-com:office:word" xmlns:w="http://schemas.openxmlformats.org/wordprocessingml/2006/main" xmlns:w14="http://schemas.microsoft.com/office/word/2010/wordml" xmlns:w15="http://schemas.microsoft.com/office/word/2012/wordml" xmlns:w16cex="http://schemas.microsoft.com/office/word/2018/wordml/cex" xmlns:w16cid="http://schemas.microsoft.com/office/word/2016/wordml/cid" xmlns:w16="http://schemas.microsoft.com/office/word/2018/wordml" xmlns:w16du="http://schemas.microsoft.com/office/word/2023/wordml/word16du" xmlns:w16sdtdh="http://schemas.microsoft.com/office/word/2020/wordml/sdtdatahash" xmlns:w16se="http://schemas.microsoft.com/office/word/2015/wordml/symex" xmlns:wpg="http://schemas.microsoft.com/office/word/2010/wordprocessingGroup" xmlns:wpi="http://schemas.microsoft.com/office/word/2010/wordprocessingInk" xmlns:wne="http://schemas.microsoft.com/office/word/2006/wordml" xmlns:wps="http://schemas.microsoft.com/office/word/2010/wordprocessingShape" mc:Ignorable="w14 w15 w16se w16cid w16 w16cex w16sdtdh wp14">
   <w:body>
     <w:p>
       <w:pPr>
@@ -33034,33 +33034,44 @@
           <w:szCs w:val="20"/>
           <w:lang w:val="chr-Cher-US"/>
         </w:rPr>
-        <w:t xml:space="preserve"> // Ha szint == célszint =&gt; trerr += </w:t>
-      </w:r>
-      <w:r>
+        <w:t xml:space="preserve"> // Ha szint == célszint =&gt; trerr += (dHi – R(dh)i)^2</w:t>
+      </w:r>
+    </w:p>
+    <w:p>
+      <w:pPr>
+        <w:pStyle w:val="Nincstrkz"/>
         <w:rPr>
           <w:sz w:val="20"/>
           <w:szCs w:val="20"/>
           <w:lang w:val="chr-Cher-US"/>
         </w:rPr>
-        <w:t xml:space="preserve">0.33 * </w:t>
-      </w:r>
+      </w:pPr>
       <w:r>
         <w:rPr>
           <w:sz w:val="20"/>
           <w:szCs w:val="20"/>
           <w:lang w:val="chr-Cher-US"/>
         </w:rPr>
-        <w:t>(dHi – R(dh)i)^2</w:t>
-      </w:r>
-    </w:p>
-    <w:p>
-      <w:pPr>
-        <w:pStyle w:val="Nincstrkz"/>
+        <w:tab/>
+      </w:r>
+      <w:r>
         <w:rPr>
           <w:sz w:val="20"/>
           <w:szCs w:val="20"/>
           <w:lang w:val="chr-Cher-US"/>
         </w:rPr>
+        <w:tab/>
+        <w:t>lefelé ciklus vége</w:t>
+      </w:r>
+    </w:p>
+    <w:p>
+      <w:pPr>
+        <w:pStyle w:val="Nincstrkz"/>
+        <w:rPr>
+          <w:sz w:val="20"/>
+          <w:szCs w:val="20"/>
+          <w:lang w:val="hu-HU"/>
+        </w:rPr>
       </w:pPr>
       <w:r>
         <w:rPr>
@@ -33077,34 +33088,23 @@
           <w:lang w:val="chr-Cher-US"/>
         </w:rPr>
         <w:tab/>
-        <w:t>lefelé ciklus vége</w:t>
-      </w:r>
-    </w:p>
-    <w:p>
-      <w:pPr>
-        <w:pStyle w:val="Nincstrkz"/>
-        <w:rPr>
+      </w:r>
+      <w:r>
+        <w:rPr>
+          <w:strike/>
           <w:sz w:val="20"/>
           <w:szCs w:val="20"/>
           <w:lang w:val="chr-Cher-US"/>
         </w:rPr>
-      </w:pPr>
+        <w:t>trerr = sqrt(trerr) / nodenum(célszint)</w:t>
+      </w:r>
       <w:r>
         <w:rPr>
           <w:sz w:val="20"/>
           <w:szCs w:val="20"/>
-          <w:lang w:val="chr-Cher-US"/>
-        </w:rPr>
-        <w:tab/>
-      </w:r>
-      <w:r>
-        <w:rPr>
-          <w:sz w:val="20"/>
-          <w:szCs w:val="20"/>
-          <w:lang w:val="chr-Cher-US"/>
-        </w:rPr>
-        <w:tab/>
-        <w:t>trerr = sqrt(trerr) / nodenum(célszint)</w:t>
+          <w:lang w:val="hu-HU"/>
+        </w:rPr>
+        <w:t xml:space="preserve"> // minek?</w:t>
       </w:r>
     </w:p>
     <w:p>
@@ -33331,39 +33331,7 @@
           <w:szCs w:val="20"/>
           <w:lang w:val="chr-Cher-US"/>
         </w:rPr>
-        <w:t xml:space="preserve">uh + </w:t>
-      </w:r>
-      <w:r>
-        <w:rPr>
-          <w:sz w:val="20"/>
-          <w:szCs w:val="20"/>
-          <w:lang w:val="chr-Cher-US"/>
-        </w:rPr>
-        <w:t>P</w:t>
-      </w:r>
-      <w:r>
-        <w:rPr>
-          <w:sz w:val="20"/>
-          <w:szCs w:val="20"/>
-          <w:lang w:val="chr-Cher-US"/>
-        </w:rPr>
-        <w:t>(</w:t>
-      </w:r>
-      <w:r>
-        <w:rPr>
-          <w:sz w:val="20"/>
-          <w:szCs w:val="20"/>
-          <w:lang w:val="chr-Cher-US"/>
-        </w:rPr>
-        <w:t>vH</w:t>
-      </w:r>
-      <w:r>
-        <w:rPr>
-          <w:sz w:val="20"/>
-          <w:szCs w:val="20"/>
-          <w:lang w:val="chr-Cher-US"/>
-        </w:rPr>
-        <w:t>)</w:t>
+        <w:t>uH – R(uh)</w:t>
       </w:r>
       <w:r>
         <w:rPr>
@@ -33522,7 +33490,7 @@
         <w:rPr>
           <w:sz w:val="20"/>
           <w:szCs w:val="20"/>
-          <w:lang w:val="chr-Cher-US"/>
+          <w:lang w:val="hu-HU"/>
         </w:rPr>
       </w:pPr>
       <w:r>
@@ -33569,6 +33537,17 @@
           <w:lang w:val="chr-Cher-US"/>
         </w:rPr>
         <w:t>L</w:t>
+      </w:r>
+      <w:r>
+        <w:rPr>
+          <w:b/>
+          <w:bCs/>
+          <w:color w:val="FF0000"/>
+          <w:sz w:val="20"/>
+          <w:szCs w:val="20"/>
+          <w:lang w:val="hu-HU"/>
+        </w:rPr>
+        <w:t>X</w:t>
       </w:r>
       <w:r>
         <w:rPr>
@@ -33607,11 +33586,55 @@
         </w:rPr>
         <w:t>)</w:t>
       </w:r>
+      <w:r>
+        <w:rPr>
+          <w:sz w:val="20"/>
+          <w:szCs w:val="20"/>
+          <w:lang w:val="hu-HU"/>
+        </w:rPr>
+        <w:t xml:space="preserve"> // az </w:t>
+      </w:r>
+      <w:proofErr w:type="spellStart"/>
+      <w:r>
+        <w:rPr>
+          <w:sz w:val="20"/>
+          <w:szCs w:val="20"/>
+          <w:lang w:val="hu-HU"/>
+        </w:rPr>
+        <w:t>fh</w:t>
+      </w:r>
+      <w:proofErr w:type="spellEnd"/>
+      <w:r>
+        <w:rPr>
+          <w:sz w:val="20"/>
+          <w:szCs w:val="20"/>
+          <w:lang w:val="hu-HU"/>
+        </w:rPr>
+        <w:t>-t ne adjuk hozzá, így levonni sem kell !</w:t>
+      </w:r>
+      <w:r>
+        <w:rPr>
+          <w:sz w:val="20"/>
+          <w:szCs w:val="20"/>
+          <w:lang w:val="hu-HU"/>
+        </w:rPr>
+        <w:t xml:space="preserve"> // </w:t>
+      </w:r>
+      <w:r>
+        <w:rPr>
+          <w:color w:val="FF0000"/>
+          <w:sz w:val="20"/>
+          <w:szCs w:val="20"/>
+          <w:lang w:val="hu-HU"/>
+        </w:rPr>
+        <w:t>vagy mégis kell???</w:t>
+      </w:r>
     </w:p>
     <w:p>
       <w:pPr>
         <w:pStyle w:val="Nincstrkz"/>
         <w:rPr>
+          <w:strike/>
           <w:sz w:val="20"/>
           <w:szCs w:val="20"/>
           <w:lang w:val="chr-Cher-US"/>
@@ -33637,12 +33660,22 @@
         <w:rPr>
           <w:sz w:val="20"/>
           <w:szCs w:val="20"/>
+          <w:lang w:val="hu-HU"/>
+        </w:rPr>
+        <w:t>//</w:t>
+      </w:r>
+      <w:r>
+        <w:rPr>
+          <w:strike/>
+          <w:sz w:val="20"/>
+          <w:szCs w:val="20"/>
           <w:lang w:val="chr-Cher-US"/>
         </w:rPr>
         <w:t>d</w:t>
       </w:r>
       <w:r>
         <w:rPr>
+          <w:strike/>
           <w:sz w:val="20"/>
           <w:szCs w:val="20"/>
           <w:vertAlign w:val="subscript"/>
@@ -33652,6 +33685,7 @@
       </w:r>
       <w:r>
         <w:rPr>
+          <w:strike/>
           <w:sz w:val="20"/>
           <w:szCs w:val="20"/>
           <w:lang w:val="chr-Cher-US"/>
@@ -33660,6 +33694,7 @@
       </w:r>
       <w:r>
         <w:rPr>
+          <w:strike/>
           <w:sz w:val="20"/>
           <w:szCs w:val="20"/>
           <w:vertAlign w:val="subscript"/>
@@ -33667,16 +33702,105 @@
         </w:rPr>
         <w:t>cél</w:t>
       </w:r>
+      <w:r>
+        <w:rPr>
+          <w:sz w:val="20"/>
+          <w:szCs w:val="20"/>
+          <w:lang w:val="hu-HU"/>
+        </w:rPr>
+        <w:t xml:space="preserve"> </w:t>
+      </w:r>
+      <w:r>
+        <w:rPr>
+          <w:sz w:val="20"/>
+          <w:szCs w:val="20"/>
+          <w:lang w:val="hu-HU"/>
+        </w:rPr>
+        <w:tab/>
+      </w:r>
+      <w:r>
+        <w:rPr>
+          <w:sz w:val="20"/>
+          <w:szCs w:val="20"/>
+          <w:lang w:val="hu-HU"/>
+        </w:rPr>
+        <w:tab/>
+      </w:r>
+      <w:r>
+        <w:rPr>
+          <w:sz w:val="20"/>
+          <w:szCs w:val="20"/>
+          <w:lang w:val="hu-HU"/>
+        </w:rPr>
+        <w:t xml:space="preserve">// </w:t>
+      </w:r>
+      <w:r>
+        <w:rPr>
+          <w:color w:val="FF0000"/>
+          <w:sz w:val="20"/>
+          <w:szCs w:val="20"/>
+          <w:lang w:val="hu-HU"/>
+        </w:rPr>
+        <w:t xml:space="preserve">mert a lop </w:t>
+      </w:r>
+      <w:proofErr w:type="spellStart"/>
+      <w:r>
+        <w:rPr>
+          <w:color w:val="FF0000"/>
+          <w:sz w:val="20"/>
+          <w:szCs w:val="20"/>
+          <w:lang w:val="hu-HU"/>
+        </w:rPr>
+        <w:t>fv</w:t>
+      </w:r>
+      <w:proofErr w:type="spellEnd"/>
+      <w:r>
+        <w:rPr>
+          <w:color w:val="FF0000"/>
+          <w:sz w:val="20"/>
+          <w:szCs w:val="20"/>
+          <w:lang w:val="hu-HU"/>
+        </w:rPr>
+        <w:t xml:space="preserve"> szintén </w:t>
+      </w:r>
+      <w:proofErr w:type="spellStart"/>
+      <w:r>
+        <w:rPr>
+          <w:color w:val="FF0000"/>
+          <w:sz w:val="20"/>
+          <w:szCs w:val="20"/>
+          <w:lang w:val="hu-HU"/>
+        </w:rPr>
+        <w:t>fh</w:t>
+      </w:r>
+      <w:proofErr w:type="spellEnd"/>
+      <w:r>
+        <w:rPr>
+          <w:color w:val="FF0000"/>
+          <w:sz w:val="20"/>
+          <w:szCs w:val="20"/>
+          <w:lang w:val="hu-HU"/>
+        </w:rPr>
+        <w:t xml:space="preserve"> nélkül számol</w:t>
+      </w:r>
     </w:p>
     <w:p>
       <w:pPr>
         <w:pStyle w:val="Nincstrkz"/>
+        <w:rPr>
+          <w:sz w:val="20"/>
+          <w:szCs w:val="20"/>
+          <w:lang w:val="hu-HU"/>
+        </w:rPr>
+      </w:pPr>
+      <w:r>
         <w:rPr>
           <w:sz w:val="20"/>
           <w:szCs w:val="20"/>
           <w:lang w:val="chr-Cher-US"/>
         </w:rPr>
-      </w:pPr>
+        <w:tab/>
+      </w:r>
       <w:r>
         <w:rPr>
           <w:sz w:val="20"/>
@@ -33687,38 +33811,83 @@
       </w:r>
       <w:r>
         <w:rPr>
+          <w:strike/>
           <w:sz w:val="20"/>
           <w:szCs w:val="20"/>
           <w:lang w:val="chr-Cher-US"/>
         </w:rPr>
-        <w:tab/>
-      </w:r>
+        <w:t>res = sqrt(sum(dcéli^2)) / nodenum(célszint)</w:t>
+      </w:r>
+      <w:r>
+        <w:rPr>
+          <w:sz w:val="20"/>
+          <w:szCs w:val="20"/>
+          <w:lang w:val="hu-HU"/>
+        </w:rPr>
+        <w:t xml:space="preserve"> // minek?</w:t>
+      </w:r>
+    </w:p>
+    <w:p>
+      <w:pPr>
+        <w:pStyle w:val="Nincstrkz"/>
+        <w:rPr>
+          <w:sz w:val="20"/>
+          <w:szCs w:val="20"/>
+          <w:lang w:val="hu-HU"/>
+        </w:rPr>
+      </w:pPr>
       <w:r>
         <w:rPr>
           <w:sz w:val="20"/>
           <w:szCs w:val="20"/>
           <w:lang w:val="chr-Cher-US"/>
         </w:rPr>
-        <w:t>res = sqrt(sum(dcéli^2)) / nodenum(célszint)</w:t>
-      </w:r>
-    </w:p>
-    <w:p>
-      <w:pPr>
-        <w:pStyle w:val="Nincstrkz"/>
+        <w:tab/>
+      </w:r>
+      <w:r>
         <w:rPr>
           <w:sz w:val="20"/>
           <w:szCs w:val="20"/>
           <w:lang w:val="chr-Cher-US"/>
         </w:rPr>
-      </w:pPr>
-      <w:r>
+        <w:tab/>
+      </w:r>
+      <w:proofErr w:type="spellStart"/>
+      <w:r>
+        <w:rPr>
+          <w:sz w:val="20"/>
+          <w:szCs w:val="20"/>
+          <w:lang w:val="hu-HU"/>
+        </w:rPr>
+        <w:t>res</w:t>
+      </w:r>
+      <w:proofErr w:type="spellEnd"/>
+      <w:r>
+        <w:rPr>
+          <w:sz w:val="20"/>
+          <w:szCs w:val="20"/>
+          <w:lang w:val="hu-HU"/>
+        </w:rPr>
+        <w:t xml:space="preserve"> = </w:t>
+      </w:r>
+      <w:r>
+        <w:rPr>
+          <w:sz w:val="20"/>
+          <w:szCs w:val="20"/>
+          <w:lang w:val="hu-HU"/>
+        </w:rPr>
+        <w:t>sum(dcéli^2)</w:t>
+      </w:r>
+    </w:p>
+    <w:p>
+      <w:pPr>
+        <w:pStyle w:val="Nincstrkz"/>
         <w:rPr>
           <w:sz w:val="20"/>
           <w:szCs w:val="20"/>
           <w:lang w:val="chr-Cher-US"/>
         </w:rPr>
-        <w:tab/>
-      </w:r>
+      </w:pPr>
       <w:r>
         <w:rPr>
           <w:sz w:val="20"/>
@@ -33726,26 +33895,31 @@
           <w:lang w:val="chr-Cher-US"/>
         </w:rPr>
         <w:tab/>
-        <w:t>ha res &lt; trerr =&gt; break</w:t>
-      </w:r>
-    </w:p>
-    <w:p>
-      <w:pPr>
-        <w:pStyle w:val="Nincstrkz"/>
+      </w:r>
+      <w:r>
         <w:rPr>
           <w:sz w:val="20"/>
           <w:szCs w:val="20"/>
           <w:lang w:val="chr-Cher-US"/>
         </w:rPr>
-      </w:pPr>
+        <w:tab/>
+        <w:t xml:space="preserve">ha res &lt; </w:t>
+      </w:r>
+      <w:r>
+        <w:rPr>
+          <w:sz w:val="20"/>
+          <w:szCs w:val="20"/>
+          <w:lang w:val="hu-HU"/>
+        </w:rPr>
+        <w:t xml:space="preserve">0.33 * </w:t>
+      </w:r>
       <w:r>
         <w:rPr>
           <w:sz w:val="20"/>
           <w:szCs w:val="20"/>
           <w:lang w:val="chr-Cher-US"/>
         </w:rPr>
-        <w:tab/>
-        <w:t>V ciklus vége</w:t>
+        <w:t>trerr =&gt; break</w:t>
       </w:r>
     </w:p>
     <w:p>
@@ -33763,6 +33937,25 @@
           <w:szCs w:val="20"/>
           <w:lang w:val="chr-Cher-US"/>
         </w:rPr>
+        <w:tab/>
+        <w:t>V ciklus vége</w:t>
+      </w:r>
+    </w:p>
+    <w:p>
+      <w:pPr>
+        <w:pStyle w:val="Nincstrkz"/>
+        <w:rPr>
+          <w:sz w:val="20"/>
+          <w:szCs w:val="20"/>
+          <w:lang w:val="chr-Cher-US"/>
+        </w:rPr>
+      </w:pPr>
+      <w:r>
+        <w:rPr>
+          <w:sz w:val="20"/>
+          <w:szCs w:val="20"/>
+          <w:lang w:val="chr-Cher-US"/>
+        </w:rPr>
         <w:t>célszint ciklus vége</w:t>
       </w:r>
     </w:p>
@@ -34230,6 +34423,22 @@
       <w:pPr>
         <w:jc w:val="both"/>
         <w:rPr>
+          <w:color w:val="FF0000"/>
+          <w:lang w:val="hu-HU"/>
+        </w:rPr>
+      </w:pPr>
+      <w:r>
+        <w:rPr>
+          <w:color w:val="FF0000"/>
+          <w:lang w:val="hu-HU"/>
+        </w:rPr>
+        <w:t>Ezzel még lehet gond. Meglátjuk.</w:t>
+      </w:r>
+    </w:p>
+    <w:p>
+      <w:pPr>
+        <w:jc w:val="both"/>
+        <w:rPr>
           <w:lang w:val="hu-HU"/>
         </w:rPr>
       </w:pPr>
@@ -34267,6 +34476,7 @@
         <w:rPr>
           <w:lang w:val="hu-HU"/>
         </w:rPr>
+        <w:lastRenderedPageBreak/>
         <w:t xml:space="preserve">A könyvek Gauss-Seidel-Newton relaxációról beszélnek, ami azt jelentené, hogy a Newton a Gauss-Seidelen belül van, azaz </w:t>
       </w:r>
     </w:p>
@@ -34286,7 +34496,6 @@
         <w:rPr>
           <w:lang w:val="hu-HU"/>
         </w:rPr>
-        <w:lastRenderedPageBreak/>
         <w:t>kiszámolom a Jakobi-mátrix első sorát</w:t>
       </w:r>
     </w:p>
@@ -36065,7 +36274,6 @@
         <w:rPr>
           <w:lang w:val="hu-HU"/>
         </w:rPr>
-        <w:lastRenderedPageBreak/>
         <w:t xml:space="preserve">Az az iteráció célja, hogy az iteráció után a hibaáram </w:t>
       </w:r>
       <w:r>
@@ -36579,7 +36787,8 @@
       </w:r>
       <w:r>
         <w:rPr>
-          <w:u w:val="single"/>
+          <w:rFonts w:cstheme="minorHAnsi"/>
+          <w:strike/>
           <w:lang w:val="hu-HU"/>
         </w:rPr>
         <w:t xml:space="preserve">Itt ne </w:t>
@@ -36588,7 +36797,8 @@
       <w:proofErr w:type="gramStart"/>
       <w:r>
         <w:rPr>
-          <w:u w:val="single"/>
+          <w:rFonts w:cstheme="minorHAnsi"/>
+          <w:strike/>
           <w:lang w:val="hu-HU"/>
         </w:rPr>
         <w:t>gc.fullCircuitInstances</w:t>
@@ -36597,7 +36807,8 @@
       <w:proofErr w:type="gramEnd"/>
       <w:r>
         <w:rPr>
-          <w:u w:val="single"/>
+          <w:rFonts w:cstheme="minorHAnsi"/>
+          <w:strike/>
           <w:lang w:val="hu-HU"/>
         </w:rPr>
         <w:t>[szint].</w:t>
@@ -36605,7 +36816,8 @@
       <w:proofErr w:type="spellStart"/>
       <w:r>
         <w:rPr>
-          <w:u w:val="single"/>
+          <w:rFonts w:cstheme="minorHAnsi"/>
+          <w:strike/>
           <w:lang w:val="hu-HU"/>
         </w:rPr>
         <w:t>component</w:t>
@@ -36613,7 +36825,8 @@
       <w:proofErr w:type="spellEnd"/>
       <w:r>
         <w:rPr>
-          <w:u w:val="single"/>
+          <w:rFonts w:cstheme="minorHAnsi"/>
+          <w:strike/>
           <w:lang w:val="hu-HU"/>
         </w:rPr>
         <w:t xml:space="preserve"> legyen! Mélyebben is lehet a </w:t>
@@ -36621,7 +36834,8 @@
       <w:proofErr w:type="spellStart"/>
       <w:r>
         <w:rPr>
-          <w:u w:val="single"/>
+          <w:rFonts w:cstheme="minorHAnsi"/>
+          <w:strike/>
           <w:lang w:val="hu-HU"/>
         </w:rPr>
         <w:t>multigridizálandó</w:t>
@@ -36629,11 +36843,51 @@
       <w:proofErr w:type="spellEnd"/>
       <w:r>
         <w:rPr>
-          <w:u w:val="single"/>
+          <w:rFonts w:cstheme="minorHAnsi"/>
+          <w:strike/>
           <w:lang w:val="hu-HU"/>
         </w:rPr>
         <w:t xml:space="preserve"> komponens!</w:t>
       </w:r>
+      <w:r>
+        <w:rPr>
+          <w:rFonts w:cstheme="minorHAnsi"/>
+          <w:lang w:val="hu-HU"/>
+        </w:rPr>
+        <w:t xml:space="preserve"> =&gt; nem lehet!</w:t>
+      </w:r>
+      <w:r>
+        <w:rPr>
+          <w:rFonts w:cstheme="minorHAnsi"/>
+          <w:lang w:val="hu-HU"/>
+        </w:rPr>
+        <w:t xml:space="preserve"> itt nincs </w:t>
+      </w:r>
+      <w:proofErr w:type="spellStart"/>
+      <w:r>
+        <w:rPr>
+          <w:rFonts w:cstheme="minorHAnsi"/>
+          <w:lang w:val="hu-HU"/>
+        </w:rPr>
+        <w:t>forwsubs</w:t>
+      </w:r>
+      <w:proofErr w:type="spellEnd"/>
+      <w:r>
+        <w:rPr>
+          <w:rFonts w:cstheme="minorHAnsi"/>
+          <w:lang w:val="hu-HU"/>
+        </w:rPr>
+        <w:t xml:space="preserve"> és </w:t>
+      </w:r>
+      <w:proofErr w:type="spellStart"/>
+      <w:r>
+        <w:rPr>
+          <w:rFonts w:cstheme="minorHAnsi"/>
+          <w:lang w:val="hu-HU"/>
+        </w:rPr>
+        <w:t>backsubs</w:t>
+      </w:r>
+      <w:proofErr w:type="spellEnd"/>
     </w:p>
     <w:p>
       <w:pPr>
@@ -37574,7 +37828,14 @@
         <w:rPr>
           <w:lang w:val="hu-HU"/>
         </w:rPr>
-        <w:t xml:space="preserve"> ha durvább felbontású termikus modell van, mit az elektrotermikus, akkor az interfész eltűnésekor több durva cella kerülhet a csoportba.</w:t>
+        <w:t xml:space="preserve"> ha durvább felbontású termikus modell van, mit az </w:t>
+      </w:r>
+      <w:r>
+        <w:rPr>
+          <w:lang w:val="hu-HU"/>
+        </w:rPr>
+        <w:lastRenderedPageBreak/>
+        <w:t>elektrotermikus, akkor az interfész eltűnésekor több durva cella kerülhet a csoportba.</w:t>
       </w:r>
       <w:r>
         <w:rPr>
@@ -37594,7 +37855,6 @@
         <w:rPr>
           <w:lang w:val="hu-HU"/>
         </w:rPr>
-        <w:lastRenderedPageBreak/>
         <w:t xml:space="preserve">Az összevonás leírása: a durva </w:t>
       </w:r>
       <w:proofErr w:type="spellStart"/>
@@ -38103,6 +38363,20 @@
     </w:p>
     <w:p>
       <w:pPr>
+        <w:jc w:val="both"/>
+        <w:rPr>
+          <w:lang w:val="hu-HU"/>
+        </w:rPr>
+      </w:pPr>
+      <w:r>
+        <w:rPr>
+          <w:lang w:val="hu-HU"/>
+        </w:rPr>
+        <w:t>Interpoláció:</w:t>
+      </w:r>
+    </w:p>
+    <w:p>
+      <w:pPr>
         <w:pStyle w:val="Listaszerbekezds"/>
         <w:numPr>
           <w:ilvl w:val="0"/>
@@ -38117,69 +38391,35 @@
         <w:rPr>
           <w:lang w:val="hu-HU"/>
         </w:rPr>
-        <w:t xml:space="preserve">A durva cella </w:t>
-      </w:r>
-      <w:proofErr w:type="spellStart"/>
-      <w:r>
-        <w:rPr>
-          <w:lang w:val="hu-HU"/>
-        </w:rPr>
-        <w:t>external</w:t>
-      </w:r>
-      <w:proofErr w:type="spellEnd"/>
-      <w:r>
-        <w:rPr>
-          <w:lang w:val="hu-HU"/>
-        </w:rPr>
-        <w:t xml:space="preserve"> </w:t>
-      </w:r>
-      <w:proofErr w:type="spellStart"/>
-      <w:r>
-        <w:rPr>
-          <w:lang w:val="hu-HU"/>
-        </w:rPr>
-        <w:t>node-jainak</w:t>
-      </w:r>
-      <w:proofErr w:type="spellEnd"/>
-      <w:r>
-        <w:rPr>
-          <w:lang w:val="hu-HU"/>
-        </w:rPr>
-        <w:t xml:space="preserve"> értékét a </w:t>
-      </w:r>
-      <w:proofErr w:type="spellStart"/>
-      <w:r>
-        <w:rPr>
-          <w:lang w:val="hu-HU"/>
-        </w:rPr>
-        <w:t>mgExternalNodeVoltage</w:t>
-      </w:r>
-      <w:r>
-        <w:rPr>
-          <w:lang w:val="hu-HU"/>
-        </w:rPr>
-        <w:t>-ba</w:t>
-      </w:r>
-      <w:proofErr w:type="spellEnd"/>
-      <w:r>
-        <w:rPr>
-          <w:lang w:val="hu-HU"/>
-        </w:rPr>
-        <w:t xml:space="preserve"> tároljuk </w:t>
-      </w:r>
-      <w:proofErr w:type="spellStart"/>
-      <w:r>
-        <w:rPr>
-          <w:lang w:val="hu-HU"/>
-        </w:rPr>
-        <w:t>store-ral</w:t>
-      </w:r>
-      <w:proofErr w:type="spellEnd"/>
-      <w:r>
-        <w:rPr>
-          <w:lang w:val="hu-HU"/>
-        </w:rPr>
-        <w:t>.</w:t>
+        <w:t xml:space="preserve">Itt nincs egyszerűsített definíció. Minden finom cella minden </w:t>
+      </w:r>
+      <w:proofErr w:type="spellStart"/>
+      <w:r>
+        <w:rPr>
+          <w:lang w:val="hu-HU"/>
+        </w:rPr>
+        <w:t>node-jához</w:t>
+      </w:r>
+      <w:proofErr w:type="spellEnd"/>
+      <w:r>
+        <w:rPr>
+          <w:lang w:val="hu-HU"/>
+        </w:rPr>
+        <w:t xml:space="preserve"> definiáljuk, hogy a durva cella mely </w:t>
+      </w:r>
+      <w:proofErr w:type="spellStart"/>
+      <w:r>
+        <w:rPr>
+          <w:lang w:val="hu-HU"/>
+        </w:rPr>
+        <w:t>node</w:t>
+      </w:r>
+      <w:proofErr w:type="spellEnd"/>
+      <w:r>
+        <w:rPr>
+          <w:lang w:val="hu-HU"/>
+        </w:rPr>
+        <w:t>-ját milyen súllyal vegyük figyelembe.</w:t>
       </w:r>
     </w:p>
     <w:p>
@@ -38198,7 +38438,7 @@
         <w:rPr>
           <w:lang w:val="hu-HU"/>
         </w:rPr>
-        <w:t xml:space="preserve">Minden cellacsoporthoz definiáljuk, hogy kiszámítsa-e a durva cella </w:t>
+        <w:t xml:space="preserve">Először az </w:t>
       </w:r>
       <w:proofErr w:type="spellStart"/>
       <w:r>
@@ -38219,55 +38459,21 @@
         <w:rPr>
           <w:lang w:val="hu-HU"/>
         </w:rPr>
-        <w:t>node-jainak</w:t>
-      </w:r>
-      <w:proofErr w:type="spellEnd"/>
-      <w:r>
-        <w:rPr>
-          <w:lang w:val="hu-HU"/>
-        </w:rPr>
-        <w:t xml:space="preserve"> értékét. </w:t>
-      </w:r>
-      <w:r>
-        <w:rPr>
-          <w:lang w:val="hu-HU"/>
-        </w:rPr>
-        <w:t xml:space="preserve">Normál modell esetén </w:t>
-      </w:r>
-      <w:proofErr w:type="spellStart"/>
-      <w:r>
-        <w:rPr>
-          <w:lang w:val="hu-HU"/>
-        </w:rPr>
-        <w:t>sakktáblaszerűen</w:t>
-      </w:r>
-      <w:proofErr w:type="spellEnd"/>
-      <w:r>
-        <w:rPr>
-          <w:lang w:val="hu-HU"/>
-        </w:rPr>
-        <w:t xml:space="preserve"> lehet </w:t>
-      </w:r>
-      <w:proofErr w:type="spellStart"/>
-      <w:r>
-        <w:rPr>
-          <w:lang w:val="hu-HU"/>
-        </w:rPr>
-        <w:t>végigmenni</w:t>
-      </w:r>
-      <w:proofErr w:type="spellEnd"/>
-      <w:r>
-        <w:rPr>
-          <w:lang w:val="hu-HU"/>
-        </w:rPr>
-        <w:t xml:space="preserve"> a cellákon ilyen szempontból, és akkor nincs feleslegesen kiszámított </w:t>
-      </w:r>
-      <w:proofErr w:type="spellStart"/>
-      <w:r>
-        <w:rPr>
-          <w:lang w:val="hu-HU"/>
-        </w:rPr>
-        <w:t>external</w:t>
+        <w:t>node-okat</w:t>
+      </w:r>
+      <w:proofErr w:type="spellEnd"/>
+      <w:r>
+        <w:rPr>
+          <w:lang w:val="hu-HU"/>
+        </w:rPr>
+        <w:t xml:space="preserve"> számítjuk ki, majd ezek alapján az </w:t>
+      </w:r>
+      <w:proofErr w:type="spellStart"/>
+      <w:r>
+        <w:rPr>
+          <w:lang w:val="hu-HU"/>
+        </w:rPr>
+        <w:t>internal</w:t>
       </w:r>
       <w:proofErr w:type="spellEnd"/>
       <w:r>
@@ -38281,62 +38487,6 @@
         <w:rPr>
           <w:lang w:val="hu-HU"/>
         </w:rPr>
-        <w:t>node</w:t>
-      </w:r>
-      <w:proofErr w:type="spellEnd"/>
-      <w:r>
-        <w:rPr>
-          <w:lang w:val="hu-HU"/>
-        </w:rPr>
-        <w:t xml:space="preserve">, de minden </w:t>
-      </w:r>
-      <w:proofErr w:type="spellStart"/>
-      <w:r>
-        <w:rPr>
-          <w:lang w:val="hu-HU"/>
-        </w:rPr>
-        <w:t>external</w:t>
-      </w:r>
-      <w:proofErr w:type="spellEnd"/>
-      <w:r>
-        <w:rPr>
-          <w:lang w:val="hu-HU"/>
-        </w:rPr>
-        <w:t xml:space="preserve"> </w:t>
-      </w:r>
-      <w:proofErr w:type="spellStart"/>
-      <w:r>
-        <w:rPr>
-          <w:lang w:val="hu-HU"/>
-        </w:rPr>
-        <w:t>node</w:t>
-      </w:r>
-      <w:proofErr w:type="spellEnd"/>
-      <w:r>
-        <w:rPr>
-          <w:lang w:val="hu-HU"/>
-        </w:rPr>
-        <w:t xml:space="preserve"> kap értéket. Az </w:t>
-      </w:r>
-      <w:proofErr w:type="spellStart"/>
-      <w:r>
-        <w:rPr>
-          <w:lang w:val="hu-HU"/>
-        </w:rPr>
-        <w:t>internal</w:t>
-      </w:r>
-      <w:proofErr w:type="spellEnd"/>
-      <w:r>
-        <w:rPr>
-          <w:lang w:val="hu-HU"/>
-        </w:rPr>
-        <w:t xml:space="preserve"> </w:t>
-      </w:r>
-      <w:proofErr w:type="spellStart"/>
-      <w:r>
-        <w:rPr>
-          <w:lang w:val="hu-HU"/>
-        </w:rPr>
         <w:t>node-okat</w:t>
       </w:r>
       <w:proofErr w:type="spellEnd"/>
@@ -38344,7 +38494,21 @@
         <w:rPr>
           <w:lang w:val="hu-HU"/>
         </w:rPr>
-        <w:t xml:space="preserve"> természetesen minden cellacsoportban ki kell számítani.</w:t>
+        <w:t xml:space="preserve">, így más cella </w:t>
+      </w:r>
+      <w:proofErr w:type="spellStart"/>
+      <w:r>
+        <w:rPr>
+          <w:lang w:val="hu-HU"/>
+        </w:rPr>
+        <w:t>externalja</w:t>
+      </w:r>
+      <w:proofErr w:type="spellEnd"/>
+      <w:r>
+        <w:rPr>
+          <w:lang w:val="hu-HU"/>
+        </w:rPr>
+        <w:t xml:space="preserve"> is hatással lehet az adott cella internaljára.</w:t>
       </w:r>
     </w:p>
     <w:p>
@@ -38363,13 +38527,32 @@
         <w:rPr>
           <w:lang w:val="hu-HU"/>
         </w:rPr>
-        <w:t>Ezután egy ciklus vé</w:t>
-      </w:r>
-      <w:r>
-        <w:rPr>
-          <w:lang w:val="hu-HU"/>
-        </w:rPr>
-        <w:t>gigmegy</w:t>
+        <w:t>Az iteráció lépései:</w:t>
+      </w:r>
+    </w:p>
+    <w:p>
+      <w:pPr>
+        <w:pStyle w:val="Listaszerbekezds"/>
+        <w:numPr>
+          <w:ilvl w:val="1"/>
+          <w:numId w:val="7"/>
+        </w:numPr>
+        <w:jc w:val="both"/>
+        <w:rPr>
+          <w:lang w:val="hu-HU"/>
+        </w:rPr>
+      </w:pPr>
+      <w:r>
+        <w:rPr>
+          <w:lang w:val="hu-HU"/>
+        </w:rPr>
+        <w:t>Az első ciklus végigmegy minden cellacsoporton, és kéri a</w:t>
+      </w:r>
+      <w:r>
+        <w:rPr>
+          <w:lang w:val="hu-HU"/>
+        </w:rPr>
+        <w:t xml:space="preserve"> finom cellák</w:t>
       </w:r>
       <w:r>
         <w:rPr>
@@ -38377,11 +38560,118 @@
         </w:rPr>
         <w:t xml:space="preserve"> </w:t>
       </w:r>
-      <w:r>
-        <w:rPr>
-          <w:lang w:val="hu-HU"/>
-        </w:rPr>
-        <w:t xml:space="preserve">durva </w:t>
+      <w:proofErr w:type="spellStart"/>
+      <w:r>
+        <w:rPr>
+          <w:lang w:val="hu-HU"/>
+        </w:rPr>
+        <w:t>external</w:t>
+      </w:r>
+      <w:proofErr w:type="spellEnd"/>
+      <w:r>
+        <w:rPr>
+          <w:lang w:val="hu-HU"/>
+        </w:rPr>
+        <w:t xml:space="preserve"> </w:t>
+      </w:r>
+      <w:proofErr w:type="spellStart"/>
+      <w:r>
+        <w:rPr>
+          <w:lang w:val="hu-HU"/>
+        </w:rPr>
+        <w:t>node-</w:t>
+      </w:r>
+      <w:r>
+        <w:rPr>
+          <w:lang w:val="hu-HU"/>
+        </w:rPr>
+        <w:t>jaina</w:t>
+      </w:r>
+      <w:r>
+        <w:rPr>
+          <w:lang w:val="hu-HU"/>
+        </w:rPr>
+        <w:t>k</w:t>
+      </w:r>
+      <w:proofErr w:type="spellEnd"/>
+      <w:r>
+        <w:rPr>
+          <w:lang w:val="hu-HU"/>
+        </w:rPr>
+        <w:t xml:space="preserve"> kiszámítását. Ezt az értéket a csomópont </w:t>
+      </w:r>
+      <w:proofErr w:type="spellStart"/>
+      <w:r>
+        <w:rPr>
+          <w:lang w:val="hu-HU"/>
+        </w:rPr>
+        <w:t>mgExternalNodeVoltage</w:t>
+      </w:r>
+      <w:proofErr w:type="spellEnd"/>
+      <w:r>
+        <w:rPr>
+          <w:lang w:val="hu-HU"/>
+        </w:rPr>
+        <w:t xml:space="preserve"> tagváltozójába </w:t>
+      </w:r>
+      <w:proofErr w:type="spellStart"/>
+      <w:r>
+        <w:rPr>
+          <w:lang w:val="hu-HU"/>
+        </w:rPr>
+        <w:t>fetch_add</w:t>
+      </w:r>
+      <w:r>
+        <w:rPr>
+          <w:lang w:val="hu-HU"/>
+        </w:rPr>
+        <w:t>-oljuk</w:t>
+      </w:r>
+      <w:proofErr w:type="spellEnd"/>
+      <w:r>
+        <w:rPr>
+          <w:lang w:val="hu-HU"/>
+        </w:rPr>
+        <w:t>.</w:t>
+      </w:r>
+    </w:p>
+    <w:p>
+      <w:pPr>
+        <w:pStyle w:val="Listaszerbekezds"/>
+        <w:numPr>
+          <w:ilvl w:val="1"/>
+          <w:numId w:val="7"/>
+        </w:numPr>
+        <w:jc w:val="both"/>
+        <w:rPr>
+          <w:lang w:val="hu-HU"/>
+        </w:rPr>
+      </w:pPr>
+      <w:r>
+        <w:rPr>
+          <w:lang w:val="hu-HU"/>
+        </w:rPr>
+        <w:t xml:space="preserve">Ezután </w:t>
+      </w:r>
+      <w:proofErr w:type="spellStart"/>
+      <w:r>
+        <w:rPr>
+          <w:lang w:val="hu-HU"/>
+        </w:rPr>
+        <w:t>végigmegyünk</w:t>
+      </w:r>
+      <w:proofErr w:type="spellEnd"/>
+      <w:r>
+        <w:rPr>
+          <w:lang w:val="hu-HU"/>
+        </w:rPr>
+        <w:t xml:space="preserve"> a </w:t>
+      </w:r>
+      <w:r>
+        <w:rPr>
+          <w:lang w:val="hu-HU"/>
+        </w:rPr>
+        <w:t xml:space="preserve">finom </w:t>
       </w:r>
       <w:r>
         <w:rPr>
@@ -38443,21 +38733,7 @@
         <w:rPr>
           <w:lang w:val="hu-HU"/>
         </w:rPr>
-        <w:t xml:space="preserve">, és </w:t>
-      </w:r>
-      <w:proofErr w:type="spellStart"/>
-      <w:r>
-        <w:rPr>
-          <w:lang w:val="hu-HU"/>
-        </w:rPr>
-        <w:t>és</w:t>
-      </w:r>
-      <w:proofErr w:type="spellEnd"/>
-      <w:r>
-        <w:rPr>
-          <w:lang w:val="hu-HU"/>
-        </w:rPr>
-        <w:t xml:space="preserve"> frissítjük a </w:t>
+        <w:t xml:space="preserve">, és frissítjük a </w:t>
       </w:r>
       <w:proofErr w:type="spellStart"/>
       <w:r>
@@ -38540,6 +38816,11 @@
     </w:p>
     <w:p>
       <w:pPr>
+        <w:pStyle w:val="Listaszerbekezds"/>
+        <w:numPr>
+          <w:ilvl w:val="1"/>
+          <w:numId w:val="7"/>
+        </w:numPr>
         <w:jc w:val="both"/>
         <w:rPr>
           <w:lang w:val="hu-HU"/>
@@ -38549,7 +38830,392 @@
         <w:rPr>
           <w:lang w:val="hu-HU"/>
         </w:rPr>
-        <w:t>Interpoláció:</w:t>
+        <w:t xml:space="preserve">Újra </w:t>
+      </w:r>
+      <w:proofErr w:type="spellStart"/>
+      <w:r>
+        <w:rPr>
+          <w:lang w:val="hu-HU"/>
+        </w:rPr>
+        <w:t>végigmegyünk</w:t>
+      </w:r>
+      <w:proofErr w:type="spellEnd"/>
+      <w:r>
+        <w:rPr>
+          <w:lang w:val="hu-HU"/>
+        </w:rPr>
+        <w:t xml:space="preserve"> minden cellacsoporton, és </w:t>
+      </w:r>
+      <w:r>
+        <w:rPr>
+          <w:lang w:val="hu-HU"/>
+        </w:rPr>
+        <w:t xml:space="preserve">kiszámítjuk a finom cellák </w:t>
+      </w:r>
+      <w:proofErr w:type="spellStart"/>
+      <w:r>
+        <w:rPr>
+          <w:lang w:val="hu-HU"/>
+        </w:rPr>
+        <w:t>internal</w:t>
+      </w:r>
+      <w:proofErr w:type="spellEnd"/>
+      <w:r>
+        <w:rPr>
+          <w:lang w:val="hu-HU"/>
+        </w:rPr>
+        <w:t xml:space="preserve"> </w:t>
+      </w:r>
+      <w:proofErr w:type="spellStart"/>
+      <w:r>
+        <w:rPr>
+          <w:lang w:val="hu-HU"/>
+        </w:rPr>
+        <w:t>node-jainak</w:t>
+      </w:r>
+      <w:proofErr w:type="spellEnd"/>
+      <w:r>
+        <w:rPr>
+          <w:lang w:val="hu-HU"/>
+        </w:rPr>
+        <w:t xml:space="preserve"> értékét, az </w:t>
+      </w:r>
+      <w:proofErr w:type="spellStart"/>
+      <w:r>
+        <w:rPr>
+          <w:lang w:val="hu-HU"/>
+        </w:rPr>
+        <w:t>externalokat</w:t>
+      </w:r>
+      <w:proofErr w:type="spellEnd"/>
+      <w:r>
+        <w:rPr>
+          <w:lang w:val="hu-HU"/>
+        </w:rPr>
+        <w:t xml:space="preserve"> is figyelembe véve.</w:t>
+      </w:r>
+    </w:p>
+    <w:p>
+      <w:pPr>
+        <w:jc w:val="both"/>
+        <w:rPr>
+          <w:lang w:val="hu-HU"/>
+        </w:rPr>
+      </w:pPr>
+      <w:r>
+        <w:rPr>
+          <w:lang w:val="hu-HU"/>
+        </w:rPr>
+        <w:t xml:space="preserve">Az interpoláció </w:t>
+      </w:r>
+      <w:r>
+        <w:rPr>
+          <w:lang w:val="hu-HU"/>
+        </w:rPr>
+        <w:t xml:space="preserve">egyszerűen a legközelebbi pontok távolsággal súlyozott átlagát jelenti, semmi extrát. </w:t>
+      </w:r>
+      <w:proofErr w:type="gramStart"/>
+      <w:r>
+        <w:rPr>
+          <w:lang w:val="hu-HU"/>
+        </w:rPr>
+        <w:t>Pl.</w:t>
+      </w:r>
+      <w:proofErr w:type="gramEnd"/>
+      <w:r>
+        <w:rPr>
+          <w:lang w:val="hu-HU"/>
+        </w:rPr>
+        <w:t xml:space="preserve"> ha a két rácson egybeesik a két pont, akkor a durvább pont értékét kapja a finomabb, nincs semmilyen mosás. A következő ábra a külső csomópontokat mutatja </w:t>
+      </w:r>
+      <w:proofErr w:type="spellStart"/>
+      <w:r>
+        <w:rPr>
+          <w:lang w:val="hu-HU"/>
+        </w:rPr>
+        <w:t>sunred</w:t>
+      </w:r>
+      <w:proofErr w:type="spellEnd"/>
+      <w:r>
+        <w:rPr>
+          <w:lang w:val="hu-HU"/>
+        </w:rPr>
+        <w:t xml:space="preserve"> celláknál, pirossal a durva rácson, zölddel a finom rácson. A durva kocka belsejébe eső pintokkal egyszerű a helyzet, mert a kék vonalon szomszédos két pont közül a közelebbi ¾, a távolabbi ¼ súllyal </w:t>
+      </w:r>
+      <w:proofErr w:type="spellStart"/>
+      <w:r>
+        <w:rPr>
+          <w:lang w:val="hu-HU"/>
+        </w:rPr>
+        <w:t>átlagolódik</w:t>
+      </w:r>
+      <w:proofErr w:type="spellEnd"/>
+      <w:r>
+        <w:rPr>
+          <w:lang w:val="hu-HU"/>
+        </w:rPr>
+        <w:t>.</w:t>
+      </w:r>
+    </w:p>
+    <w:p>
+      <w:pPr>
+        <w:jc w:val="both"/>
+        <w:rPr>
+          <w:lang w:val="hu-HU"/>
+        </w:rPr>
+      </w:pPr>
+      <w:r>
+        <w:rPr>
+          <w:lang w:val="hu-HU"/>
+        </w:rPr>
+        <w:t xml:space="preserve">A fekete vonalon lévőknél viszont nem ilyen egyszerű a helyzet. Ha a két szomszédos piros pötty azonos anyaghoz tartozik (elég, ha az egyik oldalon), akkor itt is számolhatunk így. Ha nem, viszont a metsző fekete vonalon lévő két szomszédos piros igen, akkor azok átlagát számolhatjuk a metszőpontra, és onnan a megfelelő zöld pontot </w:t>
+      </w:r>
+      <w:r>
+        <w:rPr>
+          <w:lang w:val="hu-HU"/>
+        </w:rPr>
+        <w:t>ki tudjuk számolni</w:t>
+      </w:r>
+      <w:r>
+        <w:rPr>
+          <w:lang w:val="hu-HU"/>
+        </w:rPr>
+        <w:t>.</w:t>
+      </w:r>
+      <w:r>
+        <w:rPr>
+          <w:lang w:val="hu-HU"/>
+        </w:rPr>
+        <w:t xml:space="preserve"> </w:t>
+      </w:r>
+      <w:r>
+        <w:rPr>
+          <w:lang w:val="hu-HU"/>
+        </w:rPr>
+        <w:t xml:space="preserve">Ha nincs azonos anyag, akkor talán a legszerencsésebb az azonos durva cellához tartozó nem szomszédos </w:t>
+      </w:r>
+      <w:proofErr w:type="spellStart"/>
+      <w:r>
+        <w:rPr>
+          <w:lang w:val="hu-HU"/>
+        </w:rPr>
+        <w:t>pirosakat</w:t>
+      </w:r>
+      <w:proofErr w:type="spellEnd"/>
+      <w:r>
+        <w:rPr>
+          <w:lang w:val="hu-HU"/>
+        </w:rPr>
+        <w:t xml:space="preserve"> is bevonni az interpolációba.</w:t>
+      </w:r>
+      <w:r>
+        <w:rPr>
+          <w:lang w:val="hu-HU"/>
+        </w:rPr>
+        <w:t xml:space="preserve"> (De érdemes lehet kipróbálni, hogy ha eleve csak azokból interpolálunk, akkor mi van.)</w:t>
+      </w:r>
+    </w:p>
+    <w:p>
+      <w:pPr>
+        <w:jc w:val="center"/>
+        <w:rPr>
+          <w:lang w:val="hu-HU"/>
+        </w:rPr>
+      </w:pPr>
+      <w:r>
+        <w:rPr>
+          <w:noProof/>
+        </w:rPr>
+        <w:lastRenderedPageBreak/>
+        <w:drawing>
+          <wp:inline distT="0" distB="0" distL="0" distR="0" wp14:anchorId="7550AAFC" wp14:editId="32A11891">
+            <wp:extent cx="2948660" cy="2385060"/>
+            <wp:effectExtent l="0" t="0" r="4445" b="0"/>
+            <wp:docPr id="126" name="Kép 126"/>
+            <wp:cNvGraphicFramePr>
+              <a:graphicFrameLocks xmlns:a="http://schemas.openxmlformats.org/drawingml/2006/main" noChangeAspect="1"/>
+            </wp:cNvGraphicFramePr>
+            <a:graphic xmlns:a="http://schemas.openxmlformats.org/drawingml/2006/main">
+              <a:graphicData uri="http://schemas.openxmlformats.org/drawingml/2006/picture">
+                <pic:pic xmlns:pic="http://schemas.openxmlformats.org/drawingml/2006/picture">
+                  <pic:nvPicPr>
+                    <pic:cNvPr id="1" name=""/>
+                    <pic:cNvPicPr/>
+                  </pic:nvPicPr>
+                  <pic:blipFill>
+                    <a:blip r:embed="rId11"/>
+                    <a:stretch>
+                      <a:fillRect/>
+                    </a:stretch>
+                  </pic:blipFill>
+                  <pic:spPr>
+                    <a:xfrm>
+                      <a:off x="0" y="0"/>
+                      <a:ext cx="2954293" cy="2389616"/>
+                    </a:xfrm>
+                    <a:prstGeom prst="rect">
+                      <a:avLst/>
+                    </a:prstGeom>
+                  </pic:spPr>
+                </pic:pic>
+              </a:graphicData>
+            </a:graphic>
+          </wp:inline>
+        </w:drawing>
+      </w:r>
+    </w:p>
+    <w:p>
+      <w:pPr>
+        <w:pStyle w:val="Cmsor3"/>
+        <w:rPr>
+          <w:lang w:val="hu-HU"/>
+        </w:rPr>
+      </w:pPr>
+      <w:r>
+        <w:rPr>
+          <w:lang w:val="hu-HU"/>
+        </w:rPr>
+        <w:t xml:space="preserve">Termikus és elektromos terek szétválasztása </w:t>
+      </w:r>
+    </w:p>
+    <w:p>
+      <w:pPr>
+        <w:rPr>
+          <w:lang w:val="hu-HU"/>
+        </w:rPr>
+      </w:pPr>
+    </w:p>
+    <w:p>
+      <w:pPr>
+        <w:jc w:val="both"/>
+        <w:rPr>
+          <w:lang w:val="hu-HU"/>
+        </w:rPr>
+      </w:pPr>
+      <w:r>
+        <w:rPr>
+          <w:lang w:val="hu-HU"/>
+        </w:rPr>
+        <w:t xml:space="preserve">A termikus modellt általában sokkal jobban le lehetne egyszerűsíteni a </w:t>
+      </w:r>
+      <w:proofErr w:type="spellStart"/>
+      <w:r>
+        <w:rPr>
+          <w:lang w:val="hu-HU"/>
+        </w:rPr>
+        <w:t>multigrid</w:t>
+      </w:r>
+      <w:proofErr w:type="spellEnd"/>
+      <w:r>
+        <w:rPr>
+          <w:lang w:val="hu-HU"/>
+        </w:rPr>
+        <w:t xml:space="preserve"> során, mint az </w:t>
+      </w:r>
+      <w:proofErr w:type="spellStart"/>
+      <w:r>
+        <w:rPr>
+          <w:lang w:val="hu-HU"/>
+        </w:rPr>
+        <w:t>elektromos</w:t>
+      </w:r>
+      <w:r>
+        <w:rPr>
+          <w:lang w:val="hu-HU"/>
+        </w:rPr>
+        <w:t>a</w:t>
+      </w:r>
+      <w:r>
+        <w:rPr>
+          <w:lang w:val="hu-HU"/>
+        </w:rPr>
+        <w:t>t</w:t>
+      </w:r>
+      <w:proofErr w:type="spellEnd"/>
+      <w:r>
+        <w:rPr>
+          <w:lang w:val="hu-HU"/>
+        </w:rPr>
+        <w:t xml:space="preserve"> + a modell jelentős része lehet csak termikus. Mit kell módosítani, hogy ezt a lehető leghatékonyabban lehessen kezelni?</w:t>
+      </w:r>
+    </w:p>
+    <w:p>
+      <w:pPr>
+        <w:pStyle w:val="Listaszerbekezds"/>
+        <w:numPr>
+          <w:ilvl w:val="0"/>
+          <w:numId w:val="10"/>
+        </w:numPr>
+        <w:jc w:val="both"/>
+        <w:rPr>
+          <w:lang w:val="hu-HU"/>
+        </w:rPr>
+      </w:pPr>
+      <w:r>
+        <w:rPr>
+          <w:lang w:val="hu-HU"/>
+        </w:rPr>
+        <w:t xml:space="preserve">mivel az elektrotermikusból képzett termikus cellák gerjesztését az </w:t>
+      </w:r>
+      <w:proofErr w:type="spellStart"/>
+      <w:r>
+        <w:rPr>
+          <w:lang w:val="hu-HU"/>
+        </w:rPr>
+        <w:t>elektromosak</w:t>
+      </w:r>
+      <w:proofErr w:type="spellEnd"/>
+      <w:r>
+        <w:rPr>
+          <w:lang w:val="hu-HU"/>
+        </w:rPr>
+        <w:t xml:space="preserve"> adják, nem nagyon van értelme </w:t>
+      </w:r>
+      <w:r>
+        <w:rPr>
+          <w:lang w:val="hu-HU"/>
+        </w:rPr>
+        <w:t xml:space="preserve">kisebb felbontású termikus </w:t>
+      </w:r>
+      <w:proofErr w:type="spellStart"/>
+      <w:r>
+        <w:rPr>
+          <w:lang w:val="hu-HU"/>
+        </w:rPr>
+        <w:t>multigrid</w:t>
+      </w:r>
+      <w:proofErr w:type="spellEnd"/>
+      <w:r>
+        <w:rPr>
+          <w:lang w:val="hu-HU"/>
+        </w:rPr>
+        <w:t xml:space="preserve"> </w:t>
+      </w:r>
+      <w:r>
+        <w:rPr>
+          <w:lang w:val="hu-HU"/>
+        </w:rPr>
+        <w:t>modellt csinálni, mint az elektromos.</w:t>
+      </w:r>
+    </w:p>
+    <w:p>
+      <w:pPr>
+        <w:jc w:val="both"/>
+        <w:rPr>
+          <w:lang w:val="hu-HU"/>
+        </w:rPr>
+      </w:pPr>
+      <w:r>
+        <w:rPr>
+          <w:lang w:val="hu-HU"/>
+        </w:rPr>
+        <w:t>Az alap (legdurvább felbontású)</w:t>
+      </w:r>
+      <w:r>
+        <w:rPr>
+          <w:lang w:val="hu-HU"/>
+        </w:rPr>
+        <w:t xml:space="preserve"> modell lehetne ilyen:</w:t>
       </w:r>
     </w:p>
     <w:p>
@@ -38568,35 +39234,7 @@
         <w:rPr>
           <w:lang w:val="hu-HU"/>
         </w:rPr>
-        <w:t xml:space="preserve">Itt nincs egyszerűsített definíció. Minden finom cella minden </w:t>
-      </w:r>
-      <w:proofErr w:type="spellStart"/>
-      <w:r>
-        <w:rPr>
-          <w:lang w:val="hu-HU"/>
-        </w:rPr>
-        <w:t>node-jához</w:t>
-      </w:r>
-      <w:proofErr w:type="spellEnd"/>
-      <w:r>
-        <w:rPr>
-          <w:lang w:val="hu-HU"/>
-        </w:rPr>
-        <w:t xml:space="preserve"> definiáljuk, hogy a durva cella mely </w:t>
-      </w:r>
-      <w:proofErr w:type="spellStart"/>
-      <w:r>
-        <w:rPr>
-          <w:lang w:val="hu-HU"/>
-        </w:rPr>
-        <w:t>node</w:t>
-      </w:r>
-      <w:proofErr w:type="spellEnd"/>
-      <w:r>
-        <w:rPr>
-          <w:lang w:val="hu-HU"/>
-        </w:rPr>
-        <w:t>-ját milyen súllyal vegyük figyelembe.</w:t>
+        <w:t>Nem választjuk szét az elektrotermikus cellákat elektromosra és termikusra.</w:t>
       </w:r>
     </w:p>
     <w:p>
@@ -38615,77 +39253,13 @@
         <w:rPr>
           <w:lang w:val="hu-HU"/>
         </w:rPr>
-        <w:t xml:space="preserve">Először az </w:t>
-      </w:r>
-      <w:proofErr w:type="spellStart"/>
-      <w:r>
-        <w:rPr>
-          <w:lang w:val="hu-HU"/>
-        </w:rPr>
-        <w:t>external</w:t>
-      </w:r>
-      <w:proofErr w:type="spellEnd"/>
-      <w:r>
-        <w:rPr>
-          <w:lang w:val="hu-HU"/>
-        </w:rPr>
-        <w:t xml:space="preserve"> </w:t>
-      </w:r>
-      <w:proofErr w:type="spellStart"/>
-      <w:r>
-        <w:rPr>
-          <w:lang w:val="hu-HU"/>
-        </w:rPr>
-        <w:t>node-okat</w:t>
-      </w:r>
-      <w:proofErr w:type="spellEnd"/>
-      <w:r>
-        <w:rPr>
-          <w:lang w:val="hu-HU"/>
-        </w:rPr>
-        <w:t xml:space="preserve"> számítjuk ki, majd ezek alapján az </w:t>
-      </w:r>
-      <w:proofErr w:type="spellStart"/>
-      <w:r>
-        <w:rPr>
-          <w:lang w:val="hu-HU"/>
-        </w:rPr>
-        <w:t>internal</w:t>
-      </w:r>
-      <w:proofErr w:type="spellEnd"/>
-      <w:r>
-        <w:rPr>
-          <w:lang w:val="hu-HU"/>
-        </w:rPr>
-        <w:t xml:space="preserve"> </w:t>
-      </w:r>
-      <w:proofErr w:type="spellStart"/>
-      <w:r>
-        <w:rPr>
-          <w:lang w:val="hu-HU"/>
-        </w:rPr>
-        <w:t>node-okat</w:t>
-      </w:r>
-      <w:proofErr w:type="spellEnd"/>
-      <w:r>
-        <w:rPr>
-          <w:lang w:val="hu-HU"/>
-        </w:rPr>
-        <w:t xml:space="preserve">, így más cella </w:t>
-      </w:r>
-      <w:proofErr w:type="spellStart"/>
-      <w:r>
-        <w:rPr>
-          <w:lang w:val="hu-HU"/>
-        </w:rPr>
-        <w:t>externalja</w:t>
-      </w:r>
-      <w:proofErr w:type="spellEnd"/>
-      <w:r>
-        <w:rPr>
-          <w:lang w:val="hu-HU"/>
-        </w:rPr>
-        <w:t xml:space="preserve"> is hatással lehet az adott cella internaljára.</w:t>
+        <w:t xml:space="preserve">A minimál felbontású elektrotermikus részt jóval durvább felbontású termikus modellel vesszük körül, amit a </w:t>
+      </w:r>
+      <w:r>
+        <w:rPr>
+          <w:lang w:val="hu-HU"/>
+        </w:rPr>
+        <w:t>kompakt modellek csatolásához hasonlóan oldhatunk meg.</w:t>
       </w:r>
     </w:p>
     <w:p>
@@ -38704,415 +39278,7 @@
         <w:rPr>
           <w:lang w:val="hu-HU"/>
         </w:rPr>
-        <w:t>Az iteráció lépései:</w:t>
-      </w:r>
-    </w:p>
-    <w:p>
-      <w:pPr>
-        <w:pStyle w:val="Listaszerbekezds"/>
-        <w:numPr>
-          <w:ilvl w:val="1"/>
-          <w:numId w:val="7"/>
-        </w:numPr>
-        <w:jc w:val="both"/>
-        <w:rPr>
-          <w:lang w:val="hu-HU"/>
-        </w:rPr>
-      </w:pPr>
-      <w:r>
-        <w:rPr>
-          <w:lang w:val="hu-HU"/>
-        </w:rPr>
-        <w:t>Az első ciklus végigmegy minden cellacsoporton, és kéri a</w:t>
-      </w:r>
-      <w:r>
-        <w:rPr>
-          <w:lang w:val="hu-HU"/>
-        </w:rPr>
-        <w:t xml:space="preserve"> finom cellák</w:t>
-      </w:r>
-      <w:r>
-        <w:rPr>
-          <w:lang w:val="hu-HU"/>
-        </w:rPr>
-        <w:t xml:space="preserve"> </w:t>
-      </w:r>
-      <w:proofErr w:type="spellStart"/>
-      <w:r>
-        <w:rPr>
-          <w:lang w:val="hu-HU"/>
-        </w:rPr>
-        <w:t>external</w:t>
-      </w:r>
-      <w:proofErr w:type="spellEnd"/>
-      <w:r>
-        <w:rPr>
-          <w:lang w:val="hu-HU"/>
-        </w:rPr>
-        <w:t xml:space="preserve"> </w:t>
-      </w:r>
-      <w:proofErr w:type="spellStart"/>
-      <w:r>
-        <w:rPr>
-          <w:lang w:val="hu-HU"/>
-        </w:rPr>
-        <w:t>node-</w:t>
-      </w:r>
-      <w:r>
-        <w:rPr>
-          <w:lang w:val="hu-HU"/>
-        </w:rPr>
-        <w:t>jaina</w:t>
-      </w:r>
-      <w:r>
-        <w:rPr>
-          <w:lang w:val="hu-HU"/>
-        </w:rPr>
-        <w:t>k</w:t>
-      </w:r>
-      <w:proofErr w:type="spellEnd"/>
-      <w:r>
-        <w:rPr>
-          <w:lang w:val="hu-HU"/>
-        </w:rPr>
-        <w:t xml:space="preserve"> kiszámítását. Ezt az értéket a csomópont </w:t>
-      </w:r>
-      <w:proofErr w:type="spellStart"/>
-      <w:r>
-        <w:rPr>
-          <w:lang w:val="hu-HU"/>
-        </w:rPr>
-        <w:t>mgExternalNodeVoltage</w:t>
-      </w:r>
-      <w:proofErr w:type="spellEnd"/>
-      <w:r>
-        <w:rPr>
-          <w:lang w:val="hu-HU"/>
-        </w:rPr>
-        <w:t xml:space="preserve"> tagváltozójába </w:t>
-      </w:r>
-      <w:proofErr w:type="spellStart"/>
-      <w:r>
-        <w:rPr>
-          <w:lang w:val="hu-HU"/>
-        </w:rPr>
-        <w:t>fetch_add</w:t>
-      </w:r>
-      <w:r>
-        <w:rPr>
-          <w:lang w:val="hu-HU"/>
-        </w:rPr>
-        <w:t>-oljuk</w:t>
-      </w:r>
-      <w:proofErr w:type="spellEnd"/>
-      <w:r>
-        <w:rPr>
-          <w:lang w:val="hu-HU"/>
-        </w:rPr>
-        <w:t>.</w:t>
-      </w:r>
-    </w:p>
-    <w:p>
-      <w:pPr>
-        <w:pStyle w:val="Listaszerbekezds"/>
-        <w:numPr>
-          <w:ilvl w:val="1"/>
-          <w:numId w:val="7"/>
-        </w:numPr>
-        <w:jc w:val="both"/>
-        <w:rPr>
-          <w:lang w:val="hu-HU"/>
-        </w:rPr>
-      </w:pPr>
-      <w:r>
-        <w:rPr>
-          <w:lang w:val="hu-HU"/>
-        </w:rPr>
-        <w:t xml:space="preserve">Ezután </w:t>
-      </w:r>
-      <w:proofErr w:type="spellStart"/>
-      <w:r>
-        <w:rPr>
-          <w:lang w:val="hu-HU"/>
-        </w:rPr>
-        <w:t>végigmegyünk</w:t>
-      </w:r>
-      <w:proofErr w:type="spellEnd"/>
-      <w:r>
-        <w:rPr>
-          <w:lang w:val="hu-HU"/>
-        </w:rPr>
-        <w:t xml:space="preserve"> a </w:t>
-      </w:r>
-      <w:r>
-        <w:rPr>
-          <w:lang w:val="hu-HU"/>
-        </w:rPr>
-        <w:t xml:space="preserve">finom </w:t>
-      </w:r>
-      <w:r>
-        <w:rPr>
-          <w:lang w:val="hu-HU"/>
-        </w:rPr>
-        <w:t xml:space="preserve">tároló </w:t>
-      </w:r>
-      <w:proofErr w:type="spellStart"/>
-      <w:r>
-        <w:rPr>
-          <w:lang w:val="hu-HU"/>
-        </w:rPr>
-        <w:t>subcircuit</w:t>
-      </w:r>
-      <w:proofErr w:type="spellEnd"/>
-      <w:r>
-        <w:rPr>
-          <w:lang w:val="hu-HU"/>
-        </w:rPr>
-        <w:t xml:space="preserve"> összes </w:t>
-      </w:r>
-      <w:proofErr w:type="spellStart"/>
-      <w:r>
-        <w:rPr>
-          <w:lang w:val="hu-HU"/>
-        </w:rPr>
-        <w:t>internal</w:t>
-      </w:r>
-      <w:proofErr w:type="spellEnd"/>
-      <w:r>
-        <w:rPr>
-          <w:lang w:val="hu-HU"/>
-        </w:rPr>
-        <w:t xml:space="preserve"> és </w:t>
-      </w:r>
-      <w:proofErr w:type="spellStart"/>
-      <w:r>
-        <w:rPr>
-          <w:lang w:val="hu-HU"/>
-        </w:rPr>
-        <w:t>external</w:t>
-      </w:r>
-      <w:proofErr w:type="spellEnd"/>
-      <w:r>
-        <w:rPr>
-          <w:lang w:val="hu-HU"/>
-        </w:rPr>
-        <w:t xml:space="preserve"> </w:t>
-      </w:r>
-      <w:proofErr w:type="spellStart"/>
-      <w:r>
-        <w:rPr>
-          <w:lang w:val="hu-HU"/>
-        </w:rPr>
-        <w:t>node-ján</w:t>
-      </w:r>
-      <w:proofErr w:type="spellEnd"/>
-      <w:r>
-        <w:rPr>
-          <w:lang w:val="hu-HU"/>
-        </w:rPr>
-        <w:t xml:space="preserve">, és frissítjük a </w:t>
-      </w:r>
-      <w:proofErr w:type="spellStart"/>
-      <w:r>
-        <w:rPr>
-          <w:lang w:val="hu-HU"/>
-        </w:rPr>
-        <w:t>node</w:t>
-      </w:r>
-      <w:proofErr w:type="spellEnd"/>
-      <w:r>
-        <w:rPr>
-          <w:lang w:val="hu-HU"/>
-        </w:rPr>
-        <w:t xml:space="preserve"> feszültség (</w:t>
-      </w:r>
-      <w:proofErr w:type="spellStart"/>
-      <w:r>
-        <w:rPr>
-          <w:lang w:val="hu-HU"/>
-        </w:rPr>
-        <w:t>value</w:t>
-      </w:r>
-      <w:proofErr w:type="spellEnd"/>
-      <w:r>
-        <w:rPr>
-          <w:lang w:val="hu-HU"/>
-        </w:rPr>
-        <w:t xml:space="preserve">) értékét, ha a </w:t>
-      </w:r>
-      <w:proofErr w:type="spellStart"/>
-      <w:r>
-        <w:rPr>
-          <w:lang w:val="hu-HU"/>
-        </w:rPr>
-        <w:t>mgExternalNodeVoltage</w:t>
-      </w:r>
-      <w:proofErr w:type="spellEnd"/>
-      <w:r>
-        <w:rPr>
-          <w:lang w:val="hu-HU"/>
-        </w:rPr>
-        <w:t xml:space="preserve"> tárol értéket, továbbá töröljük a </w:t>
-      </w:r>
-      <w:proofErr w:type="spellStart"/>
-      <w:r>
-        <w:rPr>
-          <w:lang w:val="hu-HU"/>
-        </w:rPr>
-        <w:t>mgExternalNodeVoltage</w:t>
-      </w:r>
-      <w:proofErr w:type="spellEnd"/>
-      <w:r>
-        <w:rPr>
-          <w:lang w:val="hu-HU"/>
-        </w:rPr>
-        <w:t xml:space="preserve"> tartalmát (</w:t>
-      </w:r>
-      <w:proofErr w:type="spellStart"/>
-      <w:proofErr w:type="gramStart"/>
-      <w:r>
-        <w:rPr>
-          <w:lang w:val="hu-HU"/>
-        </w:rPr>
-        <w:t>moveToValueIfSet</w:t>
-      </w:r>
-      <w:proofErr w:type="spellEnd"/>
-      <w:r>
-        <w:rPr>
-          <w:lang w:val="hu-HU"/>
-        </w:rPr>
-        <w:t>(</w:t>
-      </w:r>
-      <w:proofErr w:type="gramEnd"/>
-      <w:r>
-        <w:rPr>
-          <w:lang w:val="hu-HU"/>
-        </w:rPr>
-        <w:t>)).</w:t>
-      </w:r>
-    </w:p>
-    <w:p>
-      <w:pPr>
-        <w:pStyle w:val="Listaszerbekezds"/>
-        <w:numPr>
-          <w:ilvl w:val="1"/>
-          <w:numId w:val="7"/>
-        </w:numPr>
-        <w:jc w:val="both"/>
-        <w:rPr>
-          <w:lang w:val="hu-HU"/>
-        </w:rPr>
-      </w:pPr>
-      <w:r>
-        <w:rPr>
-          <w:lang w:val="hu-HU"/>
-        </w:rPr>
-        <w:t xml:space="preserve">Újra </w:t>
-      </w:r>
-      <w:proofErr w:type="spellStart"/>
-      <w:r>
-        <w:rPr>
-          <w:lang w:val="hu-HU"/>
-        </w:rPr>
-        <w:t>végigmegyünk</w:t>
-      </w:r>
-      <w:proofErr w:type="spellEnd"/>
-      <w:r>
-        <w:rPr>
-          <w:lang w:val="hu-HU"/>
-        </w:rPr>
-        <w:t xml:space="preserve"> minden cellacsoporton, és </w:t>
-      </w:r>
-      <w:r>
-        <w:rPr>
-          <w:lang w:val="hu-HU"/>
-        </w:rPr>
-        <w:t xml:space="preserve">kiszámítjuk a finom cellák </w:t>
-      </w:r>
-      <w:proofErr w:type="spellStart"/>
-      <w:r>
-        <w:rPr>
-          <w:lang w:val="hu-HU"/>
-        </w:rPr>
-        <w:t>internal</w:t>
-      </w:r>
-      <w:proofErr w:type="spellEnd"/>
-      <w:r>
-        <w:rPr>
-          <w:lang w:val="hu-HU"/>
-        </w:rPr>
-        <w:t xml:space="preserve"> </w:t>
-      </w:r>
-      <w:proofErr w:type="spellStart"/>
-      <w:r>
-        <w:rPr>
-          <w:lang w:val="hu-HU"/>
-        </w:rPr>
-        <w:t>node-jainak</w:t>
-      </w:r>
-      <w:proofErr w:type="spellEnd"/>
-      <w:r>
-        <w:rPr>
-          <w:lang w:val="hu-HU"/>
-        </w:rPr>
-        <w:t xml:space="preserve"> értékét, az </w:t>
-      </w:r>
-      <w:proofErr w:type="spellStart"/>
-      <w:r>
-        <w:rPr>
-          <w:lang w:val="hu-HU"/>
-        </w:rPr>
-        <w:t>externalokat</w:t>
-      </w:r>
-      <w:proofErr w:type="spellEnd"/>
-      <w:r>
-        <w:rPr>
-          <w:lang w:val="hu-HU"/>
-        </w:rPr>
-        <w:t xml:space="preserve"> is figyelembe véve.</w:t>
-      </w:r>
-    </w:p>
-    <w:p>
-      <w:pPr>
-        <w:jc w:val="both"/>
-        <w:rPr>
-          <w:lang w:val="hu-HU"/>
-        </w:rPr>
-      </w:pPr>
-    </w:p>
-    <w:p>
-      <w:pPr>
-        <w:pStyle w:val="Cmsor3"/>
-        <w:rPr>
-          <w:lang w:val="hu-HU"/>
-        </w:rPr>
-      </w:pPr>
-      <w:r>
-        <w:rPr>
-          <w:lang w:val="hu-HU"/>
-        </w:rPr>
-        <w:t xml:space="preserve">Termikus és elektromos terek szétválasztása </w:t>
-      </w:r>
-    </w:p>
-    <w:p>
-      <w:pPr>
-        <w:rPr>
-          <w:lang w:val="hu-HU"/>
-        </w:rPr>
-      </w:pPr>
-    </w:p>
-    <w:p>
-      <w:pPr>
-        <w:jc w:val="both"/>
-        <w:rPr>
-          <w:lang w:val="hu-HU"/>
-        </w:rPr>
-      </w:pPr>
-      <w:r>
-        <w:rPr>
-          <w:lang w:val="hu-HU"/>
-        </w:rPr>
-        <w:t xml:space="preserve">A termikus modellt általában sokkal jobban le lehetne egyszerűsíteni a </w:t>
+        <w:t xml:space="preserve">Ezután lehetnek olyan </w:t>
       </w:r>
       <w:proofErr w:type="spellStart"/>
       <w:r>
@@ -39126,20 +39292,7 @@
         <w:rPr>
           <w:lang w:val="hu-HU"/>
         </w:rPr>
-        <w:t xml:space="preserve"> során, mint az </w:t>
-      </w:r>
-      <w:proofErr w:type="spellStart"/>
-      <w:r>
-        <w:rPr>
-          <w:lang w:val="hu-HU"/>
-        </w:rPr>
-        <w:t>elektromos</w:t>
-      </w:r>
-      <w:r>
-        <w:rPr>
-          <w:lang w:val="hu-HU"/>
-        </w:rPr>
-        <w:t>a</w:t>
+        <w:t xml:space="preserve"> lépések, amelyekben csak a termikus rész felbontása nő, az elektromosé nem. Nyilván a termikus rész változása hatással van az elektromos értékekre is, úgyhogy ez a rész is frissí</w:t>
       </w:r>
       <w:r>
         <w:rPr>
@@ -39147,92 +39300,11 @@
         </w:rPr>
         <w:t>t</w:t>
       </w:r>
-      <w:proofErr w:type="spellEnd"/>
-      <w:r>
-        <w:rPr>
-          <w:lang w:val="hu-HU"/>
-        </w:rPr>
-        <w:t xml:space="preserve"> + a modell jelentős része lehet csak termikus. Mit kell módosítani, hogy ezt a lehető leghatékonyabban lehessen kezelni?</w:t>
-      </w:r>
-    </w:p>
-    <w:p>
-      <w:pPr>
-        <w:pStyle w:val="Listaszerbekezds"/>
-        <w:numPr>
-          <w:ilvl w:val="0"/>
-          <w:numId w:val="10"/>
-        </w:numPr>
-        <w:jc w:val="both"/>
-        <w:rPr>
-          <w:lang w:val="hu-HU"/>
-        </w:rPr>
-      </w:pPr>
-      <w:r>
-        <w:rPr>
-          <w:lang w:val="hu-HU"/>
-        </w:rPr>
-        <w:lastRenderedPageBreak/>
-        <w:t xml:space="preserve">mivel az elektrotermikusból képzett termikus cellák gerjesztését az </w:t>
-      </w:r>
-      <w:proofErr w:type="spellStart"/>
-      <w:r>
-        <w:rPr>
-          <w:lang w:val="hu-HU"/>
-        </w:rPr>
-        <w:t>elektromosak</w:t>
-      </w:r>
-      <w:proofErr w:type="spellEnd"/>
-      <w:r>
-        <w:rPr>
-          <w:lang w:val="hu-HU"/>
-        </w:rPr>
-        <w:t xml:space="preserve"> adják, nem nagyon van értelme </w:t>
-      </w:r>
-      <w:r>
-        <w:rPr>
-          <w:lang w:val="hu-HU"/>
-        </w:rPr>
-        <w:t xml:space="preserve">kisebb felbontású termikus </w:t>
-      </w:r>
-      <w:proofErr w:type="spellStart"/>
-      <w:r>
-        <w:rPr>
-          <w:lang w:val="hu-HU"/>
-        </w:rPr>
-        <w:t>multigrid</w:t>
-      </w:r>
-      <w:proofErr w:type="spellEnd"/>
-      <w:r>
-        <w:rPr>
-          <w:lang w:val="hu-HU"/>
-        </w:rPr>
-        <w:t xml:space="preserve"> </w:t>
-      </w:r>
-      <w:r>
-        <w:rPr>
-          <w:lang w:val="hu-HU"/>
-        </w:rPr>
-        <w:t>modellt csinálni, mint az elektromos.</w:t>
-      </w:r>
-    </w:p>
-    <w:p>
-      <w:pPr>
-        <w:jc w:val="both"/>
-        <w:rPr>
-          <w:lang w:val="hu-HU"/>
-        </w:rPr>
-      </w:pPr>
-      <w:r>
-        <w:rPr>
-          <w:lang w:val="hu-HU"/>
-        </w:rPr>
-        <w:t>Az alap (legdurvább felbontású)</w:t>
-      </w:r>
-      <w:r>
-        <w:rPr>
-          <w:lang w:val="hu-HU"/>
-        </w:rPr>
-        <w:t xml:space="preserve"> modell lehetne ilyen:</w:t>
+      <w:r>
+        <w:rPr>
+          <w:lang w:val="hu-HU"/>
+        </w:rPr>
+        <w:t>endő.</w:t>
       </w:r>
     </w:p>
     <w:p>
@@ -39251,8 +39323,130 @@
         <w:rPr>
           <w:lang w:val="hu-HU"/>
         </w:rPr>
-        <w:t>Nem választjuk szét az elektrotermikus cellákat elektromosra és termikusra.</w:t>
-      </w:r>
+        <w:t>Végül normál módon együtt nő az elektrotermikus és a tisztán termikus rész felbontása.</w:t>
+      </w:r>
+    </w:p>
+    <w:p>
+      <w:pPr>
+        <w:jc w:val="both"/>
+        <w:rPr>
+          <w:lang w:val="hu-HU"/>
+        </w:rPr>
+      </w:pPr>
+    </w:p>
+    <w:p>
+      <w:pPr>
+        <w:pStyle w:val="Cmsor3"/>
+        <w:rPr>
+          <w:lang w:val="hu-HU"/>
+        </w:rPr>
+      </w:pPr>
+      <w:r>
+        <w:rPr>
+          <w:lang w:val="hu-HU"/>
+        </w:rPr>
+        <w:t>Vezérlők frissülése</w:t>
+      </w:r>
+    </w:p>
+    <w:p>
+      <w:pPr>
+        <w:rPr>
+          <w:lang w:val="hu-HU"/>
+        </w:rPr>
+      </w:pPr>
+    </w:p>
+    <w:p>
+      <w:pPr>
+        <w:rPr>
+          <w:lang w:val="hu-HU"/>
+        </w:rPr>
+      </w:pPr>
+      <w:r>
+        <w:rPr>
+          <w:lang w:val="hu-HU"/>
+        </w:rPr>
+        <w:t>Kéne olyan vezérlőtípus, ami csak az adott lépés elején frissül.</w:t>
+      </w:r>
+    </w:p>
+    <w:p>
+      <w:pPr>
+        <w:rPr>
+          <w:lang w:val="hu-HU"/>
+        </w:rPr>
+      </w:pPr>
+      <w:r>
+        <w:rPr>
+          <w:lang w:val="hu-HU"/>
+        </w:rPr>
+        <w:t xml:space="preserve">Mi van a </w:t>
+      </w:r>
+      <w:proofErr w:type="spellStart"/>
+      <w:r>
+        <w:rPr>
+          <w:lang w:val="hu-HU"/>
+        </w:rPr>
+        <w:t>multigrid</w:t>
+      </w:r>
+      <w:proofErr w:type="spellEnd"/>
+      <w:r>
+        <w:rPr>
+          <w:lang w:val="hu-HU"/>
+        </w:rPr>
+        <w:t xml:space="preserve"> ciklusokkal? </w:t>
+      </w:r>
+      <w:r>
+        <w:rPr>
+          <w:lang w:val="hu-HU"/>
+        </w:rPr>
+        <w:t>Azt is lehetne előírni, hogy csak adott szintű rács első lefutásakor frissüljön.</w:t>
+      </w:r>
+      <w:r>
+        <w:rPr>
+          <w:lang w:val="hu-HU"/>
+        </w:rPr>
+        <w:t xml:space="preserve"> Jó ez?</w:t>
+      </w:r>
+    </w:p>
+    <w:p>
+      <w:pPr>
+        <w:rPr>
+          <w:lang w:val="hu-HU"/>
+        </w:rPr>
+      </w:pPr>
+      <w:r>
+        <w:rPr>
+          <w:lang w:val="hu-HU"/>
+        </w:rPr>
+        <w:t>Ezek még átgondolandók.</w:t>
+      </w:r>
+    </w:p>
+    <w:p>
+      <w:pPr>
+        <w:rPr>
+          <w:lang w:val="hu-HU"/>
+        </w:rPr>
+      </w:pPr>
+    </w:p>
+    <w:p>
+      <w:pPr>
+        <w:pStyle w:val="Cmsor2"/>
+        <w:rPr>
+          <w:lang w:val="hu-HU"/>
+        </w:rPr>
+      </w:pPr>
+      <w:r>
+        <w:rPr>
+          <w:lang w:val="hu-HU"/>
+        </w:rPr>
+        <w:t>TODO</w:t>
+      </w:r>
+    </w:p>
+    <w:p>
+      <w:pPr>
+        <w:rPr>
+          <w:lang w:val="hu-HU"/>
+        </w:rPr>
+      </w:pPr>
     </w:p>
     <w:p>
       <w:pPr>
@@ -39270,13 +39464,104 @@
         <w:rPr>
           <w:lang w:val="hu-HU"/>
         </w:rPr>
-        <w:t xml:space="preserve">A minimál felbontású elektrotermikus részt jóval durvább felbontású termikus modellel vesszük körül, amit a </w:t>
-      </w:r>
-      <w:r>
-        <w:rPr>
-          <w:lang w:val="hu-HU"/>
-        </w:rPr>
-        <w:t>kompakt modellek csatolásához hasonlóan oldhatunk meg.</w:t>
+        <w:t xml:space="preserve">Egy db </w:t>
+      </w:r>
+      <w:proofErr w:type="spellStart"/>
+      <w:r>
+        <w:rPr>
+          <w:lang w:val="hu-HU"/>
+        </w:rPr>
+        <w:t>sunred</w:t>
+      </w:r>
+      <w:proofErr w:type="spellEnd"/>
+      <w:r>
+        <w:rPr>
+          <w:lang w:val="hu-HU"/>
+        </w:rPr>
+        <w:t xml:space="preserve"> van beágyazva a </w:t>
+      </w:r>
+      <w:proofErr w:type="spellStart"/>
+      <w:r>
+        <w:rPr>
+          <w:lang w:val="hu-HU"/>
+        </w:rPr>
+        <w:t>subcircuit</w:t>
+      </w:r>
+      <w:proofErr w:type="spellEnd"/>
+      <w:r>
+        <w:rPr>
+          <w:lang w:val="hu-HU"/>
+        </w:rPr>
+        <w:t>-be, viszont</w:t>
+      </w:r>
+      <w:r>
+        <w:rPr>
+          <w:lang w:val="hu-HU"/>
+        </w:rPr>
+        <w:t xml:space="preserve"> pl. váltott elektromos-termikus szimulációnál ez nem lesz jó, akkor több is kellene. A </w:t>
+      </w:r>
+      <w:proofErr w:type="spellStart"/>
+      <w:r>
+        <w:rPr>
+          <w:lang w:val="hu-HU"/>
+        </w:rPr>
+        <w:t>setNodesToComponents</w:t>
+      </w:r>
+      <w:proofErr w:type="spellEnd"/>
+      <w:r>
+        <w:rPr>
+          <w:lang w:val="hu-HU"/>
+        </w:rPr>
+        <w:t xml:space="preserve"> minden </w:t>
+      </w:r>
+      <w:r>
+        <w:rPr>
+          <w:lang w:val="hu-HU"/>
+        </w:rPr>
+        <w:lastRenderedPageBreak/>
+        <w:t xml:space="preserve">komponenst figyelembe vesz, nem csak az engedélyezetteket. Valószínűleg minden </w:t>
+      </w:r>
+      <w:proofErr w:type="spellStart"/>
+      <w:r>
+        <w:rPr>
+          <w:lang w:val="hu-HU"/>
+        </w:rPr>
+        <w:t>sunred</w:t>
+      </w:r>
+      <w:proofErr w:type="spellEnd"/>
+      <w:r>
+        <w:rPr>
+          <w:lang w:val="hu-HU"/>
+        </w:rPr>
+        <w:t xml:space="preserve"> példányhoz saját </w:t>
+      </w:r>
+      <w:proofErr w:type="spellStart"/>
+      <w:r>
+        <w:rPr>
+          <w:lang w:val="hu-HU"/>
+        </w:rPr>
+        <w:t>externalNodesToComponents</w:t>
+      </w:r>
+      <w:proofErr w:type="spellEnd"/>
+      <w:r>
+        <w:rPr>
+          <w:lang w:val="hu-HU"/>
+        </w:rPr>
+        <w:t xml:space="preserve"> és </w:t>
+      </w:r>
+      <w:proofErr w:type="spellStart"/>
+      <w:r>
+        <w:rPr>
+          <w:lang w:val="hu-HU"/>
+        </w:rPr>
+        <w:t>internalNodesToComponents</w:t>
+      </w:r>
+      <w:proofErr w:type="spellEnd"/>
+      <w:r>
+        <w:rPr>
+          <w:lang w:val="hu-HU"/>
+        </w:rPr>
+        <w:t xml:space="preserve"> kéne. Ezeket rendbe kéne rakni.</w:t>
       </w:r>
     </w:p>
     <w:p>
@@ -39295,35 +39580,21 @@
         <w:rPr>
           <w:lang w:val="hu-HU"/>
         </w:rPr>
-        <w:t xml:space="preserve">Ezután lehetnek olyan </w:t>
-      </w:r>
-      <w:proofErr w:type="spellStart"/>
-      <w:r>
-        <w:rPr>
-          <w:lang w:val="hu-HU"/>
-        </w:rPr>
-        <w:t>multigrid</w:t>
-      </w:r>
-      <w:proofErr w:type="spellEnd"/>
-      <w:r>
-        <w:rPr>
-          <w:lang w:val="hu-HU"/>
-        </w:rPr>
-        <w:t xml:space="preserve"> lépések, amelyekben csak a termikus rész felbontása nő, az elektromosé nem. Nyilván a termikus rész változása hatással van az elektromos értékekre is, úgyhogy ez a rész is </w:t>
-      </w:r>
-      <w:proofErr w:type="spellStart"/>
-      <w:r>
-        <w:rPr>
-          <w:lang w:val="hu-HU"/>
-        </w:rPr>
-        <w:t>frissíendő</w:t>
-      </w:r>
-      <w:proofErr w:type="spellEnd"/>
-      <w:r>
-        <w:rPr>
-          <w:lang w:val="hu-HU"/>
-        </w:rPr>
-        <w:t>.</w:t>
+        <w:t xml:space="preserve">Az Y és J lekérdezést </w:t>
+      </w:r>
+      <w:proofErr w:type="spellStart"/>
+      <w:r>
+        <w:rPr>
+          <w:lang w:val="hu-HU"/>
+        </w:rPr>
+        <w:t>sunredre</w:t>
+      </w:r>
+      <w:proofErr w:type="spellEnd"/>
+      <w:r>
+        <w:rPr>
+          <w:lang w:val="hu-HU"/>
+        </w:rPr>
+        <w:t xml:space="preserve"> is meg kéne oldani.</w:t>
       </w:r>
     </w:p>
     <w:p>
@@ -39342,7 +39613,81 @@
         <w:rPr>
           <w:lang w:val="hu-HU"/>
         </w:rPr>
-        <w:t>Végül normál módon együtt nő az elektrotermikus és a tisztán termikus rész felbontása.</w:t>
+        <w:t xml:space="preserve">Konstans </w:t>
+      </w:r>
+      <w:r>
+        <w:rPr>
+          <w:lang w:val="hu-HU"/>
+        </w:rPr>
+        <w:t>J</w:t>
+      </w:r>
+      <w:r>
+        <w:rPr>
+          <w:lang w:val="hu-HU"/>
+        </w:rPr>
+        <w:t xml:space="preserve">akobi mátrix használatára utasíthatóvá tenni a rendszert (a </w:t>
+      </w:r>
+      <w:proofErr w:type="spellStart"/>
+      <w:r>
+        <w:rPr>
+          <w:lang w:val="hu-HU"/>
+        </w:rPr>
+        <w:t>sunredet</w:t>
+      </w:r>
+      <w:proofErr w:type="spellEnd"/>
+      <w:r>
+        <w:rPr>
+          <w:lang w:val="hu-HU"/>
+        </w:rPr>
+        <w:t xml:space="preserve"> és a </w:t>
+      </w:r>
+      <w:proofErr w:type="spellStart"/>
+      <w:r>
+        <w:rPr>
+          <w:lang w:val="hu-HU"/>
+        </w:rPr>
+        <w:t>full</w:t>
+      </w:r>
+      <w:proofErr w:type="spellEnd"/>
+      <w:r>
+        <w:rPr>
+          <w:lang w:val="hu-HU"/>
+        </w:rPr>
+        <w:t xml:space="preserve"> </w:t>
+      </w:r>
+      <w:proofErr w:type="spellStart"/>
+      <w:r>
+        <w:rPr>
+          <w:lang w:val="hu-HU"/>
+        </w:rPr>
+        <w:t>matrixot</w:t>
+      </w:r>
+      <w:proofErr w:type="spellEnd"/>
+      <w:r>
+        <w:rPr>
+          <w:lang w:val="hu-HU"/>
+        </w:rPr>
+        <w:t xml:space="preserve"> érinti): </w:t>
+      </w:r>
+      <w:r>
+        <w:rPr>
+          <w:lang w:val="hu-HU"/>
+        </w:rPr>
+        <w:t xml:space="preserve">egyes lépésekben nem frissül a Jakobi-mátrix, azaz nincs redukció, csak </w:t>
+      </w:r>
+      <w:proofErr w:type="spellStart"/>
+      <w:r>
+        <w:rPr>
+          <w:lang w:val="hu-HU"/>
+        </w:rPr>
+        <w:t>forward</w:t>
+      </w:r>
+      <w:proofErr w:type="spellEnd"/>
+      <w:r>
+        <w:rPr>
+          <w:lang w:val="hu-HU"/>
+        </w:rPr>
+        <w:t>.</w:t>
       </w:r>
     </w:p>
     <w:p>
@@ -39355,106 +39700,14 @@
     </w:p>
     <w:p>
       <w:pPr>
-        <w:pStyle w:val="Cmsor3"/>
-        <w:rPr>
-          <w:lang w:val="hu-HU"/>
-        </w:rPr>
-      </w:pPr>
-      <w:r>
-        <w:rPr>
-          <w:lang w:val="hu-HU"/>
-        </w:rPr>
-        <w:t>Vezérlők frissülése</w:t>
-      </w:r>
-    </w:p>
-    <w:p>
-      <w:pPr>
-        <w:rPr>
-          <w:lang w:val="hu-HU"/>
-        </w:rPr>
-      </w:pPr>
-    </w:p>
-    <w:p>
-      <w:pPr>
-        <w:rPr>
-          <w:lang w:val="hu-HU"/>
-        </w:rPr>
-      </w:pPr>
-      <w:r>
-        <w:rPr>
-          <w:lang w:val="hu-HU"/>
-        </w:rPr>
-        <w:t>Kéne olyan vezérlőtípus, ami csak az adott lépés elején frissül.</w:t>
-      </w:r>
-    </w:p>
-    <w:p>
-      <w:pPr>
-        <w:rPr>
-          <w:lang w:val="hu-HU"/>
-        </w:rPr>
-      </w:pPr>
-      <w:r>
-        <w:rPr>
-          <w:lang w:val="hu-HU"/>
-        </w:rPr>
-        <w:t xml:space="preserve">Mi van a </w:t>
-      </w:r>
-      <w:proofErr w:type="spellStart"/>
-      <w:r>
-        <w:rPr>
-          <w:lang w:val="hu-HU"/>
-        </w:rPr>
-        <w:t>multigrid</w:t>
-      </w:r>
-      <w:proofErr w:type="spellEnd"/>
-      <w:r>
-        <w:rPr>
-          <w:lang w:val="hu-HU"/>
-        </w:rPr>
-        <w:t xml:space="preserve"> ciklusokkal? </w:t>
-      </w:r>
-      <w:r>
-        <w:rPr>
-          <w:lang w:val="hu-HU"/>
-        </w:rPr>
-        <w:t>Azt is lehetne előírni, hogy csak adott szintű rács első lefutásakor frissüljön.</w:t>
-      </w:r>
-      <w:r>
-        <w:rPr>
-          <w:lang w:val="hu-HU"/>
-        </w:rPr>
-        <w:t xml:space="preserve"> Jó ez?</w:t>
-      </w:r>
-    </w:p>
-    <w:p>
-      <w:pPr>
-        <w:rPr>
-          <w:lang w:val="hu-HU"/>
-        </w:rPr>
-      </w:pPr>
-      <w:r>
-        <w:rPr>
-          <w:lang w:val="hu-HU"/>
-        </w:rPr>
-        <w:t>Ezek még átgondolandók.</w:t>
-      </w:r>
-    </w:p>
-    <w:p>
-      <w:pPr>
-        <w:rPr>
-          <w:lang w:val="hu-HU"/>
-        </w:rPr>
-      </w:pPr>
-    </w:p>
-    <w:p>
-      <w:pPr>
+        <w:jc w:val="both"/>
         <w:rPr>
           <w:lang w:val="hu-HU"/>
         </w:rPr>
       </w:pPr>
     </w:p>
     <w:sectPr>
-      <w:footerReference w:type="default" r:id="rId11"/>
+      <w:footerReference w:type="default" r:id="rId12"/>
       <w:pgSz w:w="11906" w:h="16838"/>
       <w:pgMar w:top="1417" w:right="1417" w:bottom="1417" w:left="1417" w:header="708" w:footer="708" w:gutter="0"/>
       <w:cols w:space="708"/>
@@ -39465,7 +39718,7 @@
 </file>
 
 <file path=word/endnotes.xml><?xml version="1.0" encoding="utf-8"?>
-<w:endnotes xmlns:wpc="http://schemas.microsoft.com/office/word/2010/wordprocessingCanvas" xmlns:cx="http://schemas.microsoft.com/office/drawing/2014/chartex" xmlns:cx1="http://schemas.microsoft.com/office/drawing/2015/9/8/chartex" xmlns:cx2="http://schemas.microsoft.com/office/drawing/2015/10/21/chartex" xmlns:cx3="http://schemas.microsoft.com/office/drawing/2016/5/9/chartex" xmlns:cx4="http://schemas.microsoft.com/office/drawing/2016/5/10/chartex" xmlns:cx5="http://schemas.microsoft.com/office/drawing/2016/5/11/chartex" xmlns:cx6="http://schemas.microsoft.com/office/drawing/2016/5/12/chartex" xmlns:cx7="http://schemas.microsoft.com/office/drawing/2016/5/13/chartex" xmlns:cx8="http://schemas.microsoft.com/office/drawing/2016/5/14/chartex" xmlns:mc="http://schemas.openxmlformats.org/markup-compatibility/2006" xmlns:aink="http://schemas.microsoft.com/office/drawing/2016/ink" xmlns:am3d="http://schemas.microsoft.com/office/drawing/2017/model3d" xmlns:o="urn:schemas-microsoft-com:office:office" xmlns:oel="http://schemas.microsoft.com/office/2019/extlst" xmlns:r="http://schemas.openxmlformats.org/officeDocument/2006/relationships" xmlns:m="http://schemas.openxmlformats.org/officeDocument/2006/math" xmlns:v="urn:schemas-microsoft-com:vml" xmlns:wp14="http://schemas.microsoft.com/office/word/2010/wordprocessingDrawing" xmlns:wp="http://schemas.openxmlformats.org/drawingml/2006/wordprocessingDrawing" xmlns:w10="urn:schemas-microsoft-com:office:word" xmlns:w="http://schemas.openxmlformats.org/wordprocessingml/2006/main" xmlns:w14="http://schemas.microsoft.com/office/word/2010/wordml" xmlns:w15="http://schemas.microsoft.com/office/word/2012/wordml" xmlns:w16cex="http://schemas.microsoft.com/office/word/2018/wordml/cex" xmlns:w16cid="http://schemas.microsoft.com/office/word/2016/wordml/cid" xmlns:w16="http://schemas.microsoft.com/office/word/2018/wordml" xmlns:w16sdtdh="http://schemas.microsoft.com/office/word/2020/wordml/sdtdatahash" xmlns:w16se="http://schemas.microsoft.com/office/word/2015/wordml/symex" xmlns:wpg="http://schemas.microsoft.com/office/word/2010/wordprocessingGroup" xmlns:wpi="http://schemas.microsoft.com/office/word/2010/wordprocessingInk" xmlns:wne="http://schemas.microsoft.com/office/word/2006/wordml" xmlns:wps="http://schemas.microsoft.com/office/word/2010/wordprocessingShape" mc:Ignorable="w14 w15 w16se w16cid w16 w16cex w16sdtdh wp14">
+<w:endnotes xmlns:wpc="http://schemas.microsoft.com/office/word/2010/wordprocessingCanvas" xmlns:cx="http://schemas.microsoft.com/office/drawing/2014/chartex" xmlns:cx1="http://schemas.microsoft.com/office/drawing/2015/9/8/chartex" xmlns:cx2="http://schemas.microsoft.com/office/drawing/2015/10/21/chartex" xmlns:cx3="http://schemas.microsoft.com/office/drawing/2016/5/9/chartex" xmlns:cx4="http://schemas.microsoft.com/office/drawing/2016/5/10/chartex" xmlns:cx5="http://schemas.microsoft.com/office/drawing/2016/5/11/chartex" xmlns:cx6="http://schemas.microsoft.com/office/drawing/2016/5/12/chartex" xmlns:cx7="http://schemas.microsoft.com/office/drawing/2016/5/13/chartex" xmlns:cx8="http://schemas.microsoft.com/office/drawing/2016/5/14/chartex" xmlns:mc="http://schemas.openxmlformats.org/markup-compatibility/2006" xmlns:aink="http://schemas.microsoft.com/office/drawing/2016/ink" xmlns:am3d="http://schemas.microsoft.com/office/drawing/2017/model3d" xmlns:o="urn:schemas-microsoft-com:office:office" xmlns:oel="http://schemas.microsoft.com/office/2019/extlst" xmlns:r="http://schemas.openxmlformats.org/officeDocument/2006/relationships" xmlns:m="http://schemas.openxmlformats.org/officeDocument/2006/math" xmlns:v="urn:schemas-microsoft-com:vml" xmlns:wp14="http://schemas.microsoft.com/office/word/2010/wordprocessingDrawing" xmlns:wp="http://schemas.openxmlformats.org/drawingml/2006/wordprocessingDrawing" xmlns:w10="urn:schemas-microsoft-com:office:word" xmlns:w="http://schemas.openxmlformats.org/wordprocessingml/2006/main" xmlns:w14="http://schemas.microsoft.com/office/word/2010/wordml" xmlns:w15="http://schemas.microsoft.com/office/word/2012/wordml" xmlns:w16cex="http://schemas.microsoft.com/office/word/2018/wordml/cex" xmlns:w16cid="http://schemas.microsoft.com/office/word/2016/wordml/cid" xmlns:w16="http://schemas.microsoft.com/office/word/2018/wordml" xmlns:w16du="http://schemas.microsoft.com/office/word/2023/wordml/word16du" xmlns:w16sdtdh="http://schemas.microsoft.com/office/word/2020/wordml/sdtdatahash" xmlns:w16se="http://schemas.microsoft.com/office/word/2015/wordml/symex" xmlns:wpg="http://schemas.microsoft.com/office/word/2010/wordprocessingGroup" xmlns:wpi="http://schemas.microsoft.com/office/word/2010/wordprocessingInk" xmlns:wne="http://schemas.microsoft.com/office/word/2006/wordml" xmlns:wps="http://schemas.microsoft.com/office/word/2010/wordprocessingShape" mc:Ignorable="w14 w15 w16se w16cid w16 w16cex w16sdtdh wp14">
   <w:endnote w:type="separator" w:id="-1">
     <w:p>
       <w:pPr>
@@ -39490,7 +39743,7 @@
 </file>
 
 <file path=word/footer1.xml><?xml version="1.0" encoding="utf-8"?>
-<w:ftr xmlns:wpc="http://schemas.microsoft.com/office/word/2010/wordprocessingCanvas" xmlns:cx="http://schemas.microsoft.com/office/drawing/2014/chartex" xmlns:cx1="http://schemas.microsoft.com/office/drawing/2015/9/8/chartex" xmlns:cx2="http://schemas.microsoft.com/office/drawing/2015/10/21/chartex" xmlns:cx3="http://schemas.microsoft.com/office/drawing/2016/5/9/chartex" xmlns:cx4="http://schemas.microsoft.com/office/drawing/2016/5/10/chartex" xmlns:cx5="http://schemas.microsoft.com/office/drawing/2016/5/11/chartex" xmlns:cx6="http://schemas.microsoft.com/office/drawing/2016/5/12/chartex" xmlns:cx7="http://schemas.microsoft.com/office/drawing/2016/5/13/chartex" xmlns:cx8="http://schemas.microsoft.com/office/drawing/2016/5/14/chartex" xmlns:mc="http://schemas.openxmlformats.org/markup-compatibility/2006" xmlns:aink="http://schemas.microsoft.com/office/drawing/2016/ink" xmlns:am3d="http://schemas.microsoft.com/office/drawing/2017/model3d" xmlns:o="urn:schemas-microsoft-com:office:office" xmlns:oel="http://schemas.microsoft.com/office/2019/extlst" xmlns:r="http://schemas.openxmlformats.org/officeDocument/2006/relationships" xmlns:m="http://schemas.openxmlformats.org/officeDocument/2006/math" xmlns:v="urn:schemas-microsoft-com:vml" xmlns:wp14="http://schemas.microsoft.com/office/word/2010/wordprocessingDrawing" xmlns:wp="http://schemas.openxmlformats.org/drawingml/2006/wordprocessingDrawing" xmlns:w10="urn:schemas-microsoft-com:office:word" xmlns:w="http://schemas.openxmlformats.org/wordprocessingml/2006/main" xmlns:w14="http://schemas.microsoft.com/office/word/2010/wordml" xmlns:w15="http://schemas.microsoft.com/office/word/2012/wordml" xmlns:w16cex="http://schemas.microsoft.com/office/word/2018/wordml/cex" xmlns:w16cid="http://schemas.microsoft.com/office/word/2016/wordml/cid" xmlns:w16="http://schemas.microsoft.com/office/word/2018/wordml" xmlns:w16sdtdh="http://schemas.microsoft.com/office/word/2020/wordml/sdtdatahash" xmlns:w16se="http://schemas.microsoft.com/office/word/2015/wordml/symex" xmlns:wpg="http://schemas.microsoft.com/office/word/2010/wordprocessingGroup" xmlns:wpi="http://schemas.microsoft.com/office/word/2010/wordprocessingInk" xmlns:wne="http://schemas.microsoft.com/office/word/2006/wordml" xmlns:wps="http://schemas.microsoft.com/office/word/2010/wordprocessingShape" mc:Ignorable="w14 w15 w16se w16cid w16 w16cex w16sdtdh wp14">
+<w:ftr xmlns:wpc="http://schemas.microsoft.com/office/word/2010/wordprocessingCanvas" xmlns:cx="http://schemas.microsoft.com/office/drawing/2014/chartex" xmlns:cx1="http://schemas.microsoft.com/office/drawing/2015/9/8/chartex" xmlns:cx2="http://schemas.microsoft.com/office/drawing/2015/10/21/chartex" xmlns:cx3="http://schemas.microsoft.com/office/drawing/2016/5/9/chartex" xmlns:cx4="http://schemas.microsoft.com/office/drawing/2016/5/10/chartex" xmlns:cx5="http://schemas.microsoft.com/office/drawing/2016/5/11/chartex" xmlns:cx6="http://schemas.microsoft.com/office/drawing/2016/5/12/chartex" xmlns:cx7="http://schemas.microsoft.com/office/drawing/2016/5/13/chartex" xmlns:cx8="http://schemas.microsoft.com/office/drawing/2016/5/14/chartex" xmlns:mc="http://schemas.openxmlformats.org/markup-compatibility/2006" xmlns:aink="http://schemas.microsoft.com/office/drawing/2016/ink" xmlns:am3d="http://schemas.microsoft.com/office/drawing/2017/model3d" xmlns:o="urn:schemas-microsoft-com:office:office" xmlns:oel="http://schemas.microsoft.com/office/2019/extlst" xmlns:r="http://schemas.openxmlformats.org/officeDocument/2006/relationships" xmlns:m="http://schemas.openxmlformats.org/officeDocument/2006/math" xmlns:v="urn:schemas-microsoft-com:vml" xmlns:wp14="http://schemas.microsoft.com/office/word/2010/wordprocessingDrawing" xmlns:wp="http://schemas.openxmlformats.org/drawingml/2006/wordprocessingDrawing" xmlns:w10="urn:schemas-microsoft-com:office:word" xmlns:w="http://schemas.openxmlformats.org/wordprocessingml/2006/main" xmlns:w14="http://schemas.microsoft.com/office/word/2010/wordml" xmlns:w15="http://schemas.microsoft.com/office/word/2012/wordml" xmlns:w16cex="http://schemas.microsoft.com/office/word/2018/wordml/cex" xmlns:w16cid="http://schemas.microsoft.com/office/word/2016/wordml/cid" xmlns:w16="http://schemas.microsoft.com/office/word/2018/wordml" xmlns:w16du="http://schemas.microsoft.com/office/word/2023/wordml/word16du" xmlns:w16sdtdh="http://schemas.microsoft.com/office/word/2020/wordml/sdtdatahash" xmlns:w16se="http://schemas.microsoft.com/office/word/2015/wordml/symex" xmlns:wpg="http://schemas.microsoft.com/office/word/2010/wordprocessingGroup" xmlns:wpi="http://schemas.microsoft.com/office/word/2010/wordprocessingInk" xmlns:wne="http://schemas.microsoft.com/office/word/2006/wordml" xmlns:wps="http://schemas.microsoft.com/office/word/2010/wordprocessingShape" mc:Ignorable="w14 w15 w16se w16cid w16 w16cex w16sdtdh wp14">
   <w:sdt>
     <w:sdtPr>
       <w:id w:val="-2015675718"/>
@@ -39535,7 +39788,7 @@
 </file>
 
 <file path=word/footnotes.xml><?xml version="1.0" encoding="utf-8"?>
-<w:footnotes xmlns:wpc="http://schemas.microsoft.com/office/word/2010/wordprocessingCanvas" xmlns:cx="http://schemas.microsoft.com/office/drawing/2014/chartex" xmlns:cx1="http://schemas.microsoft.com/office/drawing/2015/9/8/chartex" xmlns:cx2="http://schemas.microsoft.com/office/drawing/2015/10/21/chartex" xmlns:cx3="http://schemas.microsoft.com/office/drawing/2016/5/9/chartex" xmlns:cx4="http://schemas.microsoft.com/office/drawing/2016/5/10/chartex" xmlns:cx5="http://schemas.microsoft.com/office/drawing/2016/5/11/chartex" xmlns:cx6="http://schemas.microsoft.com/office/drawing/2016/5/12/chartex" xmlns:cx7="http://schemas.microsoft.com/office/drawing/2016/5/13/chartex" xmlns:cx8="http://schemas.microsoft.com/office/drawing/2016/5/14/chartex" xmlns:mc="http://schemas.openxmlformats.org/markup-compatibility/2006" xmlns:aink="http://schemas.microsoft.com/office/drawing/2016/ink" xmlns:am3d="http://schemas.microsoft.com/office/drawing/2017/model3d" xmlns:o="urn:schemas-microsoft-com:office:office" xmlns:oel="http://schemas.microsoft.com/office/2019/extlst" xmlns:r="http://schemas.openxmlformats.org/officeDocument/2006/relationships" xmlns:m="http://schemas.openxmlformats.org/officeDocument/2006/math" xmlns:v="urn:schemas-microsoft-com:vml" xmlns:wp14="http://schemas.microsoft.com/office/word/2010/wordprocessingDrawing" xmlns:wp="http://schemas.openxmlformats.org/drawingml/2006/wordprocessingDrawing" xmlns:w10="urn:schemas-microsoft-com:office:word" xmlns:w="http://schemas.openxmlformats.org/wordprocessingml/2006/main" xmlns:w14="http://schemas.microsoft.com/office/word/2010/wordml" xmlns:w15="http://schemas.microsoft.com/office/word/2012/wordml" xmlns:w16cex="http://schemas.microsoft.com/office/word/2018/wordml/cex" xmlns:w16cid="http://schemas.microsoft.com/office/word/2016/wordml/cid" xmlns:w16="http://schemas.microsoft.com/office/word/2018/wordml" xmlns:w16sdtdh="http://schemas.microsoft.com/office/word/2020/wordml/sdtdatahash" xmlns:w16se="http://schemas.microsoft.com/office/word/2015/wordml/symex" xmlns:wpg="http://schemas.microsoft.com/office/word/2010/wordprocessingGroup" xmlns:wpi="http://schemas.microsoft.com/office/word/2010/wordprocessingInk" xmlns:wne="http://schemas.microsoft.com/office/word/2006/wordml" xmlns:wps="http://schemas.microsoft.com/office/word/2010/wordprocessingShape" mc:Ignorable="w14 w15 w16se w16cid w16 w16cex w16sdtdh wp14">
+<w:footnotes xmlns:wpc="http://schemas.microsoft.com/office/word/2010/wordprocessingCanvas" xmlns:cx="http://schemas.microsoft.com/office/drawing/2014/chartex" xmlns:cx1="http://schemas.microsoft.com/office/drawing/2015/9/8/chartex" xmlns:cx2="http://schemas.microsoft.com/office/drawing/2015/10/21/chartex" xmlns:cx3="http://schemas.microsoft.com/office/drawing/2016/5/9/chartex" xmlns:cx4="http://schemas.microsoft.com/office/drawing/2016/5/10/chartex" xmlns:cx5="http://schemas.microsoft.com/office/drawing/2016/5/11/chartex" xmlns:cx6="http://schemas.microsoft.com/office/drawing/2016/5/12/chartex" xmlns:cx7="http://schemas.microsoft.com/office/drawing/2016/5/13/chartex" xmlns:cx8="http://schemas.microsoft.com/office/drawing/2016/5/14/chartex" xmlns:mc="http://schemas.openxmlformats.org/markup-compatibility/2006" xmlns:aink="http://schemas.microsoft.com/office/drawing/2016/ink" xmlns:am3d="http://schemas.microsoft.com/office/drawing/2017/model3d" xmlns:o="urn:schemas-microsoft-com:office:office" xmlns:oel="http://schemas.microsoft.com/office/2019/extlst" xmlns:r="http://schemas.openxmlformats.org/officeDocument/2006/relationships" xmlns:m="http://schemas.openxmlformats.org/officeDocument/2006/math" xmlns:v="urn:schemas-microsoft-com:vml" xmlns:wp14="http://schemas.microsoft.com/office/word/2010/wordprocessingDrawing" xmlns:wp="http://schemas.openxmlformats.org/drawingml/2006/wordprocessingDrawing" xmlns:w10="urn:schemas-microsoft-com:office:word" xmlns:w="http://schemas.openxmlformats.org/wordprocessingml/2006/main" xmlns:w14="http://schemas.microsoft.com/office/word/2010/wordml" xmlns:w15="http://schemas.microsoft.com/office/word/2012/wordml" xmlns:w16cex="http://schemas.microsoft.com/office/word/2018/wordml/cex" xmlns:w16cid="http://schemas.microsoft.com/office/word/2016/wordml/cid" xmlns:w16="http://schemas.microsoft.com/office/word/2018/wordml" xmlns:w16du="http://schemas.microsoft.com/office/word/2023/wordml/word16du" xmlns:w16sdtdh="http://schemas.microsoft.com/office/word/2020/wordml/sdtdatahash" xmlns:w16se="http://schemas.microsoft.com/office/word/2015/wordml/symex" xmlns:wpg="http://schemas.microsoft.com/office/word/2010/wordprocessingGroup" xmlns:wpi="http://schemas.microsoft.com/office/word/2010/wordprocessingInk" xmlns:wne="http://schemas.microsoft.com/office/word/2006/wordml" xmlns:wps="http://schemas.microsoft.com/office/word/2010/wordprocessingShape" mc:Ignorable="w14 w15 w16se w16cid w16 w16cex w16sdtdh wp14">
   <w:footnote w:type="separator" w:id="-1">
     <w:p>
       <w:pPr>
@@ -39560,7 +39813,7 @@
 </file>
 
 <file path=word/numbering.xml><?xml version="1.0" encoding="utf-8"?>
-<w:numbering xmlns:wpc="http://schemas.microsoft.com/office/word/2010/wordprocessingCanvas" xmlns:cx="http://schemas.microsoft.com/office/drawing/2014/chartex" xmlns:cx1="http://schemas.microsoft.com/office/drawing/2015/9/8/chartex" xmlns:cx2="http://schemas.microsoft.com/office/drawing/2015/10/21/chartex" xmlns:cx3="http://schemas.microsoft.com/office/drawing/2016/5/9/chartex" xmlns:cx4="http://schemas.microsoft.com/office/drawing/2016/5/10/chartex" xmlns:cx5="http://schemas.microsoft.com/office/drawing/2016/5/11/chartex" xmlns:cx6="http://schemas.microsoft.com/office/drawing/2016/5/12/chartex" xmlns:cx7="http://schemas.microsoft.com/office/drawing/2016/5/13/chartex" xmlns:cx8="http://schemas.microsoft.com/office/drawing/2016/5/14/chartex" xmlns:mc="http://schemas.openxmlformats.org/markup-compatibility/2006" xmlns:aink="http://schemas.microsoft.com/office/drawing/2016/ink" xmlns:am3d="http://schemas.microsoft.com/office/drawing/2017/model3d" xmlns:o="urn:schemas-microsoft-com:office:office" xmlns:oel="http://schemas.microsoft.com/office/2019/extlst" xmlns:r="http://schemas.openxmlformats.org/officeDocument/2006/relationships" xmlns:m="http://schemas.openxmlformats.org/officeDocument/2006/math" xmlns:v="urn:schemas-microsoft-com:vml" xmlns:wp14="http://schemas.microsoft.com/office/word/2010/wordprocessingDrawing" xmlns:wp="http://schemas.openxmlformats.org/drawingml/2006/wordprocessingDrawing" xmlns:w10="urn:schemas-microsoft-com:office:word" xmlns:w="http://schemas.openxmlformats.org/wordprocessingml/2006/main" xmlns:w14="http://schemas.microsoft.com/office/word/2010/wordml" xmlns:w15="http://schemas.microsoft.com/office/word/2012/wordml" xmlns:w16cex="http://schemas.microsoft.com/office/word/2018/wordml/cex" xmlns:w16cid="http://schemas.microsoft.com/office/word/2016/wordml/cid" xmlns:w16="http://schemas.microsoft.com/office/word/2018/wordml" xmlns:w16sdtdh="http://schemas.microsoft.com/office/word/2020/wordml/sdtdatahash" xmlns:w16se="http://schemas.microsoft.com/office/word/2015/wordml/symex" xmlns:wpg="http://schemas.microsoft.com/office/word/2010/wordprocessingGroup" xmlns:wpi="http://schemas.microsoft.com/office/word/2010/wordprocessingInk" xmlns:wne="http://schemas.microsoft.com/office/word/2006/wordml" xmlns:wps="http://schemas.microsoft.com/office/word/2010/wordprocessingShape" mc:Ignorable="w14 w15 w16se w16cid w16 w16cex w16sdtdh wp14">
+<w:numbering xmlns:wpc="http://schemas.microsoft.com/office/word/2010/wordprocessingCanvas" xmlns:cx="http://schemas.microsoft.com/office/drawing/2014/chartex" xmlns:cx1="http://schemas.microsoft.com/office/drawing/2015/9/8/chartex" xmlns:cx2="http://schemas.microsoft.com/office/drawing/2015/10/21/chartex" xmlns:cx3="http://schemas.microsoft.com/office/drawing/2016/5/9/chartex" xmlns:cx4="http://schemas.microsoft.com/office/drawing/2016/5/10/chartex" xmlns:cx5="http://schemas.microsoft.com/office/drawing/2016/5/11/chartex" xmlns:cx6="http://schemas.microsoft.com/office/drawing/2016/5/12/chartex" xmlns:cx7="http://schemas.microsoft.com/office/drawing/2016/5/13/chartex" xmlns:cx8="http://schemas.microsoft.com/office/drawing/2016/5/14/chartex" xmlns:mc="http://schemas.openxmlformats.org/markup-compatibility/2006" xmlns:aink="http://schemas.microsoft.com/office/drawing/2016/ink" xmlns:am3d="http://schemas.microsoft.com/office/drawing/2017/model3d" xmlns:o="urn:schemas-microsoft-com:office:office" xmlns:oel="http://schemas.microsoft.com/office/2019/extlst" xmlns:r="http://schemas.openxmlformats.org/officeDocument/2006/relationships" xmlns:m="http://schemas.openxmlformats.org/officeDocument/2006/math" xmlns:v="urn:schemas-microsoft-com:vml" xmlns:wp14="http://schemas.microsoft.com/office/word/2010/wordprocessingDrawing" xmlns:wp="http://schemas.openxmlformats.org/drawingml/2006/wordprocessingDrawing" xmlns:w10="urn:schemas-microsoft-com:office:word" xmlns:w="http://schemas.openxmlformats.org/wordprocessingml/2006/main" xmlns:w14="http://schemas.microsoft.com/office/word/2010/wordml" xmlns:w15="http://schemas.microsoft.com/office/word/2012/wordml" xmlns:w16cex="http://schemas.microsoft.com/office/word/2018/wordml/cex" xmlns:w16cid="http://schemas.microsoft.com/office/word/2016/wordml/cid" xmlns:w16="http://schemas.microsoft.com/office/word/2018/wordml" xmlns:w16du="http://schemas.microsoft.com/office/word/2023/wordml/word16du" xmlns:w16sdtdh="http://schemas.microsoft.com/office/word/2020/wordml/sdtdatahash" xmlns:w16se="http://schemas.microsoft.com/office/word/2015/wordml/symex" xmlns:wpg="http://schemas.microsoft.com/office/word/2010/wordprocessingGroup" xmlns:wpi="http://schemas.microsoft.com/office/word/2010/wordprocessingInk" xmlns:wne="http://schemas.microsoft.com/office/word/2006/wordml" xmlns:wps="http://schemas.microsoft.com/office/word/2010/wordprocessingShape" mc:Ignorable="w14 w15 w16se w16cid w16 w16cex w16sdtdh wp14">
   <w:abstractNum w:abstractNumId="0" w15:restartNumberingAfterBreak="0">
     <w:nsid w:val="10827E45"/>
     <w:multiLevelType w:val="hybridMultilevel"/>

--- a/doc/personal notes/HexMG tervek.docx
+++ b/doc/personal notes/HexMG tervek.docx
@@ -1,6 +1,6 @@
 
 <file path=word/document.xml><?xml version="1.0" encoding="utf-8"?>
-<w:document xmlns:wpc="http://schemas.microsoft.com/office/word/2010/wordprocessingCanvas" xmlns:cx="http://schemas.microsoft.com/office/drawing/2014/chartex" xmlns:cx1="http://schemas.microsoft.com/office/drawing/2015/9/8/chartex" xmlns:cx2="http://schemas.microsoft.com/office/drawing/2015/10/21/chartex" xmlns:cx3="http://schemas.microsoft.com/office/drawing/2016/5/9/chartex" xmlns:cx4="http://schemas.microsoft.com/office/drawing/2016/5/10/chartex" xmlns:cx5="http://schemas.microsoft.com/office/drawing/2016/5/11/chartex" xmlns:cx6="http://schemas.microsoft.com/office/drawing/2016/5/12/chartex" xmlns:cx7="http://schemas.microsoft.com/office/drawing/2016/5/13/chartex" xmlns:cx8="http://schemas.microsoft.com/office/drawing/2016/5/14/chartex" xmlns:mc="http://schemas.openxmlformats.org/markup-compatibility/2006" xmlns:aink="http://schemas.microsoft.com/office/drawing/2016/ink" xmlns:am3d="http://schemas.microsoft.com/office/drawing/2017/model3d" xmlns:o="urn:schemas-microsoft-com:office:office" xmlns:oel="http://schemas.microsoft.com/office/2019/extlst" xmlns:r="http://schemas.openxmlformats.org/officeDocument/2006/relationships" xmlns:m="http://schemas.openxmlformats.org/officeDocument/2006/math" xmlns:v="urn:schemas-microsoft-com:vml" xmlns:wp14="http://schemas.microsoft.com/office/word/2010/wordprocessingDrawing" xmlns:wp="http://schemas.openxmlformats.org/drawingml/2006/wordprocessingDrawing" xmlns:w10="urn:schemas-microsoft-com:office:word" xmlns:w="http://schemas.openxmlformats.org/wordprocessingml/2006/main" xmlns:w14="http://schemas.microsoft.com/office/word/2010/wordml" xmlns:w15="http://schemas.microsoft.com/office/word/2012/wordml" xmlns:w16cex="http://schemas.microsoft.com/office/word/2018/wordml/cex" xmlns:w16cid="http://schemas.microsoft.com/office/word/2016/wordml/cid" xmlns:w16="http://schemas.microsoft.com/office/word/2018/wordml" xmlns:w16du="http://schemas.microsoft.com/office/word/2023/wordml/word16du" xmlns:w16sdtdh="http://schemas.microsoft.com/office/word/2020/wordml/sdtdatahash" xmlns:w16se="http://schemas.microsoft.com/office/word/2015/wordml/symex" xmlns:wpg="http://schemas.microsoft.com/office/word/2010/wordprocessingGroup" xmlns:wpi="http://schemas.microsoft.com/office/word/2010/wordprocessingInk" xmlns:wne="http://schemas.microsoft.com/office/word/2006/wordml" xmlns:wps="http://schemas.microsoft.com/office/word/2010/wordprocessingShape" mc:Ignorable="w14 w15 w16se w16cid w16 w16cex w16sdtdh wp14">
+<w:document xmlns:wpc="http://schemas.microsoft.com/office/word/2010/wordprocessingCanvas" xmlns:cx="http://schemas.microsoft.com/office/drawing/2014/chartex" xmlns:cx1="http://schemas.microsoft.com/office/drawing/2015/9/8/chartex" xmlns:cx2="http://schemas.microsoft.com/office/drawing/2015/10/21/chartex" xmlns:cx3="http://schemas.microsoft.com/office/drawing/2016/5/9/chartex" xmlns:cx4="http://schemas.microsoft.com/office/drawing/2016/5/10/chartex" xmlns:cx5="http://schemas.microsoft.com/office/drawing/2016/5/11/chartex" xmlns:cx6="http://schemas.microsoft.com/office/drawing/2016/5/12/chartex" xmlns:cx7="http://schemas.microsoft.com/office/drawing/2016/5/13/chartex" xmlns:cx8="http://schemas.microsoft.com/office/drawing/2016/5/14/chartex" xmlns:mc="http://schemas.openxmlformats.org/markup-compatibility/2006" xmlns:aink="http://schemas.microsoft.com/office/drawing/2016/ink" xmlns:am3d="http://schemas.microsoft.com/office/drawing/2017/model3d" xmlns:o="urn:schemas-microsoft-com:office:office" xmlns:oel="http://schemas.microsoft.com/office/2019/extlst" xmlns:r="http://schemas.openxmlformats.org/officeDocument/2006/relationships" xmlns:m="http://schemas.openxmlformats.org/officeDocument/2006/math" xmlns:v="urn:schemas-microsoft-com:vml" xmlns:wp14="http://schemas.microsoft.com/office/word/2010/wordprocessingDrawing" xmlns:wp="http://schemas.openxmlformats.org/drawingml/2006/wordprocessingDrawing" xmlns:w10="urn:schemas-microsoft-com:office:word" xmlns:w="http://schemas.openxmlformats.org/wordprocessingml/2006/main" xmlns:w14="http://schemas.microsoft.com/office/word/2010/wordml" xmlns:w15="http://schemas.microsoft.com/office/word/2012/wordml" xmlns:w16cex="http://schemas.microsoft.com/office/word/2018/wordml/cex" xmlns:w16cid="http://schemas.microsoft.com/office/word/2016/wordml/cid" xmlns:w16="http://schemas.microsoft.com/office/word/2018/wordml" xmlns:w16sdtdh="http://schemas.microsoft.com/office/word/2020/wordml/sdtdatahash" xmlns:w16se="http://schemas.microsoft.com/office/word/2015/wordml/symex" xmlns:wpg="http://schemas.microsoft.com/office/word/2010/wordprocessingGroup" xmlns:wpi="http://schemas.microsoft.com/office/word/2010/wordprocessingInk" xmlns:wne="http://schemas.microsoft.com/office/word/2006/wordml" xmlns:wps="http://schemas.microsoft.com/office/word/2010/wordprocessingShape" mc:Ignorable="w14 w15 w16se w16cid w16 w16cex w16sdtdh wp14">
   <w:body>
     <w:p>
       <w:pPr>
@@ -11203,6 +11203,34 @@
           <w:lang w:val="hu-HU"/>
         </w:rPr>
         <w:t xml:space="preserve"> (Mivel a paraméter változóra is köthető, ez a korlátozás megkerülhető.)</w:t>
+      </w:r>
+    </w:p>
+    <w:p>
+      <w:pPr>
+        <w:jc w:val="both"/>
+        <w:rPr>
+          <w:lang w:val="hu-HU"/>
+        </w:rPr>
+      </w:pPr>
+      <w:r>
+        <w:rPr>
+          <w:lang w:val="hu-HU"/>
+        </w:rPr>
+        <w:t xml:space="preserve">A kódban a </w:t>
+      </w:r>
+      <w:proofErr w:type="spellStart"/>
+      <w:r>
+        <w:rPr>
+          <w:lang w:val="hu-HU"/>
+        </w:rPr>
+        <w:t>getY</w:t>
+      </w:r>
+      <w:proofErr w:type="spellEnd"/>
+      <w:r>
+        <w:rPr>
+          <w:lang w:val="hu-HU"/>
+        </w:rPr>
+        <w:t xml:space="preserve"> valamiért -1-szeres értéket ad vissza. Nem tudom, miért. Ezt meg kéne nézni.</w:t>
       </w:r>
     </w:p>
     <w:p>
@@ -15388,17 +15416,26 @@
     </w:p>
     <w:p>
       <w:pPr>
+        <w:pStyle w:val="Cmsor3"/>
+        <w:rPr>
+          <w:lang w:val="hu-HU"/>
+        </w:rPr>
+      </w:pPr>
+      <w:r>
+        <w:rPr>
+          <w:lang w:val="hu-HU"/>
+        </w:rPr>
+        <w:lastRenderedPageBreak/>
+        <w:t>Egyenletek</w:t>
+      </w:r>
+    </w:p>
+    <w:p>
+      <w:pPr>
         <w:jc w:val="both"/>
         <w:rPr>
           <w:lang w:val="hu-HU"/>
         </w:rPr>
       </w:pPr>
-      <w:r>
-        <w:rPr>
-          <w:lang w:val="hu-HU"/>
-        </w:rPr>
-        <w:t>Egyenletek</w:t>
-      </w:r>
     </w:p>
     <w:p>
       <w:pPr>
@@ -15411,7 +15448,6 @@
         <w:rPr>
           <w:lang w:val="hu-HU"/>
         </w:rPr>
-        <w:lastRenderedPageBreak/>
         <w:t xml:space="preserve">Ugyanaz az egyenlet sokszor </w:t>
       </w:r>
       <w:proofErr w:type="spellStart"/>
@@ -16544,6 +16580,12 @@
           <w:lang w:val="hu-HU"/>
         </w:rPr>
         <w:br/>
+      </w:r>
+      <w:r>
+        <w:rPr>
+          <w:lang w:val="hu-HU"/>
+        </w:rPr>
+        <w:lastRenderedPageBreak/>
         <w:t>R1 = IFR(</w:t>
       </w:r>
       <w:r>
@@ -16578,7 +16620,6 @@
         <w:rPr>
           <w:lang w:val="hu-HU"/>
         </w:rPr>
-        <w:lastRenderedPageBreak/>
         <w:t xml:space="preserve">Az IF/IFR értéke nem lehet kifejezés, csak változó (itt a </w:t>
       </w:r>
       <w:proofErr w:type="spellStart"/>
@@ -17690,6 +17731,7 @@
         <w:rPr>
           <w:lang w:val="hu-HU"/>
         </w:rPr>
+        <w:lastRenderedPageBreak/>
         <w:t>A c1 cella _gnd0-ként a _</w:t>
       </w:r>
       <w:proofErr w:type="spellStart"/>
@@ -17766,14 +17808,7 @@
         <w:rPr>
           <w:lang w:val="hu-HU"/>
         </w:rPr>
-        <w:t xml:space="preserve">-vel is definiálhatjuk. A c1 tehát a </w:t>
-      </w:r>
-      <w:r>
-        <w:rPr>
-          <w:lang w:val="hu-HU"/>
-        </w:rPr>
-        <w:lastRenderedPageBreak/>
-        <w:t>[2,1,0,3,4,5,6,7] indextömböt veszi át. (Az indextömbben előfordulhat többször is ugyanaz az index, ennek semmi akadálya.)</w:t>
+        <w:t>-vel is definiálhatjuk. A c1 tehát a [2,1,0,3,4,5,6,7] indextömböt veszi át. (Az indextömbben előfordulhat többször is ugyanaz az index, ennek semmi akadálya.)</w:t>
       </w:r>
     </w:p>
     <w:p>
@@ -19833,6 +19868,7 @@
         <w:rPr>
           <w:lang w:val="hu-HU"/>
         </w:rPr>
+        <w:lastRenderedPageBreak/>
         <w:t>A vezérlő komponens egyenletei:</w:t>
       </w:r>
     </w:p>
@@ -25108,6 +25144,7 @@
         <w:rPr>
           <w:lang w:val="hu-HU"/>
         </w:rPr>
+        <w:lastRenderedPageBreak/>
         <w:t xml:space="preserve">AC eset: a vezérelt komponens a vezérlő </w:t>
       </w:r>
       <w:proofErr w:type="spellStart"/>
@@ -25169,7 +25206,6 @@
         <w:rPr>
           <w:lang w:val="hu-HU"/>
         </w:rPr>
-        <w:lastRenderedPageBreak/>
         <w:t xml:space="preserve">Először kiszámítjuk a kifejezés értékét (y), majd </w:t>
       </w:r>
       <w:r>
@@ -25826,6 +25862,7 @@
         <w:rPr>
           <w:lang w:val="hu-HU"/>
         </w:rPr>
+        <w:lastRenderedPageBreak/>
         <w:t xml:space="preserve">A tényleges </w:t>
       </w:r>
       <w:proofErr w:type="spellStart"/>
@@ -25949,7 +25986,6 @@
         <w:rPr>
           <w:lang w:val="hu-HU"/>
         </w:rPr>
-        <w:lastRenderedPageBreak/>
         <w:t>Az indexterület azonosítja, hogy paraméterként vagy visszatérési értékként a munkaterület mely adatával kell dolgoznia a függvénynek és az általa hívott függvényeknek (a munkaterület közös, ezáltal memóriát és másolásokat spórolunk)</w:t>
       </w:r>
       <w:r>
@@ -26391,6 +26427,7 @@
           <w:noProof/>
           <w:lang w:val="hu-HU"/>
         </w:rPr>
+        <w:lastRenderedPageBreak/>
         <mc:AlternateContent>
           <mc:Choice Requires="wpc">
             <w:drawing>
@@ -29387,6 +29424,7 @@
         <w:rPr>
           <w:lang w:val="hu-HU"/>
         </w:rPr>
+        <w:lastRenderedPageBreak/>
         <w:t>Áram meghajtás esetén az első iterációban nagy kapocsfeszültség adódik, ami a disszipáción keresztül a hőmérsékletben okozhat gondot, de első végiggodolásra konvergensnek tűnik</w:t>
       </w:r>
       <w:r>
@@ -29414,7 +29452,6 @@
           <w:noProof/>
           <w:lang w:val="hu-HU"/>
         </w:rPr>
-        <w:lastRenderedPageBreak/>
         <mc:AlternateContent>
           <mc:Choice Requires="wpc">
             <w:drawing>
@@ -31468,6 +31505,7 @@
         <w:rPr>
           <w:lang w:val="hu-HU"/>
         </w:rPr>
+        <w:lastRenderedPageBreak/>
         <w:t xml:space="preserve">Kontrollernél az </w:t>
       </w:r>
       <w:proofErr w:type="spellStart"/>
@@ -31557,7 +31595,6 @@
         <w:rPr>
           <w:lang w:val="hu-HU"/>
         </w:rPr>
-        <w:lastRenderedPageBreak/>
         <w:t>HmgF_Set_Controller_mVar_Value</w:t>
       </w:r>
       <w:proofErr w:type="spellEnd"/>
@@ -32365,6 +32402,7 @@
         <w:rPr>
           <w:lang w:val="hu-HU"/>
         </w:rPr>
+        <w:lastRenderedPageBreak/>
         <w:t>Nem sablon osztály, hanem a csomópont tartalmazza az AC és a DC mátrixokat is.</w:t>
       </w:r>
     </w:p>
@@ -32442,7 +32480,6 @@
         <w:rPr>
           <w:lang w:val="hu-HU"/>
         </w:rPr>
-        <w:lastRenderedPageBreak/>
         <w:t>Multigrid</w:t>
       </w:r>
       <w:proofErr w:type="spellEnd"/>
@@ -33725,13 +33762,6 @@
           <w:lang w:val="hu-HU"/>
         </w:rPr>
         <w:tab/>
-      </w:r>
-      <w:r>
-        <w:rPr>
-          <w:sz w:val="20"/>
-          <w:szCs w:val="20"/>
-          <w:lang w:val="hu-HU"/>
-        </w:rPr>
         <w:t xml:space="preserve">// </w:t>
       </w:r>
       <w:r>
@@ -34445,6 +34475,14 @@
     </w:p>
     <w:p>
       <w:pPr>
+        <w:jc w:val="both"/>
+        <w:rPr>
+          <w:lang w:val="hu-HU"/>
+        </w:rPr>
+      </w:pPr>
+    </w:p>
+    <w:p>
+      <w:pPr>
         <w:pStyle w:val="Cmsor4"/>
         <w:rPr>
           <w:lang w:val="hu-HU"/>
@@ -34476,7 +34514,6 @@
         <w:rPr>
           <w:lang w:val="hu-HU"/>
         </w:rPr>
-        <w:lastRenderedPageBreak/>
         <w:t xml:space="preserve">A könyvek Gauss-Seidel-Newton relaxációról beszélnek, ami azt jelentené, hogy a Newton a Gauss-Seidelen belül van, azaz </w:t>
       </w:r>
     </w:p>
@@ -35677,6 +35714,7 @@
         <w:rPr>
           <w:lang w:val="hu-HU"/>
         </w:rPr>
+        <w:lastRenderedPageBreak/>
         <w:t>Vagy:</w:t>
       </w:r>
     </w:p>
@@ -37256,7 +37294,13 @@
         <w:rPr>
           <w:lang w:val="hu-HU"/>
         </w:rPr>
-        <w:t>deleteD</w:t>
+        <w:t>loadFto</w:t>
+      </w:r>
+      <w:r>
+        <w:rPr>
+          <w:lang w:val="hu-HU"/>
+        </w:rPr>
+        <w:t>D</w:t>
       </w:r>
       <w:proofErr w:type="spellEnd"/>
       <w:r>
@@ -37331,11 +37375,606 @@
           <w:lang w:val="hu-HU"/>
         </w:rPr>
       </w:pPr>
-      <w:r>
-        <w:rPr>
-          <w:lang w:val="hu-HU"/>
-        </w:rPr>
-        <w:t>d += f</w:t>
+      <w:proofErr w:type="spellStart"/>
+      <w:proofErr w:type="gramStart"/>
+      <w:r>
+        <w:rPr>
+          <w:lang w:val="hu-HU"/>
+        </w:rPr>
+        <w:t>gc.fullCircuitInstances</w:t>
+      </w:r>
+      <w:proofErr w:type="spellEnd"/>
+      <w:proofErr w:type="gramEnd"/>
+      <w:r>
+        <w:rPr>
+          <w:lang w:val="hu-HU"/>
+        </w:rPr>
+        <w:t>[</w:t>
+      </w:r>
+      <w:r>
+        <w:rPr>
+          <w:lang w:val="hu-HU"/>
+        </w:rPr>
+        <w:t>szint</w:t>
+      </w:r>
+      <w:r>
+        <w:rPr>
+          <w:lang w:val="hu-HU"/>
+        </w:rPr>
+        <w:t>].</w:t>
+      </w:r>
+      <w:proofErr w:type="spellStart"/>
+      <w:r>
+        <w:rPr>
+          <w:lang w:val="hu-HU"/>
+        </w:rPr>
+        <w:t>component</w:t>
+      </w:r>
+      <w:proofErr w:type="spellEnd"/>
+      <w:r>
+        <w:rPr>
+          <w:lang w:val="hu-HU"/>
+        </w:rPr>
+        <w:t>-&gt;</w:t>
+      </w:r>
+      <w:r>
+        <w:rPr>
+          <w:lang w:val="hu-HU"/>
+        </w:rPr>
+        <w:t xml:space="preserve">a tárolt komponensek </w:t>
+      </w:r>
+      <w:proofErr w:type="spellStart"/>
+      <w:r>
+        <w:rPr>
+          <w:lang w:val="hu-HU"/>
+        </w:rPr>
+        <w:t>internal</w:t>
+      </w:r>
+      <w:proofErr w:type="spellEnd"/>
+      <w:r>
+        <w:rPr>
+          <w:lang w:val="hu-HU"/>
+        </w:rPr>
+        <w:t xml:space="preserve"> </w:t>
+      </w:r>
+      <w:proofErr w:type="spellStart"/>
+      <w:r>
+        <w:rPr>
+          <w:lang w:val="hu-HU"/>
+        </w:rPr>
+        <w:t>node-jaira</w:t>
+      </w:r>
+      <w:proofErr w:type="spellEnd"/>
+      <w:r>
+        <w:rPr>
+          <w:lang w:val="hu-HU"/>
+        </w:rPr>
+        <w:t xml:space="preserve"> Jakobi-iteráció</w:t>
+      </w:r>
+      <w:r>
+        <w:rPr>
+          <w:lang w:val="hu-HU"/>
+        </w:rPr>
+        <w:t xml:space="preserve"> (bár lokálisan ez GS-</w:t>
+      </w:r>
+      <w:proofErr w:type="spellStart"/>
+      <w:r>
+        <w:rPr>
+          <w:lang w:val="hu-HU"/>
+        </w:rPr>
+        <w:t>nek</w:t>
+      </w:r>
+      <w:proofErr w:type="spellEnd"/>
+      <w:r>
+        <w:rPr>
+          <w:lang w:val="hu-HU"/>
+        </w:rPr>
+        <w:t xml:space="preserve"> is tekinthető)</w:t>
+      </w:r>
+      <w:r>
+        <w:rPr>
+          <w:lang w:val="hu-HU"/>
+        </w:rPr>
+        <w:t>.</w:t>
+      </w:r>
+      <w:r>
+        <w:rPr>
+          <w:lang w:val="hu-HU"/>
+        </w:rPr>
+        <w:t xml:space="preserve"> Az eredmény rögtön a </w:t>
+      </w:r>
+      <w:proofErr w:type="spellStart"/>
+      <w:r>
+        <w:rPr>
+          <w:lang w:val="hu-HU"/>
+        </w:rPr>
+        <w:t>value-ba</w:t>
+      </w:r>
+      <w:proofErr w:type="spellEnd"/>
+      <w:r>
+        <w:rPr>
+          <w:lang w:val="hu-HU"/>
+        </w:rPr>
+        <w:t xml:space="preserve"> kerül.</w:t>
+      </w:r>
+    </w:p>
+    <w:p>
+      <w:pPr>
+        <w:pStyle w:val="Listaszerbekezds"/>
+        <w:numPr>
+          <w:ilvl w:val="0"/>
+          <w:numId w:val="7"/>
+        </w:numPr>
+        <w:rPr>
+          <w:lang w:val="hu-HU"/>
+        </w:rPr>
+      </w:pPr>
+      <w:proofErr w:type="spellStart"/>
+      <w:proofErr w:type="gramStart"/>
+      <w:r>
+        <w:rPr>
+          <w:lang w:val="hu-HU"/>
+        </w:rPr>
+        <w:t>gc.fullCircuitInstances</w:t>
+      </w:r>
+      <w:proofErr w:type="spellEnd"/>
+      <w:proofErr w:type="gramEnd"/>
+      <w:r>
+        <w:rPr>
+          <w:lang w:val="hu-HU"/>
+        </w:rPr>
+        <w:t>[</w:t>
+      </w:r>
+      <w:r>
+        <w:rPr>
+          <w:lang w:val="hu-HU"/>
+        </w:rPr>
+        <w:t>szint</w:t>
+      </w:r>
+      <w:r>
+        <w:rPr>
+          <w:lang w:val="hu-HU"/>
+        </w:rPr>
+        <w:t>].</w:t>
+      </w:r>
+      <w:proofErr w:type="spellStart"/>
+      <w:r>
+        <w:rPr>
+          <w:lang w:val="hu-HU"/>
+        </w:rPr>
+        <w:t>component</w:t>
+      </w:r>
+      <w:proofErr w:type="spellEnd"/>
+      <w:r>
+        <w:rPr>
+          <w:lang w:val="hu-HU"/>
+        </w:rPr>
+        <w:t>-&gt;</w:t>
+      </w:r>
+      <w:proofErr w:type="spellStart"/>
+      <w:r>
+        <w:rPr>
+          <w:lang w:val="hu-HU"/>
+        </w:rPr>
+        <w:t>internal</w:t>
+      </w:r>
+      <w:proofErr w:type="spellEnd"/>
+      <w:r>
+        <w:rPr>
+          <w:lang w:val="hu-HU"/>
+        </w:rPr>
+        <w:t xml:space="preserve"> </w:t>
+      </w:r>
+      <w:r>
+        <w:rPr>
+          <w:strike/>
+          <w:lang w:val="hu-HU"/>
+        </w:rPr>
+        <w:t xml:space="preserve">+ </w:t>
+      </w:r>
+      <w:proofErr w:type="spellStart"/>
+      <w:r>
+        <w:rPr>
+          <w:strike/>
+          <w:lang w:val="hu-HU"/>
+        </w:rPr>
+        <w:t>external</w:t>
+      </w:r>
+      <w:proofErr w:type="spellEnd"/>
+      <w:r>
+        <w:rPr>
+          <w:lang w:val="hu-HU"/>
+        </w:rPr>
+        <w:t xml:space="preserve"> </w:t>
+      </w:r>
+      <w:proofErr w:type="spellStart"/>
+      <w:r>
+        <w:rPr>
+          <w:lang w:val="hu-HU"/>
+        </w:rPr>
+        <w:t>node-jaira</w:t>
+      </w:r>
+      <w:proofErr w:type="spellEnd"/>
+      <w:r>
+        <w:rPr>
+          <w:lang w:val="hu-HU"/>
+        </w:rPr>
+        <w:t xml:space="preserve"> Jakobi iteráció (párhuzamos) =&gt; az hibafeszültség a v-be kerül</w:t>
+      </w:r>
+    </w:p>
+    <w:p>
+      <w:pPr>
+        <w:pStyle w:val="Listaszerbekezds"/>
+        <w:numPr>
+          <w:ilvl w:val="0"/>
+          <w:numId w:val="7"/>
+        </w:numPr>
+        <w:rPr>
+          <w:lang w:val="hu-HU"/>
+        </w:rPr>
+      </w:pPr>
+      <w:proofErr w:type="spellStart"/>
+      <w:proofErr w:type="gramStart"/>
+      <w:r>
+        <w:rPr>
+          <w:lang w:val="hu-HU"/>
+        </w:rPr>
+        <w:t>gc.fullCircuitInstances</w:t>
+      </w:r>
+      <w:proofErr w:type="spellEnd"/>
+      <w:proofErr w:type="gramEnd"/>
+      <w:r>
+        <w:rPr>
+          <w:lang w:val="hu-HU"/>
+        </w:rPr>
+        <w:t>[</w:t>
+      </w:r>
+      <w:r>
+        <w:rPr>
+          <w:lang w:val="hu-HU"/>
+        </w:rPr>
+        <w:t>szint</w:t>
+      </w:r>
+      <w:r>
+        <w:rPr>
+          <w:lang w:val="hu-HU"/>
+        </w:rPr>
+        <w:t>].</w:t>
+      </w:r>
+      <w:proofErr w:type="spellStart"/>
+      <w:r>
+        <w:rPr>
+          <w:lang w:val="hu-HU"/>
+        </w:rPr>
+        <w:t>component</w:t>
+      </w:r>
+      <w:proofErr w:type="spellEnd"/>
+      <w:r>
+        <w:rPr>
+          <w:lang w:val="hu-HU"/>
+        </w:rPr>
+        <w:t>-&gt;</w:t>
+      </w:r>
+      <w:proofErr w:type="spellStart"/>
+      <w:r>
+        <w:rPr>
+          <w:lang w:val="hu-HU"/>
+        </w:rPr>
+        <w:t>internal</w:t>
+      </w:r>
+      <w:proofErr w:type="spellEnd"/>
+      <w:r>
+        <w:rPr>
+          <w:lang w:val="hu-HU"/>
+        </w:rPr>
+        <w:t xml:space="preserve"> </w:t>
+      </w:r>
+      <w:r>
+        <w:rPr>
+          <w:strike/>
+          <w:lang w:val="hu-HU"/>
+        </w:rPr>
+        <w:t xml:space="preserve">+ </w:t>
+      </w:r>
+      <w:proofErr w:type="spellStart"/>
+      <w:r>
+        <w:rPr>
+          <w:strike/>
+          <w:lang w:val="hu-HU"/>
+        </w:rPr>
+        <w:t>external</w:t>
+      </w:r>
+      <w:proofErr w:type="spellEnd"/>
+      <w:r>
+        <w:rPr>
+          <w:lang w:val="hu-HU"/>
+        </w:rPr>
+        <w:t xml:space="preserve"> </w:t>
+      </w:r>
+      <w:proofErr w:type="spellStart"/>
+      <w:r>
+        <w:rPr>
+          <w:lang w:val="hu-HU"/>
+        </w:rPr>
+        <w:t>node-jaira</w:t>
+      </w:r>
+      <w:proofErr w:type="spellEnd"/>
+      <w:r>
+        <w:rPr>
+          <w:lang w:val="hu-HU"/>
+        </w:rPr>
+        <w:t xml:space="preserve"> </w:t>
+      </w:r>
+      <w:proofErr w:type="spellStart"/>
+      <w:r>
+        <w:rPr>
+          <w:lang w:val="hu-HU"/>
+        </w:rPr>
+        <w:t>setValueAcceptedMGDC</w:t>
+      </w:r>
+      <w:proofErr w:type="spellEnd"/>
+      <w:r>
+        <w:rPr>
+          <w:lang w:val="hu-HU"/>
+        </w:rPr>
+        <w:t>()</w:t>
+      </w:r>
+      <w:r>
+        <w:rPr>
+          <w:lang w:val="hu-HU"/>
+        </w:rPr>
+        <w:t xml:space="preserve"> (párhuzamos)</w:t>
+      </w:r>
+    </w:p>
+    <w:p>
+      <w:pPr>
+        <w:rPr>
+          <w:lang w:val="hu-HU"/>
+        </w:rPr>
+      </w:pPr>
+      <w:r>
+        <w:rPr>
+          <w:lang w:val="hu-HU"/>
+        </w:rPr>
+        <w:t xml:space="preserve">Ha több iteráció kell, akkor mehet a </w:t>
+      </w:r>
+      <w:proofErr w:type="spellStart"/>
+      <w:r>
+        <w:rPr>
+          <w:lang w:val="hu-HU"/>
+        </w:rPr>
+        <w:t>loadFto</w:t>
+      </w:r>
+      <w:r>
+        <w:rPr>
+          <w:lang w:val="hu-HU"/>
+        </w:rPr>
+        <w:t>D</w:t>
+      </w:r>
+      <w:r>
+        <w:rPr>
+          <w:lang w:val="hu-HU"/>
+        </w:rPr>
+        <w:t>-től</w:t>
+      </w:r>
+      <w:proofErr w:type="spellEnd"/>
+      <w:r>
+        <w:rPr>
+          <w:lang w:val="hu-HU"/>
+        </w:rPr>
+        <w:t>.</w:t>
+      </w:r>
+    </w:p>
+    <w:p>
+      <w:pPr>
+        <w:rPr>
+          <w:lang w:val="hu-HU"/>
+        </w:rPr>
+      </w:pPr>
+    </w:p>
+    <w:p>
+      <w:pPr>
+        <w:pStyle w:val="Cmsor4"/>
+        <w:rPr>
+          <w:lang w:val="hu-HU"/>
+        </w:rPr>
+      </w:pPr>
+      <w:r>
+        <w:rPr>
+          <w:lang w:val="hu-HU"/>
+        </w:rPr>
+        <w:t xml:space="preserve">Restrikció és </w:t>
+      </w:r>
+      <w:proofErr w:type="spellStart"/>
+      <w:r>
+        <w:rPr>
+          <w:lang w:val="hu-HU"/>
+        </w:rPr>
+        <w:t>prolongáció</w:t>
+      </w:r>
+      <w:proofErr w:type="spellEnd"/>
+    </w:p>
+    <w:p>
+      <w:pPr>
+        <w:jc w:val="both"/>
+        <w:rPr>
+          <w:lang w:val="hu-HU"/>
+        </w:rPr>
+      </w:pPr>
+    </w:p>
+    <w:p>
+      <w:pPr>
+        <w:jc w:val="both"/>
+        <w:rPr>
+          <w:lang w:val="hu-HU"/>
+        </w:rPr>
+      </w:pPr>
+      <w:r>
+        <w:rPr>
+          <w:lang w:val="hu-HU"/>
+        </w:rPr>
+        <w:t>Mivel a cellahatárok gyakran anyaghatárok, érdemes a restrikció-interpoláció párost csak az összetartozó összevont-szétbontott cellák értékeiből képezni</w:t>
+      </w:r>
+      <w:r>
+        <w:rPr>
+          <w:lang w:val="hu-HU"/>
+        </w:rPr>
+        <w:t xml:space="preserve"> (cellacsoport)</w:t>
+      </w:r>
+      <w:r>
+        <w:rPr>
+          <w:lang w:val="hu-HU"/>
+        </w:rPr>
+        <w:t xml:space="preserve">. Ha ez a felállás, akkor a </w:t>
+      </w:r>
+      <w:r>
+        <w:rPr>
+          <w:lang w:val="hu-HU"/>
+        </w:rPr>
+        <w:lastRenderedPageBreak/>
+        <w:t>kód és a restrikció-</w:t>
+      </w:r>
+      <w:proofErr w:type="spellStart"/>
+      <w:r>
+        <w:rPr>
+          <w:lang w:val="hu-HU"/>
+        </w:rPr>
+        <w:t>prolongáció</w:t>
+      </w:r>
+      <w:proofErr w:type="spellEnd"/>
+      <w:r>
+        <w:rPr>
+          <w:lang w:val="hu-HU"/>
+        </w:rPr>
+        <w:t xml:space="preserve"> utasítások is egyszerűbbek. Cserébe az interpolációnál megjelennek negatív súlyok is, de ezt túléjük.</w:t>
+      </w:r>
+    </w:p>
+    <w:p>
+      <w:pPr>
+        <w:jc w:val="both"/>
+        <w:rPr>
+          <w:lang w:val="hu-HU"/>
+        </w:rPr>
+      </w:pPr>
+      <w:r>
+        <w:rPr>
+          <w:lang w:val="hu-HU"/>
+        </w:rPr>
+        <w:t xml:space="preserve">Egy cellacsoportban tetszőleges számú durva és tetszőleges számú finom cella lehessen, így rugalmasabb </w:t>
+      </w:r>
+      <w:proofErr w:type="spellStart"/>
+      <w:r>
+        <w:rPr>
+          <w:lang w:val="hu-HU"/>
+        </w:rPr>
+        <w:t>multigrid</w:t>
+      </w:r>
+      <w:proofErr w:type="spellEnd"/>
+      <w:r>
+        <w:rPr>
+          <w:lang w:val="hu-HU"/>
+        </w:rPr>
+        <w:t xml:space="preserve"> modell építhető. </w:t>
+      </w:r>
+      <w:proofErr w:type="gramStart"/>
+      <w:r>
+        <w:rPr>
+          <w:lang w:val="hu-HU"/>
+        </w:rPr>
+        <w:t>Pl.</w:t>
+      </w:r>
+      <w:proofErr w:type="gramEnd"/>
+      <w:r>
+        <w:rPr>
+          <w:lang w:val="hu-HU"/>
+        </w:rPr>
+        <w:t xml:space="preserve"> ha durvább felbontású termikus modell van, mit az elektrotermikus, akkor az interfész eltűnésekor több durva cella kerülhet a csoportba.</w:t>
+      </w:r>
+      <w:r>
+        <w:rPr>
+          <w:lang w:val="hu-HU"/>
+        </w:rPr>
+        <w:t xml:space="preserve"> Jó ez az algoritmus az interfész kezeléséhez is?</w:t>
+      </w:r>
+    </w:p>
+    <w:p>
+      <w:pPr>
+        <w:jc w:val="both"/>
+        <w:rPr>
+          <w:lang w:val="hu-HU"/>
+        </w:rPr>
+      </w:pPr>
+      <w:r>
+        <w:rPr>
+          <w:lang w:val="hu-HU"/>
+        </w:rPr>
+        <w:t xml:space="preserve">Az összevonás leírása: a durva </w:t>
+      </w:r>
+      <w:proofErr w:type="spellStart"/>
+      <w:r>
+        <w:rPr>
+          <w:lang w:val="hu-HU"/>
+        </w:rPr>
+        <w:t>subcircuit</w:t>
+      </w:r>
+      <w:proofErr w:type="spellEnd"/>
+      <w:r>
+        <w:rPr>
+          <w:lang w:val="hu-HU"/>
+        </w:rPr>
+        <w:t xml:space="preserve"> mely komponenséhez a finom </w:t>
+      </w:r>
+      <w:proofErr w:type="spellStart"/>
+      <w:r>
+        <w:rPr>
+          <w:lang w:val="hu-HU"/>
+        </w:rPr>
+        <w:t>subcircuit</w:t>
+      </w:r>
+      <w:proofErr w:type="spellEnd"/>
+      <w:r>
+        <w:rPr>
+          <w:lang w:val="hu-HU"/>
+        </w:rPr>
+        <w:t xml:space="preserve"> mely komponense</w:t>
+      </w:r>
+      <w:r>
+        <w:rPr>
+          <w:lang w:val="hu-HU"/>
+        </w:rPr>
+        <w:t>i</w:t>
+      </w:r>
+      <w:r>
+        <w:rPr>
+          <w:lang w:val="hu-HU"/>
+        </w:rPr>
+        <w:t xml:space="preserve"> tartoz</w:t>
+      </w:r>
+      <w:r>
+        <w:rPr>
+          <w:lang w:val="hu-HU"/>
+        </w:rPr>
+        <w:t>na</w:t>
+      </w:r>
+      <w:r>
+        <w:rPr>
+          <w:lang w:val="hu-HU"/>
+        </w:rPr>
+        <w:t>k? A vezérlőkre nincs interpoláció/restrikció.</w:t>
+      </w:r>
+    </w:p>
+    <w:p>
+      <w:pPr>
+        <w:jc w:val="both"/>
+        <w:rPr>
+          <w:lang w:val="hu-HU"/>
+        </w:rPr>
+      </w:pPr>
+      <w:r>
+        <w:rPr>
+          <w:lang w:val="hu-HU"/>
+        </w:rPr>
+        <w:t>Restrikció:</w:t>
       </w:r>
     </w:p>
     <w:p>
@@ -37350,53 +37989,11 @@
           <w:lang w:val="hu-HU"/>
         </w:rPr>
       </w:pPr>
-      <w:proofErr w:type="spellStart"/>
-      <w:proofErr w:type="gramStart"/>
-      <w:r>
-        <w:rPr>
-          <w:lang w:val="hu-HU"/>
-        </w:rPr>
-        <w:t>gc.fullCircuitInstances</w:t>
-      </w:r>
-      <w:proofErr w:type="spellEnd"/>
-      <w:proofErr w:type="gramEnd"/>
-      <w:r>
-        <w:rPr>
-          <w:lang w:val="hu-HU"/>
-        </w:rPr>
-        <w:t>[</w:t>
-      </w:r>
-      <w:r>
-        <w:rPr>
-          <w:lang w:val="hu-HU"/>
-        </w:rPr>
-        <w:t>szint</w:t>
-      </w:r>
-      <w:r>
-        <w:rPr>
-          <w:lang w:val="hu-HU"/>
-        </w:rPr>
-        <w:t>].</w:t>
-      </w:r>
-      <w:proofErr w:type="spellStart"/>
-      <w:r>
-        <w:rPr>
-          <w:lang w:val="hu-HU"/>
-        </w:rPr>
-        <w:t>component</w:t>
-      </w:r>
-      <w:proofErr w:type="spellEnd"/>
-      <w:r>
-        <w:rPr>
-          <w:lang w:val="hu-HU"/>
-        </w:rPr>
-        <w:t>-&gt;</w:t>
-      </w:r>
-      <w:r>
-        <w:rPr>
-          <w:lang w:val="hu-HU"/>
-        </w:rPr>
-        <w:t xml:space="preserve">a tárolt komponensek </w:t>
+      <w:r>
+        <w:rPr>
+          <w:lang w:val="hu-HU"/>
+        </w:rPr>
+        <w:t xml:space="preserve">Normál esetben a nagy cella </w:t>
       </w:r>
       <w:proofErr w:type="spellStart"/>
       <w:r>
@@ -37417,114 +38014,14 @@
         <w:rPr>
           <w:lang w:val="hu-HU"/>
         </w:rPr>
-        <w:t>node-jaira</w:t>
-      </w:r>
-      <w:proofErr w:type="spellEnd"/>
-      <w:r>
-        <w:rPr>
-          <w:lang w:val="hu-HU"/>
-        </w:rPr>
-        <w:t xml:space="preserve"> Jakobi-iteráció</w:t>
-      </w:r>
-      <w:r>
-        <w:rPr>
-          <w:lang w:val="hu-HU"/>
-        </w:rPr>
-        <w:t xml:space="preserve"> (bár lokálisan ez GS-</w:t>
-      </w:r>
-      <w:proofErr w:type="spellStart"/>
-      <w:r>
-        <w:rPr>
-          <w:lang w:val="hu-HU"/>
-        </w:rPr>
-        <w:t>nek</w:t>
-      </w:r>
-      <w:proofErr w:type="spellEnd"/>
-      <w:r>
-        <w:rPr>
-          <w:lang w:val="hu-HU"/>
-        </w:rPr>
-        <w:t xml:space="preserve"> is tekinthető)</w:t>
-      </w:r>
-      <w:r>
-        <w:rPr>
-          <w:lang w:val="hu-HU"/>
-        </w:rPr>
-        <w:t>.</w:t>
-      </w:r>
-      <w:r>
-        <w:rPr>
-          <w:lang w:val="hu-HU"/>
-        </w:rPr>
-        <w:t xml:space="preserve"> Az eredmény rögtön a </w:t>
-      </w:r>
-      <w:proofErr w:type="spellStart"/>
-      <w:r>
-        <w:rPr>
-          <w:lang w:val="hu-HU"/>
-        </w:rPr>
-        <w:t>value-ba</w:t>
-      </w:r>
-      <w:proofErr w:type="spellEnd"/>
-      <w:r>
-        <w:rPr>
-          <w:lang w:val="hu-HU"/>
-        </w:rPr>
-        <w:t xml:space="preserve"> kerül.</w:t>
-      </w:r>
-    </w:p>
-    <w:p>
-      <w:pPr>
-        <w:pStyle w:val="Listaszerbekezds"/>
-        <w:numPr>
-          <w:ilvl w:val="0"/>
-          <w:numId w:val="7"/>
-        </w:numPr>
-        <w:rPr>
-          <w:lang w:val="hu-HU"/>
-        </w:rPr>
-      </w:pPr>
-      <w:proofErr w:type="spellStart"/>
-      <w:proofErr w:type="gramStart"/>
-      <w:r>
-        <w:rPr>
-          <w:lang w:val="hu-HU"/>
-        </w:rPr>
-        <w:t>gc.fullCircuitInstances</w:t>
-      </w:r>
-      <w:proofErr w:type="spellEnd"/>
-      <w:proofErr w:type="gramEnd"/>
-      <w:r>
-        <w:rPr>
-          <w:lang w:val="hu-HU"/>
-        </w:rPr>
-        <w:t>[</w:t>
-      </w:r>
-      <w:r>
-        <w:rPr>
-          <w:lang w:val="hu-HU"/>
-        </w:rPr>
-        <w:t>szint</w:t>
-      </w:r>
-      <w:r>
-        <w:rPr>
-          <w:lang w:val="hu-HU"/>
-        </w:rPr>
-        <w:t>].</w:t>
-      </w:r>
-      <w:proofErr w:type="spellStart"/>
-      <w:r>
-        <w:rPr>
-          <w:lang w:val="hu-HU"/>
-        </w:rPr>
-        <w:t>component</w:t>
-      </w:r>
-      <w:proofErr w:type="spellEnd"/>
-      <w:r>
-        <w:rPr>
-          <w:lang w:val="hu-HU"/>
-        </w:rPr>
-        <w:t>-&gt;</w:t>
+        <w:t>node-jai</w:t>
+      </w:r>
+      <w:proofErr w:type="spellEnd"/>
+      <w:r>
+        <w:rPr>
+          <w:lang w:val="hu-HU"/>
+        </w:rPr>
+        <w:t xml:space="preserve"> a kis cellák megfelelő </w:t>
       </w:r>
       <w:proofErr w:type="spellStart"/>
       <w:r>
@@ -37538,20 +38035,6 @@
         <w:rPr>
           <w:lang w:val="hu-HU"/>
         </w:rPr>
-        <w:t xml:space="preserve"> + </w:t>
-      </w:r>
-      <w:proofErr w:type="spellStart"/>
-      <w:r>
-        <w:rPr>
-          <w:lang w:val="hu-HU"/>
-        </w:rPr>
-        <w:t>external</w:t>
-      </w:r>
-      <w:proofErr w:type="spellEnd"/>
-      <w:r>
-        <w:rPr>
-          <w:lang w:val="hu-HU"/>
-        </w:rPr>
         <w:t xml:space="preserve"> </w:t>
       </w:r>
       <w:proofErr w:type="spellStart"/>
@@ -37559,369 +38042,14 @@
         <w:rPr>
           <w:lang w:val="hu-HU"/>
         </w:rPr>
-        <w:t>node-jaira</w:t>
-      </w:r>
-      <w:proofErr w:type="spellEnd"/>
-      <w:r>
-        <w:rPr>
-          <w:lang w:val="hu-HU"/>
-        </w:rPr>
-        <w:t xml:space="preserve"> Jakobi iteráció (párhuzamos) =&gt; az hibafeszültség a v-be kerül</w:t>
-      </w:r>
-    </w:p>
-    <w:p>
-      <w:pPr>
-        <w:pStyle w:val="Listaszerbekezds"/>
-        <w:numPr>
-          <w:ilvl w:val="0"/>
-          <w:numId w:val="7"/>
-        </w:numPr>
-        <w:rPr>
-          <w:lang w:val="hu-HU"/>
-        </w:rPr>
-      </w:pPr>
-      <w:proofErr w:type="spellStart"/>
-      <w:proofErr w:type="gramStart"/>
-      <w:r>
-        <w:rPr>
-          <w:lang w:val="hu-HU"/>
-        </w:rPr>
-        <w:t>gc.fullCircuitInstances</w:t>
-      </w:r>
-      <w:proofErr w:type="spellEnd"/>
-      <w:proofErr w:type="gramEnd"/>
-      <w:r>
-        <w:rPr>
-          <w:lang w:val="hu-HU"/>
-        </w:rPr>
-        <w:t>[</w:t>
-      </w:r>
-      <w:r>
-        <w:rPr>
-          <w:lang w:val="hu-HU"/>
-        </w:rPr>
-        <w:t>szint</w:t>
-      </w:r>
-      <w:r>
-        <w:rPr>
-          <w:lang w:val="hu-HU"/>
-        </w:rPr>
-        <w:t>].</w:t>
-      </w:r>
-      <w:proofErr w:type="spellStart"/>
-      <w:r>
-        <w:rPr>
-          <w:lang w:val="hu-HU"/>
-        </w:rPr>
-        <w:t>component</w:t>
-      </w:r>
-      <w:proofErr w:type="spellEnd"/>
-      <w:r>
-        <w:rPr>
-          <w:lang w:val="hu-HU"/>
-        </w:rPr>
-        <w:t>-&gt;</w:t>
-      </w:r>
-      <w:proofErr w:type="spellStart"/>
-      <w:r>
-        <w:rPr>
-          <w:lang w:val="hu-HU"/>
-        </w:rPr>
-        <w:t>internal</w:t>
-      </w:r>
-      <w:proofErr w:type="spellEnd"/>
-      <w:r>
-        <w:rPr>
-          <w:lang w:val="hu-HU"/>
-        </w:rPr>
-        <w:t xml:space="preserve"> + </w:t>
-      </w:r>
-      <w:proofErr w:type="spellStart"/>
-      <w:r>
-        <w:rPr>
-          <w:lang w:val="hu-HU"/>
-        </w:rPr>
-        <w:t>external</w:t>
-      </w:r>
-      <w:proofErr w:type="spellEnd"/>
-      <w:r>
-        <w:rPr>
-          <w:lang w:val="hu-HU"/>
-        </w:rPr>
-        <w:t xml:space="preserve"> </w:t>
-      </w:r>
-      <w:proofErr w:type="spellStart"/>
-      <w:r>
-        <w:rPr>
-          <w:lang w:val="hu-HU"/>
-        </w:rPr>
-        <w:t>node-jaira</w:t>
-      </w:r>
-      <w:proofErr w:type="spellEnd"/>
-      <w:r>
-        <w:rPr>
-          <w:lang w:val="hu-HU"/>
-        </w:rPr>
-        <w:t xml:space="preserve"> </w:t>
-      </w:r>
-      <w:proofErr w:type="spellStart"/>
-      <w:r>
-        <w:rPr>
-          <w:lang w:val="hu-HU"/>
-        </w:rPr>
-        <w:t>setValueAcceptedMGDC</w:t>
-      </w:r>
-      <w:proofErr w:type="spellEnd"/>
-      <w:r>
-        <w:rPr>
-          <w:lang w:val="hu-HU"/>
-        </w:rPr>
-        <w:t>()</w:t>
-      </w:r>
-      <w:r>
-        <w:rPr>
-          <w:lang w:val="hu-HU"/>
-        </w:rPr>
-        <w:t xml:space="preserve"> (párhuzamos)</w:t>
-      </w:r>
-    </w:p>
-    <w:p>
-      <w:pPr>
-        <w:rPr>
-          <w:lang w:val="hu-HU"/>
-        </w:rPr>
-      </w:pPr>
-      <w:r>
-        <w:rPr>
-          <w:lang w:val="hu-HU"/>
-        </w:rPr>
-        <w:t xml:space="preserve">Ha több iteráció kell, akkor mehet a </w:t>
-      </w:r>
-      <w:proofErr w:type="spellStart"/>
-      <w:r>
-        <w:rPr>
-          <w:lang w:val="hu-HU"/>
-        </w:rPr>
-        <w:t>deleteD-től</w:t>
-      </w:r>
-      <w:proofErr w:type="spellEnd"/>
-      <w:r>
-        <w:rPr>
-          <w:lang w:val="hu-HU"/>
-        </w:rPr>
-        <w:t>.</w:t>
-      </w:r>
-    </w:p>
-    <w:p>
-      <w:pPr>
-        <w:rPr>
-          <w:lang w:val="hu-HU"/>
-        </w:rPr>
-      </w:pPr>
-    </w:p>
-    <w:p>
-      <w:pPr>
-        <w:pStyle w:val="Cmsor4"/>
-        <w:rPr>
-          <w:lang w:val="hu-HU"/>
-        </w:rPr>
-      </w:pPr>
-      <w:r>
-        <w:rPr>
-          <w:lang w:val="hu-HU"/>
-        </w:rPr>
-        <w:t xml:space="preserve">Restrikció és </w:t>
-      </w:r>
-      <w:proofErr w:type="spellStart"/>
-      <w:r>
-        <w:rPr>
-          <w:lang w:val="hu-HU"/>
-        </w:rPr>
-        <w:t>prolongáció</w:t>
-      </w:r>
-      <w:proofErr w:type="spellEnd"/>
-    </w:p>
-    <w:p>
-      <w:pPr>
-        <w:jc w:val="both"/>
-        <w:rPr>
-          <w:lang w:val="hu-HU"/>
-        </w:rPr>
-      </w:pPr>
-    </w:p>
-    <w:p>
-      <w:pPr>
-        <w:jc w:val="both"/>
-        <w:rPr>
-          <w:lang w:val="hu-HU"/>
-        </w:rPr>
-      </w:pPr>
-      <w:r>
-        <w:rPr>
-          <w:lang w:val="hu-HU"/>
-        </w:rPr>
-        <w:t>Mivel a cellahatárok gyakran anyaghatárok, érdemes a restrikció-interpoláció párost csak az összetartozó összevont-szétbontott cellák értékeiből képezni</w:t>
-      </w:r>
-      <w:r>
-        <w:rPr>
-          <w:lang w:val="hu-HU"/>
-        </w:rPr>
-        <w:t xml:space="preserve"> (cellacsoport)</w:t>
-      </w:r>
-      <w:r>
-        <w:rPr>
-          <w:lang w:val="hu-HU"/>
-        </w:rPr>
-        <w:t>. Ha ez a felállás, akkor a kód és a restrikció-</w:t>
-      </w:r>
-      <w:proofErr w:type="spellStart"/>
-      <w:r>
-        <w:rPr>
-          <w:lang w:val="hu-HU"/>
-        </w:rPr>
-        <w:t>prolongáció</w:t>
-      </w:r>
-      <w:proofErr w:type="spellEnd"/>
-      <w:r>
-        <w:rPr>
-          <w:lang w:val="hu-HU"/>
-        </w:rPr>
-        <w:t xml:space="preserve"> utasítások is egyszerűbbek. Cserébe az interpolációnál megjelennek negatív súlyok is, de ezt túléjük.</w:t>
-      </w:r>
-    </w:p>
-    <w:p>
-      <w:pPr>
-        <w:jc w:val="both"/>
-        <w:rPr>
-          <w:lang w:val="hu-HU"/>
-        </w:rPr>
-      </w:pPr>
-      <w:r>
-        <w:rPr>
-          <w:lang w:val="hu-HU"/>
-        </w:rPr>
-        <w:t xml:space="preserve">Egy cellacsoportban tetszőleges számú durva és tetszőleges számú finom cella lehessen, így rugalmasabb </w:t>
-      </w:r>
-      <w:proofErr w:type="spellStart"/>
-      <w:r>
-        <w:rPr>
-          <w:lang w:val="hu-HU"/>
-        </w:rPr>
-        <w:t>multigrid</w:t>
-      </w:r>
-      <w:proofErr w:type="spellEnd"/>
-      <w:r>
-        <w:rPr>
-          <w:lang w:val="hu-HU"/>
-        </w:rPr>
-        <w:t xml:space="preserve"> modell építhető. </w:t>
-      </w:r>
-      <w:proofErr w:type="gramStart"/>
-      <w:r>
-        <w:rPr>
-          <w:lang w:val="hu-HU"/>
-        </w:rPr>
-        <w:t>Pl.</w:t>
-      </w:r>
-      <w:proofErr w:type="gramEnd"/>
-      <w:r>
-        <w:rPr>
-          <w:lang w:val="hu-HU"/>
-        </w:rPr>
-        <w:t xml:space="preserve"> ha durvább felbontású termikus modell van, mit az </w:t>
-      </w:r>
-      <w:r>
-        <w:rPr>
-          <w:lang w:val="hu-HU"/>
-        </w:rPr>
-        <w:lastRenderedPageBreak/>
-        <w:t>elektrotermikus, akkor az interfész eltűnésekor több durva cella kerülhet a csoportba.</w:t>
-      </w:r>
-      <w:r>
-        <w:rPr>
-          <w:lang w:val="hu-HU"/>
-        </w:rPr>
-        <w:t xml:space="preserve"> Jó ez az algoritmus az interfész kezeléséhez is?</w:t>
-      </w:r>
-    </w:p>
-    <w:p>
-      <w:pPr>
-        <w:jc w:val="both"/>
-        <w:rPr>
-          <w:lang w:val="hu-HU"/>
-        </w:rPr>
-      </w:pPr>
-      <w:r>
-        <w:rPr>
-          <w:lang w:val="hu-HU"/>
-        </w:rPr>
-        <w:t xml:space="preserve">Az összevonás leírása: a durva </w:t>
-      </w:r>
-      <w:proofErr w:type="spellStart"/>
-      <w:r>
-        <w:rPr>
-          <w:lang w:val="hu-HU"/>
-        </w:rPr>
-        <w:t>subcircuit</w:t>
-      </w:r>
-      <w:proofErr w:type="spellEnd"/>
-      <w:r>
-        <w:rPr>
-          <w:lang w:val="hu-HU"/>
-        </w:rPr>
-        <w:t xml:space="preserve"> mely komponenséhez a finom </w:t>
-      </w:r>
-      <w:proofErr w:type="spellStart"/>
-      <w:r>
-        <w:rPr>
-          <w:lang w:val="hu-HU"/>
-        </w:rPr>
-        <w:t>subcircuit</w:t>
-      </w:r>
-      <w:proofErr w:type="spellEnd"/>
-      <w:r>
-        <w:rPr>
-          <w:lang w:val="hu-HU"/>
-        </w:rPr>
-        <w:t xml:space="preserve"> mely komponense</w:t>
-      </w:r>
-      <w:r>
-        <w:rPr>
-          <w:lang w:val="hu-HU"/>
-        </w:rPr>
-        <w:t>i</w:t>
-      </w:r>
-      <w:r>
-        <w:rPr>
-          <w:lang w:val="hu-HU"/>
-        </w:rPr>
-        <w:t xml:space="preserve"> tartoz</w:t>
-      </w:r>
-      <w:r>
-        <w:rPr>
-          <w:lang w:val="hu-HU"/>
-        </w:rPr>
-        <w:t>na</w:t>
-      </w:r>
-      <w:r>
-        <w:rPr>
-          <w:lang w:val="hu-HU"/>
-        </w:rPr>
-        <w:t>k? A vezérlőkre nincs interpoláció/restrikció.</w:t>
-      </w:r>
-    </w:p>
-    <w:p>
-      <w:pPr>
-        <w:jc w:val="both"/>
-        <w:rPr>
-          <w:lang w:val="hu-HU"/>
-        </w:rPr>
-      </w:pPr>
-      <w:r>
-        <w:rPr>
-          <w:lang w:val="hu-HU"/>
-        </w:rPr>
-        <w:t>Restrikció:</w:t>
+        <w:t>node-jainak</w:t>
+      </w:r>
+      <w:proofErr w:type="spellEnd"/>
+      <w:r>
+        <w:rPr>
+          <w:lang w:val="hu-HU"/>
+        </w:rPr>
+        <w:t xml:space="preserve"> átlagai.</w:t>
       </w:r>
     </w:p>
     <w:p>
@@ -37940,14 +38068,14 @@
         <w:rPr>
           <w:lang w:val="hu-HU"/>
         </w:rPr>
-        <w:t xml:space="preserve">Normál esetben a nagy cella </w:t>
-      </w:r>
-      <w:proofErr w:type="spellStart"/>
-      <w:r>
-        <w:rPr>
-          <w:lang w:val="hu-HU"/>
-        </w:rPr>
-        <w:t>internal</w:t>
+        <w:t xml:space="preserve">Normál eseten nagy cella </w:t>
+      </w:r>
+      <w:proofErr w:type="spellStart"/>
+      <w:r>
+        <w:rPr>
+          <w:lang w:val="hu-HU"/>
+        </w:rPr>
+        <w:t>external</w:t>
       </w:r>
       <w:proofErr w:type="spellEnd"/>
       <w:r>
@@ -37968,6 +38096,20 @@
         <w:rPr>
           <w:lang w:val="hu-HU"/>
         </w:rPr>
+        <w:t xml:space="preserve"> </w:t>
+      </w:r>
+      <w:proofErr w:type="spellStart"/>
+      <w:r>
+        <w:rPr>
+          <w:lang w:val="hu-HU"/>
+        </w:rPr>
+        <w:t>face-enként</w:t>
+      </w:r>
+      <w:proofErr w:type="spellEnd"/>
+      <w:r>
+        <w:rPr>
+          <w:lang w:val="hu-HU"/>
+        </w:rPr>
         <w:t xml:space="preserve"> a kis cellák megfelelő </w:t>
       </w:r>
       <w:proofErr w:type="spellStart"/>
@@ -37975,20 +38117,6 @@
         <w:rPr>
           <w:lang w:val="hu-HU"/>
         </w:rPr>
-        <w:t>internal</w:t>
-      </w:r>
-      <w:proofErr w:type="spellEnd"/>
-      <w:r>
-        <w:rPr>
-          <w:lang w:val="hu-HU"/>
-        </w:rPr>
-        <w:t xml:space="preserve"> </w:t>
-      </w:r>
-      <w:proofErr w:type="spellStart"/>
-      <w:r>
-        <w:rPr>
-          <w:lang w:val="hu-HU"/>
-        </w:rPr>
         <w:t>node-jainak</w:t>
       </w:r>
       <w:proofErr w:type="spellEnd"/>
@@ -37996,7 +38124,103 @@
         <w:rPr>
           <w:lang w:val="hu-HU"/>
         </w:rPr>
-        <w:t xml:space="preserve"> átlagai.</w:t>
+        <w:t xml:space="preserve"> átlagai, de </w:t>
+      </w:r>
+      <w:r>
+        <w:rPr>
+          <w:lang w:val="hu-HU"/>
+        </w:rPr>
+        <w:t xml:space="preserve">a </w:t>
+      </w:r>
+      <w:proofErr w:type="spellStart"/>
+      <w:r>
+        <w:rPr>
+          <w:lang w:val="hu-HU"/>
+        </w:rPr>
+        <w:t>hexMG</w:t>
+      </w:r>
+      <w:proofErr w:type="spellEnd"/>
+      <w:r>
+        <w:rPr>
+          <w:lang w:val="hu-HU"/>
+        </w:rPr>
+        <w:t xml:space="preserve">-ben nincsenek </w:t>
+      </w:r>
+      <w:proofErr w:type="spellStart"/>
+      <w:r>
+        <w:rPr>
+          <w:lang w:val="hu-HU"/>
+        </w:rPr>
+        <w:t>face</w:t>
+      </w:r>
+      <w:proofErr w:type="spellEnd"/>
+      <w:r>
+        <w:rPr>
+          <w:lang w:val="hu-HU"/>
+        </w:rPr>
+        <w:t xml:space="preserve">-ek definiálva, ezért muszáj egyedi utasításokat használni. Viszont lehet egyszerűsített utasításokat használni: egy </w:t>
+      </w:r>
+      <w:proofErr w:type="spellStart"/>
+      <w:r>
+        <w:rPr>
+          <w:lang w:val="hu-HU"/>
+        </w:rPr>
+        <w:t>external</w:t>
+      </w:r>
+      <w:proofErr w:type="spellEnd"/>
+      <w:r>
+        <w:rPr>
+          <w:lang w:val="hu-HU"/>
+        </w:rPr>
+        <w:t xml:space="preserve"> méretű vektor elemei </w:t>
+      </w:r>
+      <w:proofErr w:type="spellStart"/>
+      <w:r>
+        <w:rPr>
+          <w:lang w:val="hu-HU"/>
+        </w:rPr>
+        <w:t>vector</w:t>
+      </w:r>
+      <w:proofErr w:type="spellEnd"/>
+      <w:r>
+        <w:rPr>
+          <w:lang w:val="hu-HU"/>
+        </w:rPr>
+        <w:t>&lt;</w:t>
+      </w:r>
+      <w:proofErr w:type="spellStart"/>
+      <w:r>
+        <w:rPr>
+          <w:lang w:val="hu-HU"/>
+        </w:rPr>
+        <w:t>uns</w:t>
+      </w:r>
+      <w:proofErr w:type="spellEnd"/>
+      <w:r>
+        <w:rPr>
+          <w:lang w:val="hu-HU"/>
+        </w:rPr>
+        <w:t>&gt;-ok</w:t>
+      </w:r>
+      <w:r>
+        <w:rPr>
+          <w:lang w:val="hu-HU"/>
+        </w:rPr>
+        <w:t xml:space="preserve">: hányas cellákból kell az azonos indexű </w:t>
+      </w:r>
+      <w:proofErr w:type="spellStart"/>
+      <w:r>
+        <w:rPr>
+          <w:lang w:val="hu-HU"/>
+        </w:rPr>
+        <w:t>node</w:t>
+      </w:r>
+      <w:proofErr w:type="spellEnd"/>
+      <w:r>
+        <w:rPr>
+          <w:lang w:val="hu-HU"/>
+        </w:rPr>
+        <w:t>-ot venni, és ezeket átlagolni?</w:t>
       </w:r>
     </w:p>
     <w:p>
@@ -38015,7 +38239,27 @@
         <w:rPr>
           <w:lang w:val="hu-HU"/>
         </w:rPr>
-        <w:t xml:space="preserve">Normál eseten nagy cella </w:t>
+        <w:t>De</w:t>
+      </w:r>
+      <w:r>
+        <w:rPr>
+          <w:lang w:val="hu-HU"/>
+        </w:rPr>
+        <w:t xml:space="preserve"> lehetővé tesszük univerzális restrikció megadását is. Megadható az összes </w:t>
+      </w:r>
+      <w:proofErr w:type="spellStart"/>
+      <w:r>
+        <w:rPr>
+          <w:lang w:val="hu-HU"/>
+        </w:rPr>
+        <w:t>internal</w:t>
+      </w:r>
+      <w:proofErr w:type="spellEnd"/>
+      <w:r>
+        <w:rPr>
+          <w:lang w:val="hu-HU"/>
+        </w:rPr>
+        <w:t xml:space="preserve"> és/vagy az összes </w:t>
       </w:r>
       <w:proofErr w:type="spellStart"/>
       <w:r>
@@ -38036,7 +38280,41 @@
         <w:rPr>
           <w:lang w:val="hu-HU"/>
         </w:rPr>
-        <w:t>node-jai</w:t>
+        <w:t>node</w:t>
+      </w:r>
+      <w:proofErr w:type="spellEnd"/>
+      <w:r>
+        <w:rPr>
+          <w:lang w:val="hu-HU"/>
+        </w:rPr>
+        <w:t>-hoz</w:t>
+      </w:r>
+      <w:r>
+        <w:rPr>
+          <w:lang w:val="hu-HU"/>
+        </w:rPr>
+        <w:t xml:space="preserve">: az adott indexű </w:t>
+      </w:r>
+      <w:proofErr w:type="spellStart"/>
+      <w:r>
+        <w:rPr>
+          <w:lang w:val="hu-HU"/>
+        </w:rPr>
+        <w:t>internal</w:t>
+      </w:r>
+      <w:proofErr w:type="spellEnd"/>
+      <w:r>
+        <w:rPr>
+          <w:lang w:val="hu-HU"/>
+        </w:rPr>
+        <w:t>/</w:t>
+      </w:r>
+      <w:proofErr w:type="spellStart"/>
+      <w:r>
+        <w:rPr>
+          <w:lang w:val="hu-HU"/>
+        </w:rPr>
+        <w:t>external</w:t>
       </w:r>
       <w:proofErr w:type="spellEnd"/>
       <w:r>
@@ -38050,62 +38328,48 @@
         <w:rPr>
           <w:lang w:val="hu-HU"/>
         </w:rPr>
-        <w:t>face-enként</w:t>
-      </w:r>
-      <w:proofErr w:type="spellEnd"/>
-      <w:r>
-        <w:rPr>
-          <w:lang w:val="hu-HU"/>
-        </w:rPr>
-        <w:t xml:space="preserve"> a kis cellák megfelelő </w:t>
-      </w:r>
-      <w:proofErr w:type="spellStart"/>
-      <w:r>
-        <w:rPr>
-          <w:lang w:val="hu-HU"/>
-        </w:rPr>
-        <w:t>node-jainak</w:t>
-      </w:r>
-      <w:proofErr w:type="spellEnd"/>
-      <w:r>
-        <w:rPr>
-          <w:lang w:val="hu-HU"/>
-        </w:rPr>
-        <w:t xml:space="preserve"> átlagai, de </w:t>
-      </w:r>
-      <w:r>
-        <w:rPr>
-          <w:lang w:val="hu-HU"/>
-        </w:rPr>
-        <w:t xml:space="preserve">a </w:t>
-      </w:r>
-      <w:proofErr w:type="spellStart"/>
-      <w:r>
-        <w:rPr>
-          <w:lang w:val="hu-HU"/>
-        </w:rPr>
-        <w:t>hexMG</w:t>
-      </w:r>
-      <w:proofErr w:type="spellEnd"/>
-      <w:r>
-        <w:rPr>
-          <w:lang w:val="hu-HU"/>
-        </w:rPr>
-        <w:t xml:space="preserve">-ben nincsenek </w:t>
-      </w:r>
-      <w:proofErr w:type="spellStart"/>
-      <w:r>
-        <w:rPr>
-          <w:lang w:val="hu-HU"/>
-        </w:rPr>
-        <w:t>face</w:t>
-      </w:r>
-      <w:proofErr w:type="spellEnd"/>
-      <w:r>
-        <w:rPr>
-          <w:lang w:val="hu-HU"/>
-        </w:rPr>
-        <w:t xml:space="preserve">-ek definiálva, ezért muszáj egyedi utasításokat használni. Viszont lehet egyszerűsített utasításokat használni: egy </w:t>
+        <w:t>node</w:t>
+      </w:r>
+      <w:proofErr w:type="spellEnd"/>
+      <w:r>
+        <w:rPr>
+          <w:lang w:val="hu-HU"/>
+        </w:rPr>
+        <w:t xml:space="preserve">-hoz mely cella mely </w:t>
+      </w:r>
+      <w:proofErr w:type="spellStart"/>
+      <w:r>
+        <w:rPr>
+          <w:lang w:val="hu-HU"/>
+        </w:rPr>
+        <w:t>node</w:t>
+      </w:r>
+      <w:proofErr w:type="spellEnd"/>
+      <w:r>
+        <w:rPr>
+          <w:lang w:val="hu-HU"/>
+        </w:rPr>
+        <w:t>-ját milyen súllyal vegyük figyelembe?</w:t>
+      </w:r>
+      <w:r>
+        <w:rPr>
+          <w:lang w:val="hu-HU"/>
+        </w:rPr>
+        <w:t xml:space="preserve"> (</w:t>
+      </w:r>
+      <w:proofErr w:type="spellStart"/>
+      <w:r>
+        <w:rPr>
+          <w:lang w:val="hu-HU"/>
+        </w:rPr>
+        <w:t>Externalhoz</w:t>
+      </w:r>
+      <w:proofErr w:type="spellEnd"/>
+      <w:r>
+        <w:rPr>
+          <w:lang w:val="hu-HU"/>
+        </w:rPr>
+        <w:t xml:space="preserve"> csak </w:t>
       </w:r>
       <w:proofErr w:type="spellStart"/>
       <w:r>
@@ -38119,55 +38383,49 @@
         <w:rPr>
           <w:lang w:val="hu-HU"/>
         </w:rPr>
-        <w:t xml:space="preserve"> méretű vektor elemei </w:t>
-      </w:r>
-      <w:proofErr w:type="spellStart"/>
-      <w:r>
-        <w:rPr>
-          <w:lang w:val="hu-HU"/>
-        </w:rPr>
-        <w:t>vector</w:t>
-      </w:r>
-      <w:proofErr w:type="spellEnd"/>
-      <w:r>
-        <w:rPr>
-          <w:lang w:val="hu-HU"/>
-        </w:rPr>
-        <w:t>&lt;</w:t>
-      </w:r>
-      <w:proofErr w:type="spellStart"/>
-      <w:r>
-        <w:rPr>
-          <w:lang w:val="hu-HU"/>
-        </w:rPr>
-        <w:t>uns</w:t>
-      </w:r>
-      <w:proofErr w:type="spellEnd"/>
-      <w:r>
-        <w:rPr>
-          <w:lang w:val="hu-HU"/>
-        </w:rPr>
-        <w:t>&gt;-ok</w:t>
-      </w:r>
-      <w:r>
-        <w:rPr>
-          <w:lang w:val="hu-HU"/>
-        </w:rPr>
-        <w:t xml:space="preserve">: hányas cellákból kell az azonos indexű </w:t>
-      </w:r>
-      <w:proofErr w:type="spellStart"/>
-      <w:r>
-        <w:rPr>
-          <w:lang w:val="hu-HU"/>
-        </w:rPr>
-        <w:t>node</w:t>
-      </w:r>
-      <w:proofErr w:type="spellEnd"/>
-      <w:r>
-        <w:rPr>
-          <w:lang w:val="hu-HU"/>
-        </w:rPr>
-        <w:t>-ot venni, és ezeket átlagolni?</w:t>
+        <w:t xml:space="preserve">, </w:t>
+      </w:r>
+      <w:proofErr w:type="spellStart"/>
+      <w:r>
+        <w:rPr>
+          <w:lang w:val="hu-HU"/>
+        </w:rPr>
+        <w:t>internalhoz</w:t>
+      </w:r>
+      <w:proofErr w:type="spellEnd"/>
+      <w:r>
+        <w:rPr>
+          <w:lang w:val="hu-HU"/>
+        </w:rPr>
+        <w:t xml:space="preserve"> csak </w:t>
+      </w:r>
+      <w:proofErr w:type="spellStart"/>
+      <w:r>
+        <w:rPr>
+          <w:lang w:val="hu-HU"/>
+        </w:rPr>
+        <w:t>internal</w:t>
+      </w:r>
+      <w:proofErr w:type="spellEnd"/>
+      <w:r>
+        <w:rPr>
+          <w:lang w:val="hu-HU"/>
+        </w:rPr>
+        <w:t xml:space="preserve"> lehet.)</w:t>
+      </w:r>
+    </w:p>
+    <w:p>
+      <w:pPr>
+        <w:jc w:val="both"/>
+        <w:rPr>
+          <w:lang w:val="hu-HU"/>
+        </w:rPr>
+      </w:pPr>
+      <w:r>
+        <w:rPr>
+          <w:lang w:val="hu-HU"/>
+        </w:rPr>
+        <w:t>Interpoláció:</w:t>
       </w:r>
     </w:p>
     <w:p>
@@ -38186,41 +38444,21 @@
         <w:rPr>
           <w:lang w:val="hu-HU"/>
         </w:rPr>
-        <w:t>De</w:t>
-      </w:r>
-      <w:r>
-        <w:rPr>
-          <w:lang w:val="hu-HU"/>
-        </w:rPr>
-        <w:t xml:space="preserve"> lehetővé tesszük univerzális restrikció megadását is. Megadható az összes </w:t>
-      </w:r>
-      <w:proofErr w:type="spellStart"/>
-      <w:r>
-        <w:rPr>
-          <w:lang w:val="hu-HU"/>
-        </w:rPr>
-        <w:t>internal</w:t>
-      </w:r>
-      <w:proofErr w:type="spellEnd"/>
-      <w:r>
-        <w:rPr>
-          <w:lang w:val="hu-HU"/>
-        </w:rPr>
-        <w:t xml:space="preserve"> és/vagy az összes </w:t>
-      </w:r>
-      <w:proofErr w:type="spellStart"/>
-      <w:r>
-        <w:rPr>
-          <w:lang w:val="hu-HU"/>
-        </w:rPr>
-        <w:t>external</w:t>
-      </w:r>
-      <w:proofErr w:type="spellEnd"/>
-      <w:r>
-        <w:rPr>
-          <w:lang w:val="hu-HU"/>
-        </w:rPr>
-        <w:t xml:space="preserve"> </w:t>
+        <w:t xml:space="preserve">Itt nincs egyszerűsített definíció. Minden finom cella minden </w:t>
+      </w:r>
+      <w:proofErr w:type="spellStart"/>
+      <w:r>
+        <w:rPr>
+          <w:lang w:val="hu-HU"/>
+        </w:rPr>
+        <w:t>node-jához</w:t>
+      </w:r>
+      <w:proofErr w:type="spellEnd"/>
+      <w:r>
+        <w:rPr>
+          <w:lang w:val="hu-HU"/>
+        </w:rPr>
+        <w:t xml:space="preserve"> definiáljuk, hogy a durva cella mely </w:t>
       </w:r>
       <w:proofErr w:type="spellStart"/>
       <w:r>
@@ -38234,145 +38472,7 @@
         <w:rPr>
           <w:lang w:val="hu-HU"/>
         </w:rPr>
-        <w:t>-hoz</w:t>
-      </w:r>
-      <w:r>
-        <w:rPr>
-          <w:lang w:val="hu-HU"/>
-        </w:rPr>
-        <w:t xml:space="preserve">: az adott indexű </w:t>
-      </w:r>
-      <w:proofErr w:type="spellStart"/>
-      <w:r>
-        <w:rPr>
-          <w:lang w:val="hu-HU"/>
-        </w:rPr>
-        <w:t>internal</w:t>
-      </w:r>
-      <w:proofErr w:type="spellEnd"/>
-      <w:r>
-        <w:rPr>
-          <w:lang w:val="hu-HU"/>
-        </w:rPr>
-        <w:t>/</w:t>
-      </w:r>
-      <w:proofErr w:type="spellStart"/>
-      <w:r>
-        <w:rPr>
-          <w:lang w:val="hu-HU"/>
-        </w:rPr>
-        <w:t>external</w:t>
-      </w:r>
-      <w:proofErr w:type="spellEnd"/>
-      <w:r>
-        <w:rPr>
-          <w:lang w:val="hu-HU"/>
-        </w:rPr>
-        <w:t xml:space="preserve"> </w:t>
-      </w:r>
-      <w:proofErr w:type="spellStart"/>
-      <w:r>
-        <w:rPr>
-          <w:lang w:val="hu-HU"/>
-        </w:rPr>
-        <w:t>node</w:t>
-      </w:r>
-      <w:proofErr w:type="spellEnd"/>
-      <w:r>
-        <w:rPr>
-          <w:lang w:val="hu-HU"/>
-        </w:rPr>
-        <w:t xml:space="preserve">-hoz mely cella mely </w:t>
-      </w:r>
-      <w:proofErr w:type="spellStart"/>
-      <w:r>
-        <w:rPr>
-          <w:lang w:val="hu-HU"/>
-        </w:rPr>
-        <w:t>node</w:t>
-      </w:r>
-      <w:proofErr w:type="spellEnd"/>
-      <w:r>
-        <w:rPr>
-          <w:lang w:val="hu-HU"/>
-        </w:rPr>
-        <w:t>-ját milyen súllyal vegyük figyelembe?</w:t>
-      </w:r>
-      <w:r>
-        <w:rPr>
-          <w:lang w:val="hu-HU"/>
-        </w:rPr>
-        <w:t xml:space="preserve"> (</w:t>
-      </w:r>
-      <w:proofErr w:type="spellStart"/>
-      <w:r>
-        <w:rPr>
-          <w:lang w:val="hu-HU"/>
-        </w:rPr>
-        <w:t>Externalhoz</w:t>
-      </w:r>
-      <w:proofErr w:type="spellEnd"/>
-      <w:r>
-        <w:rPr>
-          <w:lang w:val="hu-HU"/>
-        </w:rPr>
-        <w:t xml:space="preserve"> csak </w:t>
-      </w:r>
-      <w:proofErr w:type="spellStart"/>
-      <w:r>
-        <w:rPr>
-          <w:lang w:val="hu-HU"/>
-        </w:rPr>
-        <w:t>external</w:t>
-      </w:r>
-      <w:proofErr w:type="spellEnd"/>
-      <w:r>
-        <w:rPr>
-          <w:lang w:val="hu-HU"/>
-        </w:rPr>
-        <w:t xml:space="preserve">, </w:t>
-      </w:r>
-      <w:proofErr w:type="spellStart"/>
-      <w:r>
-        <w:rPr>
-          <w:lang w:val="hu-HU"/>
-        </w:rPr>
-        <w:t>internalhoz</w:t>
-      </w:r>
-      <w:proofErr w:type="spellEnd"/>
-      <w:r>
-        <w:rPr>
-          <w:lang w:val="hu-HU"/>
-        </w:rPr>
-        <w:t xml:space="preserve"> csak </w:t>
-      </w:r>
-      <w:proofErr w:type="spellStart"/>
-      <w:r>
-        <w:rPr>
-          <w:lang w:val="hu-HU"/>
-        </w:rPr>
-        <w:t>internal</w:t>
-      </w:r>
-      <w:proofErr w:type="spellEnd"/>
-      <w:r>
-        <w:rPr>
-          <w:lang w:val="hu-HU"/>
-        </w:rPr>
-        <w:t xml:space="preserve"> lehet.)</w:t>
-      </w:r>
-    </w:p>
-    <w:p>
-      <w:pPr>
-        <w:jc w:val="both"/>
-        <w:rPr>
-          <w:lang w:val="hu-HU"/>
-        </w:rPr>
-      </w:pPr>
-      <w:r>
-        <w:rPr>
-          <w:lang w:val="hu-HU"/>
-        </w:rPr>
-        <w:t>Interpoláció:</w:t>
+        <w:t>-ját milyen súllyal vegyük figyelembe.</w:t>
       </w:r>
     </w:p>
     <w:p>
@@ -38391,35 +38491,77 @@
         <w:rPr>
           <w:lang w:val="hu-HU"/>
         </w:rPr>
-        <w:t xml:space="preserve">Itt nincs egyszerűsített definíció. Minden finom cella minden </w:t>
-      </w:r>
-      <w:proofErr w:type="spellStart"/>
-      <w:r>
-        <w:rPr>
-          <w:lang w:val="hu-HU"/>
-        </w:rPr>
-        <w:t>node-jához</w:t>
-      </w:r>
-      <w:proofErr w:type="spellEnd"/>
-      <w:r>
-        <w:rPr>
-          <w:lang w:val="hu-HU"/>
-        </w:rPr>
-        <w:t xml:space="preserve"> definiáljuk, hogy a durva cella mely </w:t>
-      </w:r>
-      <w:proofErr w:type="spellStart"/>
-      <w:r>
-        <w:rPr>
-          <w:lang w:val="hu-HU"/>
-        </w:rPr>
-        <w:t>node</w:t>
-      </w:r>
-      <w:proofErr w:type="spellEnd"/>
-      <w:r>
-        <w:rPr>
-          <w:lang w:val="hu-HU"/>
-        </w:rPr>
-        <w:t>-ját milyen súllyal vegyük figyelembe.</w:t>
+        <w:t xml:space="preserve">Először az </w:t>
+      </w:r>
+      <w:proofErr w:type="spellStart"/>
+      <w:r>
+        <w:rPr>
+          <w:lang w:val="hu-HU"/>
+        </w:rPr>
+        <w:t>external</w:t>
+      </w:r>
+      <w:proofErr w:type="spellEnd"/>
+      <w:r>
+        <w:rPr>
+          <w:lang w:val="hu-HU"/>
+        </w:rPr>
+        <w:t xml:space="preserve"> </w:t>
+      </w:r>
+      <w:proofErr w:type="spellStart"/>
+      <w:r>
+        <w:rPr>
+          <w:lang w:val="hu-HU"/>
+        </w:rPr>
+        <w:t>node-okat</w:t>
+      </w:r>
+      <w:proofErr w:type="spellEnd"/>
+      <w:r>
+        <w:rPr>
+          <w:lang w:val="hu-HU"/>
+        </w:rPr>
+        <w:t xml:space="preserve"> számítjuk ki, majd ezek alapján az </w:t>
+      </w:r>
+      <w:proofErr w:type="spellStart"/>
+      <w:r>
+        <w:rPr>
+          <w:lang w:val="hu-HU"/>
+        </w:rPr>
+        <w:t>internal</w:t>
+      </w:r>
+      <w:proofErr w:type="spellEnd"/>
+      <w:r>
+        <w:rPr>
+          <w:lang w:val="hu-HU"/>
+        </w:rPr>
+        <w:t xml:space="preserve"> </w:t>
+      </w:r>
+      <w:proofErr w:type="spellStart"/>
+      <w:r>
+        <w:rPr>
+          <w:lang w:val="hu-HU"/>
+        </w:rPr>
+        <w:t>node-okat</w:t>
+      </w:r>
+      <w:proofErr w:type="spellEnd"/>
+      <w:r>
+        <w:rPr>
+          <w:lang w:val="hu-HU"/>
+        </w:rPr>
+        <w:t xml:space="preserve">, így más cella </w:t>
+      </w:r>
+      <w:proofErr w:type="spellStart"/>
+      <w:r>
+        <w:rPr>
+          <w:lang w:val="hu-HU"/>
+        </w:rPr>
+        <w:t>externalja</w:t>
+      </w:r>
+      <w:proofErr w:type="spellEnd"/>
+      <w:r>
+        <w:rPr>
+          <w:lang w:val="hu-HU"/>
+        </w:rPr>
+        <w:t xml:space="preserve"> is hatással lehet az adott cella internaljára.</w:t>
       </w:r>
     </w:p>
     <w:p>
@@ -38438,95 +38580,6 @@
         <w:rPr>
           <w:lang w:val="hu-HU"/>
         </w:rPr>
-        <w:t xml:space="preserve">Először az </w:t>
-      </w:r>
-      <w:proofErr w:type="spellStart"/>
-      <w:r>
-        <w:rPr>
-          <w:lang w:val="hu-HU"/>
-        </w:rPr>
-        <w:t>external</w:t>
-      </w:r>
-      <w:proofErr w:type="spellEnd"/>
-      <w:r>
-        <w:rPr>
-          <w:lang w:val="hu-HU"/>
-        </w:rPr>
-        <w:t xml:space="preserve"> </w:t>
-      </w:r>
-      <w:proofErr w:type="spellStart"/>
-      <w:r>
-        <w:rPr>
-          <w:lang w:val="hu-HU"/>
-        </w:rPr>
-        <w:t>node-okat</w:t>
-      </w:r>
-      <w:proofErr w:type="spellEnd"/>
-      <w:r>
-        <w:rPr>
-          <w:lang w:val="hu-HU"/>
-        </w:rPr>
-        <w:t xml:space="preserve"> számítjuk ki, majd ezek alapján az </w:t>
-      </w:r>
-      <w:proofErr w:type="spellStart"/>
-      <w:r>
-        <w:rPr>
-          <w:lang w:val="hu-HU"/>
-        </w:rPr>
-        <w:t>internal</w:t>
-      </w:r>
-      <w:proofErr w:type="spellEnd"/>
-      <w:r>
-        <w:rPr>
-          <w:lang w:val="hu-HU"/>
-        </w:rPr>
-        <w:t xml:space="preserve"> </w:t>
-      </w:r>
-      <w:proofErr w:type="spellStart"/>
-      <w:r>
-        <w:rPr>
-          <w:lang w:val="hu-HU"/>
-        </w:rPr>
-        <w:t>node-okat</w:t>
-      </w:r>
-      <w:proofErr w:type="spellEnd"/>
-      <w:r>
-        <w:rPr>
-          <w:lang w:val="hu-HU"/>
-        </w:rPr>
-        <w:t xml:space="preserve">, így más cella </w:t>
-      </w:r>
-      <w:proofErr w:type="spellStart"/>
-      <w:r>
-        <w:rPr>
-          <w:lang w:val="hu-HU"/>
-        </w:rPr>
-        <w:t>externalja</w:t>
-      </w:r>
-      <w:proofErr w:type="spellEnd"/>
-      <w:r>
-        <w:rPr>
-          <w:lang w:val="hu-HU"/>
-        </w:rPr>
-        <w:t xml:space="preserve"> is hatással lehet az adott cella internaljára.</w:t>
-      </w:r>
-    </w:p>
-    <w:p>
-      <w:pPr>
-        <w:pStyle w:val="Listaszerbekezds"/>
-        <w:numPr>
-          <w:ilvl w:val="0"/>
-          <w:numId w:val="7"/>
-        </w:numPr>
-        <w:jc w:val="both"/>
-        <w:rPr>
-          <w:lang w:val="hu-HU"/>
-        </w:rPr>
-      </w:pPr>
-      <w:r>
-        <w:rPr>
-          <w:lang w:val="hu-HU"/>
-        </w:rPr>
         <w:t>Az iteráció lépései:</w:t>
       </w:r>
     </w:p>
@@ -38906,13 +38959,7 @@
         <w:rPr>
           <w:lang w:val="hu-HU"/>
         </w:rPr>
-        <w:t xml:space="preserve">Az interpoláció </w:t>
-      </w:r>
-      <w:r>
-        <w:rPr>
-          <w:lang w:val="hu-HU"/>
-        </w:rPr>
-        <w:t xml:space="preserve">egyszerűen a legközelebbi pontok távolsággal súlyozott átlagát jelenti, semmi extrát. </w:t>
+        <w:t xml:space="preserve">Az interpoláció egyszerűen a legközelebbi pontok távolsággal súlyozott átlagát jelenti, semmi extrát. </w:t>
       </w:r>
       <w:proofErr w:type="gramStart"/>
       <w:r>
@@ -38992,7 +39039,14 @@
         <w:rPr>
           <w:lang w:val="hu-HU"/>
         </w:rPr>
-        <w:t xml:space="preserve">Ha nincs azonos anyag, akkor talán a legszerencsésebb az azonos durva cellához tartozó nem szomszédos </w:t>
+        <w:t xml:space="preserve">Ha nincs azonos anyag, akkor talán a </w:t>
+      </w:r>
+      <w:r>
+        <w:rPr>
+          <w:lang w:val="hu-HU"/>
+        </w:rPr>
+        <w:lastRenderedPageBreak/>
+        <w:t xml:space="preserve">legszerencsésebb az azonos durva cellához tartozó nem szomszédos </w:t>
       </w:r>
       <w:proofErr w:type="spellStart"/>
       <w:r>
@@ -39026,7 +39080,6 @@
         <w:rPr>
           <w:noProof/>
         </w:rPr>
-        <w:lastRenderedPageBreak/>
         <w:drawing>
           <wp:inline distT="0" distB="0" distL="0" distR="0" wp14:anchorId="7550AAFC" wp14:editId="32A11891">
             <wp:extent cx="2948660" cy="2385060"/>
@@ -39464,6 +39517,7 @@
         <w:rPr>
           <w:lang w:val="hu-HU"/>
         </w:rPr>
+        <w:lastRenderedPageBreak/>
         <w:t xml:space="preserve">Egy db </w:t>
       </w:r>
       <w:proofErr w:type="spellStart"/>
@@ -39512,14 +39566,7 @@
         <w:rPr>
           <w:lang w:val="hu-HU"/>
         </w:rPr>
-        <w:t xml:space="preserve"> minden </w:t>
-      </w:r>
-      <w:r>
-        <w:rPr>
-          <w:lang w:val="hu-HU"/>
-        </w:rPr>
-        <w:lastRenderedPageBreak/>
-        <w:t xml:space="preserve">komponenst figyelembe vesz, nem csak az engedélyezetteket. Valószínűleg minden </w:t>
+        <w:t xml:space="preserve"> minden komponenst figyelembe vesz, nem csak az engedélyezetteket. Valószínűleg minden </w:t>
       </w:r>
       <w:proofErr w:type="spellStart"/>
       <w:r>
@@ -39718,7 +39765,7 @@
 </file>
 
 <file path=word/endnotes.xml><?xml version="1.0" encoding="utf-8"?>
-<w:endnotes xmlns:wpc="http://schemas.microsoft.com/office/word/2010/wordprocessingCanvas" xmlns:cx="http://schemas.microsoft.com/office/drawing/2014/chartex" xmlns:cx1="http://schemas.microsoft.com/office/drawing/2015/9/8/chartex" xmlns:cx2="http://schemas.microsoft.com/office/drawing/2015/10/21/chartex" xmlns:cx3="http://schemas.microsoft.com/office/drawing/2016/5/9/chartex" xmlns:cx4="http://schemas.microsoft.com/office/drawing/2016/5/10/chartex" xmlns:cx5="http://schemas.microsoft.com/office/drawing/2016/5/11/chartex" xmlns:cx6="http://schemas.microsoft.com/office/drawing/2016/5/12/chartex" xmlns:cx7="http://schemas.microsoft.com/office/drawing/2016/5/13/chartex" xmlns:cx8="http://schemas.microsoft.com/office/drawing/2016/5/14/chartex" xmlns:mc="http://schemas.openxmlformats.org/markup-compatibility/2006" xmlns:aink="http://schemas.microsoft.com/office/drawing/2016/ink" xmlns:am3d="http://schemas.microsoft.com/office/drawing/2017/model3d" xmlns:o="urn:schemas-microsoft-com:office:office" xmlns:oel="http://schemas.microsoft.com/office/2019/extlst" xmlns:r="http://schemas.openxmlformats.org/officeDocument/2006/relationships" xmlns:m="http://schemas.openxmlformats.org/officeDocument/2006/math" xmlns:v="urn:schemas-microsoft-com:vml" xmlns:wp14="http://schemas.microsoft.com/office/word/2010/wordprocessingDrawing" xmlns:wp="http://schemas.openxmlformats.org/drawingml/2006/wordprocessingDrawing" xmlns:w10="urn:schemas-microsoft-com:office:word" xmlns:w="http://schemas.openxmlformats.org/wordprocessingml/2006/main" xmlns:w14="http://schemas.microsoft.com/office/word/2010/wordml" xmlns:w15="http://schemas.microsoft.com/office/word/2012/wordml" xmlns:w16cex="http://schemas.microsoft.com/office/word/2018/wordml/cex" xmlns:w16cid="http://schemas.microsoft.com/office/word/2016/wordml/cid" xmlns:w16="http://schemas.microsoft.com/office/word/2018/wordml" xmlns:w16du="http://schemas.microsoft.com/office/word/2023/wordml/word16du" xmlns:w16sdtdh="http://schemas.microsoft.com/office/word/2020/wordml/sdtdatahash" xmlns:w16se="http://schemas.microsoft.com/office/word/2015/wordml/symex" xmlns:wpg="http://schemas.microsoft.com/office/word/2010/wordprocessingGroup" xmlns:wpi="http://schemas.microsoft.com/office/word/2010/wordprocessingInk" xmlns:wne="http://schemas.microsoft.com/office/word/2006/wordml" xmlns:wps="http://schemas.microsoft.com/office/word/2010/wordprocessingShape" mc:Ignorable="w14 w15 w16se w16cid w16 w16cex w16sdtdh wp14">
+<w:endnotes xmlns:wpc="http://schemas.microsoft.com/office/word/2010/wordprocessingCanvas" xmlns:cx="http://schemas.microsoft.com/office/drawing/2014/chartex" xmlns:cx1="http://schemas.microsoft.com/office/drawing/2015/9/8/chartex" xmlns:cx2="http://schemas.microsoft.com/office/drawing/2015/10/21/chartex" xmlns:cx3="http://schemas.microsoft.com/office/drawing/2016/5/9/chartex" xmlns:cx4="http://schemas.microsoft.com/office/drawing/2016/5/10/chartex" xmlns:cx5="http://schemas.microsoft.com/office/drawing/2016/5/11/chartex" xmlns:cx6="http://schemas.microsoft.com/office/drawing/2016/5/12/chartex" xmlns:cx7="http://schemas.microsoft.com/office/drawing/2016/5/13/chartex" xmlns:cx8="http://schemas.microsoft.com/office/drawing/2016/5/14/chartex" xmlns:mc="http://schemas.openxmlformats.org/markup-compatibility/2006" xmlns:aink="http://schemas.microsoft.com/office/drawing/2016/ink" xmlns:am3d="http://schemas.microsoft.com/office/drawing/2017/model3d" xmlns:o="urn:schemas-microsoft-com:office:office" xmlns:oel="http://schemas.microsoft.com/office/2019/extlst" xmlns:r="http://schemas.openxmlformats.org/officeDocument/2006/relationships" xmlns:m="http://schemas.openxmlformats.org/officeDocument/2006/math" xmlns:v="urn:schemas-microsoft-com:vml" xmlns:wp14="http://schemas.microsoft.com/office/word/2010/wordprocessingDrawing" xmlns:wp="http://schemas.openxmlformats.org/drawingml/2006/wordprocessingDrawing" xmlns:w10="urn:schemas-microsoft-com:office:word" xmlns:w="http://schemas.openxmlformats.org/wordprocessingml/2006/main" xmlns:w14="http://schemas.microsoft.com/office/word/2010/wordml" xmlns:w15="http://schemas.microsoft.com/office/word/2012/wordml" xmlns:w16cex="http://schemas.microsoft.com/office/word/2018/wordml/cex" xmlns:w16cid="http://schemas.microsoft.com/office/word/2016/wordml/cid" xmlns:w16="http://schemas.microsoft.com/office/word/2018/wordml" xmlns:w16sdtdh="http://schemas.microsoft.com/office/word/2020/wordml/sdtdatahash" xmlns:w16se="http://schemas.microsoft.com/office/word/2015/wordml/symex" xmlns:wpg="http://schemas.microsoft.com/office/word/2010/wordprocessingGroup" xmlns:wpi="http://schemas.microsoft.com/office/word/2010/wordprocessingInk" xmlns:wne="http://schemas.microsoft.com/office/word/2006/wordml" xmlns:wps="http://schemas.microsoft.com/office/word/2010/wordprocessingShape" mc:Ignorable="w14 w15 w16se w16cid w16 w16cex w16sdtdh wp14">
   <w:endnote w:type="separator" w:id="-1">
     <w:p>
       <w:pPr>
@@ -39743,7 +39790,7 @@
 </file>
 
 <file path=word/footer1.xml><?xml version="1.0" encoding="utf-8"?>
-<w:ftr xmlns:wpc="http://schemas.microsoft.com/office/word/2010/wordprocessingCanvas" xmlns:cx="http://schemas.microsoft.com/office/drawing/2014/chartex" xmlns:cx1="http://schemas.microsoft.com/office/drawing/2015/9/8/chartex" xmlns:cx2="http://schemas.microsoft.com/office/drawing/2015/10/21/chartex" xmlns:cx3="http://schemas.microsoft.com/office/drawing/2016/5/9/chartex" xmlns:cx4="http://schemas.microsoft.com/office/drawing/2016/5/10/chartex" xmlns:cx5="http://schemas.microsoft.com/office/drawing/2016/5/11/chartex" xmlns:cx6="http://schemas.microsoft.com/office/drawing/2016/5/12/chartex" xmlns:cx7="http://schemas.microsoft.com/office/drawing/2016/5/13/chartex" xmlns:cx8="http://schemas.microsoft.com/office/drawing/2016/5/14/chartex" xmlns:mc="http://schemas.openxmlformats.org/markup-compatibility/2006" xmlns:aink="http://schemas.microsoft.com/office/drawing/2016/ink" xmlns:am3d="http://schemas.microsoft.com/office/drawing/2017/model3d" xmlns:o="urn:schemas-microsoft-com:office:office" xmlns:oel="http://schemas.microsoft.com/office/2019/extlst" xmlns:r="http://schemas.openxmlformats.org/officeDocument/2006/relationships" xmlns:m="http://schemas.openxmlformats.org/officeDocument/2006/math" xmlns:v="urn:schemas-microsoft-com:vml" xmlns:wp14="http://schemas.microsoft.com/office/word/2010/wordprocessingDrawing" xmlns:wp="http://schemas.openxmlformats.org/drawingml/2006/wordprocessingDrawing" xmlns:w10="urn:schemas-microsoft-com:office:word" xmlns:w="http://schemas.openxmlformats.org/wordprocessingml/2006/main" xmlns:w14="http://schemas.microsoft.com/office/word/2010/wordml" xmlns:w15="http://schemas.microsoft.com/office/word/2012/wordml" xmlns:w16cex="http://schemas.microsoft.com/office/word/2018/wordml/cex" xmlns:w16cid="http://schemas.microsoft.com/office/word/2016/wordml/cid" xmlns:w16="http://schemas.microsoft.com/office/word/2018/wordml" xmlns:w16du="http://schemas.microsoft.com/office/word/2023/wordml/word16du" xmlns:w16sdtdh="http://schemas.microsoft.com/office/word/2020/wordml/sdtdatahash" xmlns:w16se="http://schemas.microsoft.com/office/word/2015/wordml/symex" xmlns:wpg="http://schemas.microsoft.com/office/word/2010/wordprocessingGroup" xmlns:wpi="http://schemas.microsoft.com/office/word/2010/wordprocessingInk" xmlns:wne="http://schemas.microsoft.com/office/word/2006/wordml" xmlns:wps="http://schemas.microsoft.com/office/word/2010/wordprocessingShape" mc:Ignorable="w14 w15 w16se w16cid w16 w16cex w16sdtdh wp14">
+<w:ftr xmlns:wpc="http://schemas.microsoft.com/office/word/2010/wordprocessingCanvas" xmlns:cx="http://schemas.microsoft.com/office/drawing/2014/chartex" xmlns:cx1="http://schemas.microsoft.com/office/drawing/2015/9/8/chartex" xmlns:cx2="http://schemas.microsoft.com/office/drawing/2015/10/21/chartex" xmlns:cx3="http://schemas.microsoft.com/office/drawing/2016/5/9/chartex" xmlns:cx4="http://schemas.microsoft.com/office/drawing/2016/5/10/chartex" xmlns:cx5="http://schemas.microsoft.com/office/drawing/2016/5/11/chartex" xmlns:cx6="http://schemas.microsoft.com/office/drawing/2016/5/12/chartex" xmlns:cx7="http://schemas.microsoft.com/office/drawing/2016/5/13/chartex" xmlns:cx8="http://schemas.microsoft.com/office/drawing/2016/5/14/chartex" xmlns:mc="http://schemas.openxmlformats.org/markup-compatibility/2006" xmlns:aink="http://schemas.microsoft.com/office/drawing/2016/ink" xmlns:am3d="http://schemas.microsoft.com/office/drawing/2017/model3d" xmlns:o="urn:schemas-microsoft-com:office:office" xmlns:oel="http://schemas.microsoft.com/office/2019/extlst" xmlns:r="http://schemas.openxmlformats.org/officeDocument/2006/relationships" xmlns:m="http://schemas.openxmlformats.org/officeDocument/2006/math" xmlns:v="urn:schemas-microsoft-com:vml" xmlns:wp14="http://schemas.microsoft.com/office/word/2010/wordprocessingDrawing" xmlns:wp="http://schemas.openxmlformats.org/drawingml/2006/wordprocessingDrawing" xmlns:w10="urn:schemas-microsoft-com:office:word" xmlns:w="http://schemas.openxmlformats.org/wordprocessingml/2006/main" xmlns:w14="http://schemas.microsoft.com/office/word/2010/wordml" xmlns:w15="http://schemas.microsoft.com/office/word/2012/wordml" xmlns:w16cex="http://schemas.microsoft.com/office/word/2018/wordml/cex" xmlns:w16cid="http://schemas.microsoft.com/office/word/2016/wordml/cid" xmlns:w16="http://schemas.microsoft.com/office/word/2018/wordml" xmlns:w16sdtdh="http://schemas.microsoft.com/office/word/2020/wordml/sdtdatahash" xmlns:w16se="http://schemas.microsoft.com/office/word/2015/wordml/symex" xmlns:wpg="http://schemas.microsoft.com/office/word/2010/wordprocessingGroup" xmlns:wpi="http://schemas.microsoft.com/office/word/2010/wordprocessingInk" xmlns:wne="http://schemas.microsoft.com/office/word/2006/wordml" xmlns:wps="http://schemas.microsoft.com/office/word/2010/wordprocessingShape" mc:Ignorable="w14 w15 w16se w16cid w16 w16cex w16sdtdh wp14">
   <w:sdt>
     <w:sdtPr>
       <w:id w:val="-2015675718"/>
@@ -39788,7 +39835,7 @@
 </file>
 
 <file path=word/footnotes.xml><?xml version="1.0" encoding="utf-8"?>
-<w:footnotes xmlns:wpc="http://schemas.microsoft.com/office/word/2010/wordprocessingCanvas" xmlns:cx="http://schemas.microsoft.com/office/drawing/2014/chartex" xmlns:cx1="http://schemas.microsoft.com/office/drawing/2015/9/8/chartex" xmlns:cx2="http://schemas.microsoft.com/office/drawing/2015/10/21/chartex" xmlns:cx3="http://schemas.microsoft.com/office/drawing/2016/5/9/chartex" xmlns:cx4="http://schemas.microsoft.com/office/drawing/2016/5/10/chartex" xmlns:cx5="http://schemas.microsoft.com/office/drawing/2016/5/11/chartex" xmlns:cx6="http://schemas.microsoft.com/office/drawing/2016/5/12/chartex" xmlns:cx7="http://schemas.microsoft.com/office/drawing/2016/5/13/chartex" xmlns:cx8="http://schemas.microsoft.com/office/drawing/2016/5/14/chartex" xmlns:mc="http://schemas.openxmlformats.org/markup-compatibility/2006" xmlns:aink="http://schemas.microsoft.com/office/drawing/2016/ink" xmlns:am3d="http://schemas.microsoft.com/office/drawing/2017/model3d" xmlns:o="urn:schemas-microsoft-com:office:office" xmlns:oel="http://schemas.microsoft.com/office/2019/extlst" xmlns:r="http://schemas.openxmlformats.org/officeDocument/2006/relationships" xmlns:m="http://schemas.openxmlformats.org/officeDocument/2006/math" xmlns:v="urn:schemas-microsoft-com:vml" xmlns:wp14="http://schemas.microsoft.com/office/word/2010/wordprocessingDrawing" xmlns:wp="http://schemas.openxmlformats.org/drawingml/2006/wordprocessingDrawing" xmlns:w10="urn:schemas-microsoft-com:office:word" xmlns:w="http://schemas.openxmlformats.org/wordprocessingml/2006/main" xmlns:w14="http://schemas.microsoft.com/office/word/2010/wordml" xmlns:w15="http://schemas.microsoft.com/office/word/2012/wordml" xmlns:w16cex="http://schemas.microsoft.com/office/word/2018/wordml/cex" xmlns:w16cid="http://schemas.microsoft.com/office/word/2016/wordml/cid" xmlns:w16="http://schemas.microsoft.com/office/word/2018/wordml" xmlns:w16du="http://schemas.microsoft.com/office/word/2023/wordml/word16du" xmlns:w16sdtdh="http://schemas.microsoft.com/office/word/2020/wordml/sdtdatahash" xmlns:w16se="http://schemas.microsoft.com/office/word/2015/wordml/symex" xmlns:wpg="http://schemas.microsoft.com/office/word/2010/wordprocessingGroup" xmlns:wpi="http://schemas.microsoft.com/office/word/2010/wordprocessingInk" xmlns:wne="http://schemas.microsoft.com/office/word/2006/wordml" xmlns:wps="http://schemas.microsoft.com/office/word/2010/wordprocessingShape" mc:Ignorable="w14 w15 w16se w16cid w16 w16cex w16sdtdh wp14">
+<w:footnotes xmlns:wpc="http://schemas.microsoft.com/office/word/2010/wordprocessingCanvas" xmlns:cx="http://schemas.microsoft.com/office/drawing/2014/chartex" xmlns:cx1="http://schemas.microsoft.com/office/drawing/2015/9/8/chartex" xmlns:cx2="http://schemas.microsoft.com/office/drawing/2015/10/21/chartex" xmlns:cx3="http://schemas.microsoft.com/office/drawing/2016/5/9/chartex" xmlns:cx4="http://schemas.microsoft.com/office/drawing/2016/5/10/chartex" xmlns:cx5="http://schemas.microsoft.com/office/drawing/2016/5/11/chartex" xmlns:cx6="http://schemas.microsoft.com/office/drawing/2016/5/12/chartex" xmlns:cx7="http://schemas.microsoft.com/office/drawing/2016/5/13/chartex" xmlns:cx8="http://schemas.microsoft.com/office/drawing/2016/5/14/chartex" xmlns:mc="http://schemas.openxmlformats.org/markup-compatibility/2006" xmlns:aink="http://schemas.microsoft.com/office/drawing/2016/ink" xmlns:am3d="http://schemas.microsoft.com/office/drawing/2017/model3d" xmlns:o="urn:schemas-microsoft-com:office:office" xmlns:oel="http://schemas.microsoft.com/office/2019/extlst" xmlns:r="http://schemas.openxmlformats.org/officeDocument/2006/relationships" xmlns:m="http://schemas.openxmlformats.org/officeDocument/2006/math" xmlns:v="urn:schemas-microsoft-com:vml" xmlns:wp14="http://schemas.microsoft.com/office/word/2010/wordprocessingDrawing" xmlns:wp="http://schemas.openxmlformats.org/drawingml/2006/wordprocessingDrawing" xmlns:w10="urn:schemas-microsoft-com:office:word" xmlns:w="http://schemas.openxmlformats.org/wordprocessingml/2006/main" xmlns:w14="http://schemas.microsoft.com/office/word/2010/wordml" xmlns:w15="http://schemas.microsoft.com/office/word/2012/wordml" xmlns:w16cex="http://schemas.microsoft.com/office/word/2018/wordml/cex" xmlns:w16cid="http://schemas.microsoft.com/office/word/2016/wordml/cid" xmlns:w16="http://schemas.microsoft.com/office/word/2018/wordml" xmlns:w16sdtdh="http://schemas.microsoft.com/office/word/2020/wordml/sdtdatahash" xmlns:w16se="http://schemas.microsoft.com/office/word/2015/wordml/symex" xmlns:wpg="http://schemas.microsoft.com/office/word/2010/wordprocessingGroup" xmlns:wpi="http://schemas.microsoft.com/office/word/2010/wordprocessingInk" xmlns:wne="http://schemas.microsoft.com/office/word/2006/wordml" xmlns:wps="http://schemas.microsoft.com/office/word/2010/wordprocessingShape" mc:Ignorable="w14 w15 w16se w16cid w16 w16cex w16sdtdh wp14">
   <w:footnote w:type="separator" w:id="-1">
     <w:p>
       <w:pPr>
@@ -39813,7 +39860,7 @@
 </file>
 
 <file path=word/numbering.xml><?xml version="1.0" encoding="utf-8"?>
-<w:numbering xmlns:wpc="http://schemas.microsoft.com/office/word/2010/wordprocessingCanvas" xmlns:cx="http://schemas.microsoft.com/office/drawing/2014/chartex" xmlns:cx1="http://schemas.microsoft.com/office/drawing/2015/9/8/chartex" xmlns:cx2="http://schemas.microsoft.com/office/drawing/2015/10/21/chartex" xmlns:cx3="http://schemas.microsoft.com/office/drawing/2016/5/9/chartex" xmlns:cx4="http://schemas.microsoft.com/office/drawing/2016/5/10/chartex" xmlns:cx5="http://schemas.microsoft.com/office/drawing/2016/5/11/chartex" xmlns:cx6="http://schemas.microsoft.com/office/drawing/2016/5/12/chartex" xmlns:cx7="http://schemas.microsoft.com/office/drawing/2016/5/13/chartex" xmlns:cx8="http://schemas.microsoft.com/office/drawing/2016/5/14/chartex" xmlns:mc="http://schemas.openxmlformats.org/markup-compatibility/2006" xmlns:aink="http://schemas.microsoft.com/office/drawing/2016/ink" xmlns:am3d="http://schemas.microsoft.com/office/drawing/2017/model3d" xmlns:o="urn:schemas-microsoft-com:office:office" xmlns:oel="http://schemas.microsoft.com/office/2019/extlst" xmlns:r="http://schemas.openxmlformats.org/officeDocument/2006/relationships" xmlns:m="http://schemas.openxmlformats.org/officeDocument/2006/math" xmlns:v="urn:schemas-microsoft-com:vml" xmlns:wp14="http://schemas.microsoft.com/office/word/2010/wordprocessingDrawing" xmlns:wp="http://schemas.openxmlformats.org/drawingml/2006/wordprocessingDrawing" xmlns:w10="urn:schemas-microsoft-com:office:word" xmlns:w="http://schemas.openxmlformats.org/wordprocessingml/2006/main" xmlns:w14="http://schemas.microsoft.com/office/word/2010/wordml" xmlns:w15="http://schemas.microsoft.com/office/word/2012/wordml" xmlns:w16cex="http://schemas.microsoft.com/office/word/2018/wordml/cex" xmlns:w16cid="http://schemas.microsoft.com/office/word/2016/wordml/cid" xmlns:w16="http://schemas.microsoft.com/office/word/2018/wordml" xmlns:w16du="http://schemas.microsoft.com/office/word/2023/wordml/word16du" xmlns:w16sdtdh="http://schemas.microsoft.com/office/word/2020/wordml/sdtdatahash" xmlns:w16se="http://schemas.microsoft.com/office/word/2015/wordml/symex" xmlns:wpg="http://schemas.microsoft.com/office/word/2010/wordprocessingGroup" xmlns:wpi="http://schemas.microsoft.com/office/word/2010/wordprocessingInk" xmlns:wne="http://schemas.microsoft.com/office/word/2006/wordml" xmlns:wps="http://schemas.microsoft.com/office/word/2010/wordprocessingShape" mc:Ignorable="w14 w15 w16se w16cid w16 w16cex w16sdtdh wp14">
+<w:numbering xmlns:wpc="http://schemas.microsoft.com/office/word/2010/wordprocessingCanvas" xmlns:cx="http://schemas.microsoft.com/office/drawing/2014/chartex" xmlns:cx1="http://schemas.microsoft.com/office/drawing/2015/9/8/chartex" xmlns:cx2="http://schemas.microsoft.com/office/drawing/2015/10/21/chartex" xmlns:cx3="http://schemas.microsoft.com/office/drawing/2016/5/9/chartex" xmlns:cx4="http://schemas.microsoft.com/office/drawing/2016/5/10/chartex" xmlns:cx5="http://schemas.microsoft.com/office/drawing/2016/5/11/chartex" xmlns:cx6="http://schemas.microsoft.com/office/drawing/2016/5/12/chartex" xmlns:cx7="http://schemas.microsoft.com/office/drawing/2016/5/13/chartex" xmlns:cx8="http://schemas.microsoft.com/office/drawing/2016/5/14/chartex" xmlns:mc="http://schemas.openxmlformats.org/markup-compatibility/2006" xmlns:aink="http://schemas.microsoft.com/office/drawing/2016/ink" xmlns:am3d="http://schemas.microsoft.com/office/drawing/2017/model3d" xmlns:o="urn:schemas-microsoft-com:office:office" xmlns:oel="http://schemas.microsoft.com/office/2019/extlst" xmlns:r="http://schemas.openxmlformats.org/officeDocument/2006/relationships" xmlns:m="http://schemas.openxmlformats.org/officeDocument/2006/math" xmlns:v="urn:schemas-microsoft-com:vml" xmlns:wp14="http://schemas.microsoft.com/office/word/2010/wordprocessingDrawing" xmlns:wp="http://schemas.openxmlformats.org/drawingml/2006/wordprocessingDrawing" xmlns:w10="urn:schemas-microsoft-com:office:word" xmlns:w="http://schemas.openxmlformats.org/wordprocessingml/2006/main" xmlns:w14="http://schemas.microsoft.com/office/word/2010/wordml" xmlns:w15="http://schemas.microsoft.com/office/word/2012/wordml" xmlns:w16cex="http://schemas.microsoft.com/office/word/2018/wordml/cex" xmlns:w16cid="http://schemas.microsoft.com/office/word/2016/wordml/cid" xmlns:w16="http://schemas.microsoft.com/office/word/2018/wordml" xmlns:w16sdtdh="http://schemas.microsoft.com/office/word/2020/wordml/sdtdatahash" xmlns:w16se="http://schemas.microsoft.com/office/word/2015/wordml/symex" xmlns:wpg="http://schemas.microsoft.com/office/word/2010/wordprocessingGroup" xmlns:wpi="http://schemas.microsoft.com/office/word/2010/wordprocessingInk" xmlns:wne="http://schemas.microsoft.com/office/word/2006/wordml" xmlns:wps="http://schemas.microsoft.com/office/word/2010/wordprocessingShape" mc:Ignorable="w14 w15 w16se w16cid w16 w16cex w16sdtdh wp14">
   <w:abstractNum w:abstractNumId="0" w15:restartNumberingAfterBreak="0">
     <w:nsid w:val="10827E45"/>
     <w:multiLevelType w:val="hybridMultilevel"/>
